--- a/Document/Shopping Management System.docx
+++ b/Document/Shopping Management System.docx
@@ -23,8 +23,9 @@
       <w:r>
         <w:t>Product management subsystem (product list, add/remove product…)</w:t>
       </w:r>
-      <w:bookmarkStart w:id="0" w:name="_GoBack"/>
-      <w:bookmarkEnd w:id="0"/>
+      <w:r>
+        <w:t>---Quan Yang</w:t>
+      </w:r>
     </w:p>
     <w:p>
       <w:pPr>
@@ -42,6 +43,9 @@
       <w:r>
         <w:t>Price management subsystem (product discount, promotion…)</w:t>
       </w:r>
+      <w:r>
+        <w:t>---Quan Yang</w:t>
+      </w:r>
     </w:p>
     <w:p>
       <w:pPr>
@@ -59,6 +63,12 @@
       <w:r>
         <w:t>User management subsystem (registration, log in/log out…)</w:t>
       </w:r>
+      <w:r>
+        <w:t>---</w:t>
+      </w:r>
+      <w:r>
+        <w:t>Huynh Truong</w:t>
+      </w:r>
     </w:p>
     <w:p>
       <w:pPr>
@@ -76,6 +86,11 @@
       <w:r>
         <w:t>Warehouse management subsystem (product storage, inventory…)</w:t>
       </w:r>
+      <w:r>
+        <w:t>---Yu Zhou</w:t>
+      </w:r>
+      <w:bookmarkStart w:id="0" w:name="_GoBack"/>
+      <w:bookmarkEnd w:id="0"/>
     </w:p>
     <w:sectPr>
       <w:pgSz w:w="12240" w:h="15840"/>

--- a/Document/Shopping Management System.docx
+++ b/Document/Shopping Management System.docx
@@ -1,6 +1,6 @@
 
 <file path=word/document.xml><?xml version="1.0" encoding="utf-8"?>
-<w:document xmlns:wpc="http://schemas.microsoft.com/office/word/2010/wordprocessingCanvas" xmlns:cx="http://schemas.microsoft.com/office/drawing/2014/chartex" xmlns:cx1="http://schemas.microsoft.com/office/drawing/2015/9/8/chartex" xmlns:cx2="http://schemas.microsoft.com/office/drawing/2015/10/21/chartex" xmlns:cx3="http://schemas.microsoft.com/office/drawing/2016/5/9/chartex" xmlns:cx4="http://schemas.microsoft.com/office/drawing/2016/5/10/chartex" xmlns:cx5="http://schemas.microsoft.com/office/drawing/2016/5/11/chartex" xmlns:cx6="http://schemas.microsoft.com/office/drawing/2016/5/12/chartex" xmlns:cx7="http://schemas.microsoft.com/office/drawing/2016/5/13/chartex" xmlns:cx8="http://schemas.microsoft.com/office/drawing/2016/5/14/chartex" xmlns:mc="http://schemas.openxmlformats.org/markup-compatibility/2006" xmlns:aink="http://schemas.microsoft.com/office/drawing/2016/ink" xmlns:am3d="http://schemas.microsoft.com/office/drawing/2017/model3d" xmlns:o="urn:schemas-microsoft-com:office:office" xmlns:r="http://schemas.openxmlformats.org/officeDocument/2006/relationships" xmlns:m="http://schemas.openxmlformats.org/officeDocument/2006/math" xmlns:v="urn:schemas-microsoft-com:vml" xmlns:wp14="http://schemas.microsoft.com/office/word/2010/wordprocessingDrawing" xmlns:wp="http://schemas.openxmlformats.org/drawingml/2006/wordprocessingDrawing" xmlns:w10="urn:schemas-microsoft-com:office:word" xmlns:w="http://schemas.openxmlformats.org/wordprocessingml/2006/main" xmlns:w14="http://schemas.microsoft.com/office/word/2010/wordml" xmlns:w15="http://schemas.microsoft.com/office/word/2012/wordml" xmlns:w16cid="http://schemas.microsoft.com/office/word/2016/wordml/cid" xmlns:w16se="http://schemas.microsoft.com/office/word/2015/wordml/symex" xmlns:wpg="http://schemas.microsoft.com/office/word/2010/wordprocessingGroup" xmlns:wpi="http://schemas.microsoft.com/office/word/2010/wordprocessingInk" xmlns:wne="http://schemas.microsoft.com/office/word/2006/wordml" xmlns:wps="http://schemas.microsoft.com/office/word/2010/wordprocessingShape" mc:Ignorable="w14 w15 w16se w16cid wp14">
+<w:document xmlns:wpc="http://schemas.microsoft.com/office/word/2010/wordprocessingCanvas" xmlns:cx="http://schemas.microsoft.com/office/drawing/2014/chartex" xmlns:mc="http://schemas.openxmlformats.org/markup-compatibility/2006" xmlns:o="urn:schemas-microsoft-com:office:office" xmlns:r="http://schemas.openxmlformats.org/officeDocument/2006/relationships" xmlns:m="http://schemas.openxmlformats.org/officeDocument/2006/math" xmlns:v="urn:schemas-microsoft-com:vml" xmlns:wp14="http://schemas.microsoft.com/office/word/2010/wordprocessingDrawing" xmlns:wp="http://schemas.openxmlformats.org/drawingml/2006/wordprocessingDrawing" xmlns:w10="urn:schemas-microsoft-com:office:word" xmlns:w="http://schemas.openxmlformats.org/wordprocessingml/2006/main" xmlns:w14="http://schemas.microsoft.com/office/word/2010/wordml" xmlns:w15="http://schemas.microsoft.com/office/word/2012/wordml" xmlns:w16se="http://schemas.microsoft.com/office/word/2015/wordml/symex" xmlns:wpg="http://schemas.microsoft.com/office/word/2010/wordprocessingGroup" xmlns:wpi="http://schemas.microsoft.com/office/word/2010/wordprocessingInk" xmlns:wne="http://schemas.microsoft.com/office/word/2006/wordml" xmlns:wps="http://schemas.microsoft.com/office/word/2010/wordprocessingShape" mc:Ignorable="w14 w15 w16se wp14">
   <w:body>
     <w:p>
       <w:pPr>
@@ -23,9 +23,6 @@
       <w:r>
         <w:t>Product management subsystem (product list, add/remove product…)</w:t>
       </w:r>
-      <w:r>
-        <w:t>---Quan Yang</w:t>
-      </w:r>
     </w:p>
     <w:p>
       <w:pPr>
@@ -43,9 +40,6 @@
       <w:r>
         <w:t>Price management subsystem (product discount, promotion…)</w:t>
       </w:r>
-      <w:r>
-        <w:t>---Quan Yang</w:t>
-      </w:r>
     </w:p>
     <w:p>
       <w:pPr>
@@ -63,12 +57,6 @@
       <w:r>
         <w:t>User management subsystem (registration, log in/log out…)</w:t>
       </w:r>
-      <w:r>
-        <w:t>---</w:t>
-      </w:r>
-      <w:r>
-        <w:t>Huynh Truong</w:t>
-      </w:r>
     </w:p>
     <w:p>
       <w:pPr>
@@ -86,9 +74,268 @@
       <w:r>
         <w:t>Warehouse management subsystem (product storage, inventory…)</w:t>
       </w:r>
-      <w:r>
-        <w:t>---Yu Zhou</w:t>
-      </w:r>
+    </w:p>
+    <w:p>
+      <w:r>
+        <w:br w:type="page"/>
+      </w:r>
+    </w:p>
+    <w:p>
+      <w:pPr>
+        <w:pStyle w:val="Heading1"/>
+      </w:pPr>
+      <w:r>
+        <w:lastRenderedPageBreak/>
+        <w:t>User management subsystem (registration, log in/log out…)</w:t>
+      </w:r>
+    </w:p>
+    <w:p/>
+    <w:p>
+      <w:pPr>
+        <w:pStyle w:val="ListParagraph"/>
+      </w:pPr>
+    </w:p>
+    <w:p>
+      <w:pPr>
+        <w:pStyle w:val="ListParagraph"/>
+      </w:pPr>
+      <w:r>
+        <w:object w:dxaOrig="16641" w:dyaOrig="5321">
+          <v:shapetype id="_x0000_t75" coordsize="21600,21600" o:spt="75" o:preferrelative="t" path="m@4@5l@4@11@9@11@9@5xe" filled="f" stroked="f">
+            <v:stroke joinstyle="miter"/>
+            <v:formulas>
+              <v:f eqn="if lineDrawn pixelLineWidth 0"/>
+              <v:f eqn="sum @0 1 0"/>
+              <v:f eqn="sum 0 0 @1"/>
+              <v:f eqn="prod @2 1 2"/>
+              <v:f eqn="prod @3 21600 pixelWidth"/>
+              <v:f eqn="prod @3 21600 pixelHeight"/>
+              <v:f eqn="sum @0 0 1"/>
+              <v:f eqn="prod @6 1 2"/>
+              <v:f eqn="prod @7 21600 pixelWidth"/>
+              <v:f eqn="sum @8 21600 0"/>
+              <v:f eqn="prod @7 21600 pixelHeight"/>
+              <v:f eqn="sum @10 21600 0"/>
+            </v:formulas>
+            <v:path o:extrusionok="f" gradientshapeok="t" o:connecttype="rect"/>
+            <o:lock v:ext="edit" aspectratio="t"/>
+          </v:shapetype>
+          <v:shape id="_x0000_i1032" type="#_x0000_t75" style="width:467.5pt;height:149.5pt" o:ole="">
+            <v:imagedata r:id="rId5" o:title=""/>
+          </v:shape>
+          <o:OLEObject Type="Embed" ProgID="Visio.Drawing.15" ShapeID="_x0000_i1032" DrawAspect="Content" ObjectID="_1578661699" r:id="rId6"/>
+        </w:object>
+      </w:r>
+    </w:p>
+    <w:p>
+      <w:pPr>
+        <w:pStyle w:val="ListParagraph"/>
+      </w:pPr>
+    </w:p>
+    <w:p>
+      <w:pPr>
+        <w:pStyle w:val="ListParagraph"/>
+      </w:pPr>
+      <w:r>
+        <w:t>Some of key feature:</w:t>
+      </w:r>
+    </w:p>
+    <w:p>
+      <w:pPr>
+        <w:pStyle w:val="ListParagraph"/>
+        <w:numPr>
+          <w:ilvl w:val="0"/>
+          <w:numId w:val="4"/>
+        </w:numPr>
+      </w:pPr>
+      <w:r>
+        <w:t>Register</w:t>
+      </w:r>
+    </w:p>
+    <w:p>
+      <w:pPr>
+        <w:pStyle w:val="ListParagraph"/>
+        <w:numPr>
+          <w:ilvl w:val="0"/>
+          <w:numId w:val="4"/>
+        </w:numPr>
+      </w:pPr>
+      <w:r>
+        <w:t>Login</w:t>
+      </w:r>
+    </w:p>
+    <w:p>
+      <w:pPr>
+        <w:pStyle w:val="ListParagraph"/>
+        <w:numPr>
+          <w:ilvl w:val="0"/>
+          <w:numId w:val="4"/>
+        </w:numPr>
+      </w:pPr>
+      <w:r>
+        <w:t>Profile</w:t>
+      </w:r>
+    </w:p>
+    <w:p>
+      <w:pPr>
+        <w:pStyle w:val="ListParagraph"/>
+        <w:numPr>
+          <w:ilvl w:val="1"/>
+          <w:numId w:val="4"/>
+        </w:numPr>
+      </w:pPr>
+      <w:r>
+        <w:t>Personal Information</w:t>
+      </w:r>
+    </w:p>
+    <w:p>
+      <w:pPr>
+        <w:pStyle w:val="ListParagraph"/>
+        <w:numPr>
+          <w:ilvl w:val="1"/>
+          <w:numId w:val="4"/>
+        </w:numPr>
+      </w:pPr>
+      <w:r>
+        <w:t>Payment method</w:t>
+      </w:r>
+    </w:p>
+    <w:p>
+      <w:pPr>
+        <w:pStyle w:val="ListParagraph"/>
+        <w:numPr>
+          <w:ilvl w:val="1"/>
+          <w:numId w:val="4"/>
+        </w:numPr>
+      </w:pPr>
+      <w:r>
+        <w:t>Promotion Customer type (Silver/Gold/Diamond)</w:t>
+      </w:r>
+    </w:p>
+    <w:p>
+      <w:pPr>
+        <w:pStyle w:val="ListParagraph"/>
+        <w:numPr>
+          <w:ilvl w:val="0"/>
+          <w:numId w:val="4"/>
+        </w:numPr>
+      </w:pPr>
+      <w:r>
+        <w:t>Buy</w:t>
+      </w:r>
+    </w:p>
+    <w:p>
+      <w:pPr>
+        <w:pStyle w:val="ListParagraph"/>
+        <w:numPr>
+          <w:ilvl w:val="1"/>
+          <w:numId w:val="4"/>
+        </w:numPr>
+      </w:pPr>
+      <w:r>
+        <w:t>Shopping Cart / Order Items</w:t>
+      </w:r>
+    </w:p>
+    <w:p>
+      <w:pPr>
+        <w:pStyle w:val="ListParagraph"/>
+        <w:numPr>
+          <w:ilvl w:val="1"/>
+          <w:numId w:val="4"/>
+        </w:numPr>
+      </w:pPr>
+      <w:r>
+        <w:t>Wish List (Subscription to some items)</w:t>
+      </w:r>
+    </w:p>
+    <w:p>
+      <w:pPr>
+        <w:pStyle w:val="ListParagraph"/>
+        <w:numPr>
+          <w:ilvl w:val="1"/>
+          <w:numId w:val="4"/>
+        </w:numPr>
+      </w:pPr>
+      <w:r>
+        <w:t>History Buy</w:t>
+      </w:r>
+    </w:p>
+    <w:p>
+      <w:pPr>
+        <w:pStyle w:val="ListParagraph"/>
+        <w:numPr>
+          <w:ilvl w:val="0"/>
+          <w:numId w:val="4"/>
+        </w:numPr>
+      </w:pPr>
+      <w:r>
+        <w:t>Sell</w:t>
+      </w:r>
+    </w:p>
+    <w:p>
+      <w:pPr>
+        <w:pStyle w:val="ListParagraph"/>
+        <w:numPr>
+          <w:ilvl w:val="1"/>
+          <w:numId w:val="4"/>
+        </w:numPr>
+      </w:pPr>
+      <w:r>
+        <w:t xml:space="preserve">Store with List of products </w:t>
+      </w:r>
+    </w:p>
+    <w:p>
+      <w:pPr>
+        <w:pStyle w:val="ListParagraph"/>
+        <w:numPr>
+          <w:ilvl w:val="1"/>
+          <w:numId w:val="4"/>
+        </w:numPr>
+      </w:pPr>
+      <w:r>
+        <w:t>Can sell existing item on the system</w:t>
+      </w:r>
+    </w:p>
+    <w:p>
+      <w:pPr>
+        <w:pStyle w:val="ListParagraph"/>
+        <w:numPr>
+          <w:ilvl w:val="1"/>
+          <w:numId w:val="4"/>
+        </w:numPr>
+      </w:pPr>
+      <w:r>
+        <w:t>Sell/ Create new items not in the system</w:t>
+      </w:r>
+    </w:p>
+    <w:p>
+      <w:pPr>
+        <w:pStyle w:val="ListParagraph"/>
+        <w:numPr>
+          <w:ilvl w:val="1"/>
+          <w:numId w:val="4"/>
+        </w:numPr>
+      </w:pPr>
+      <w:r>
+        <w:t xml:space="preserve">Can set price for items </w:t>
+      </w:r>
+    </w:p>
+    <w:p>
+      <w:pPr>
+        <w:pStyle w:val="ListParagraph"/>
+        <w:numPr>
+          <w:ilvl w:val="1"/>
+          <w:numId w:val="4"/>
+        </w:numPr>
+      </w:pPr>
+      <w:r>
+        <w:t>Percent fee paid according to category of item (5-20%)</w:t>
+      </w:r>
+    </w:p>
+    <w:p>
+      <w:pPr>
+        <w:pStyle w:val="ListParagraph"/>
+      </w:pPr>
       <w:bookmarkStart w:id="0" w:name="_GoBack"/>
       <w:bookmarkEnd w:id="0"/>
     </w:p>
@@ -103,8 +350,210 @@
 </file>
 
 <file path=word/numbering.xml><?xml version="1.0" encoding="utf-8"?>
-<w:numbering xmlns:wpc="http://schemas.microsoft.com/office/word/2010/wordprocessingCanvas" xmlns:cx="http://schemas.microsoft.com/office/drawing/2014/chartex" xmlns:cx1="http://schemas.microsoft.com/office/drawing/2015/9/8/chartex" xmlns:cx2="http://schemas.microsoft.com/office/drawing/2015/10/21/chartex" xmlns:cx3="http://schemas.microsoft.com/office/drawing/2016/5/9/chartex" xmlns:cx4="http://schemas.microsoft.com/office/drawing/2016/5/10/chartex" xmlns:cx5="http://schemas.microsoft.com/office/drawing/2016/5/11/chartex" xmlns:cx6="http://schemas.microsoft.com/office/drawing/2016/5/12/chartex" xmlns:cx7="http://schemas.microsoft.com/office/drawing/2016/5/13/chartex" xmlns:cx8="http://schemas.microsoft.com/office/drawing/2016/5/14/chartex" xmlns:mc="http://schemas.openxmlformats.org/markup-compatibility/2006" xmlns:aink="http://schemas.microsoft.com/office/drawing/2016/ink" xmlns:am3d="http://schemas.microsoft.com/office/drawing/2017/model3d" xmlns:o="urn:schemas-microsoft-com:office:office" xmlns:r="http://schemas.openxmlformats.org/officeDocument/2006/relationships" xmlns:m="http://schemas.openxmlformats.org/officeDocument/2006/math" xmlns:v="urn:schemas-microsoft-com:vml" xmlns:wp14="http://schemas.microsoft.com/office/word/2010/wordprocessingDrawing" xmlns:wp="http://schemas.openxmlformats.org/drawingml/2006/wordprocessingDrawing" xmlns:w10="urn:schemas-microsoft-com:office:word" xmlns:w="http://schemas.openxmlformats.org/wordprocessingml/2006/main" xmlns:w14="http://schemas.microsoft.com/office/word/2010/wordml" xmlns:w15="http://schemas.microsoft.com/office/word/2012/wordml" xmlns:w16cid="http://schemas.microsoft.com/office/word/2016/wordml/cid" xmlns:w16se="http://schemas.microsoft.com/office/word/2015/wordml/symex" xmlns:wpg="http://schemas.microsoft.com/office/word/2010/wordprocessingGroup" xmlns:wpi="http://schemas.microsoft.com/office/word/2010/wordprocessingInk" xmlns:wne="http://schemas.microsoft.com/office/word/2006/wordml" xmlns:wps="http://schemas.microsoft.com/office/word/2010/wordprocessingShape" mc:Ignorable="w14 w15 w16se w16cid wp14">
+<w:numbering xmlns:wpc="http://schemas.microsoft.com/office/word/2010/wordprocessingCanvas" xmlns:cx="http://schemas.microsoft.com/office/drawing/2014/chartex" xmlns:mc="http://schemas.openxmlformats.org/markup-compatibility/2006" xmlns:o="urn:schemas-microsoft-com:office:office" xmlns:r="http://schemas.openxmlformats.org/officeDocument/2006/relationships" xmlns:m="http://schemas.openxmlformats.org/officeDocument/2006/math" xmlns:v="urn:schemas-microsoft-com:vml" xmlns:wp14="http://schemas.microsoft.com/office/word/2010/wordprocessingDrawing" xmlns:wp="http://schemas.openxmlformats.org/drawingml/2006/wordprocessingDrawing" xmlns:w10="urn:schemas-microsoft-com:office:word" xmlns:w="http://schemas.openxmlformats.org/wordprocessingml/2006/main" xmlns:w14="http://schemas.microsoft.com/office/word/2010/wordml" xmlns:w15="http://schemas.microsoft.com/office/word/2012/wordml" xmlns:w16se="http://schemas.microsoft.com/office/word/2015/wordml/symex" xmlns:wpg="http://schemas.microsoft.com/office/word/2010/wordprocessingGroup" xmlns:wpi="http://schemas.microsoft.com/office/word/2010/wordprocessingInk" xmlns:wne="http://schemas.microsoft.com/office/word/2006/wordml" xmlns:wps="http://schemas.microsoft.com/office/word/2010/wordprocessingShape" mc:Ignorable="w14 w15 w16se wp14">
   <w:abstractNum w:abstractNumId="0" w15:restartNumberingAfterBreak="0">
+    <w:nsid w:val="50436739"/>
+    <w:multiLevelType w:val="hybridMultilevel"/>
+    <w:tmpl w:val="BE4A9878"/>
+    <w:lvl w:ilvl="0" w:tplc="0409000F">
+      <w:start w:val="1"/>
+      <w:numFmt w:val="decimal"/>
+      <w:lvlText w:val="%1."/>
+      <w:lvlJc w:val="left"/>
+      <w:pPr>
+        <w:ind w:left="720" w:hanging="360"/>
+      </w:pPr>
+      <w:rPr>
+        <w:rFonts w:hint="default"/>
+      </w:rPr>
+    </w:lvl>
+    <w:lvl w:ilvl="1" w:tplc="04090019" w:tentative="1">
+      <w:start w:val="1"/>
+      <w:numFmt w:val="lowerLetter"/>
+      <w:lvlText w:val="%2."/>
+      <w:lvlJc w:val="left"/>
+      <w:pPr>
+        <w:ind w:left="1440" w:hanging="360"/>
+      </w:pPr>
+    </w:lvl>
+    <w:lvl w:ilvl="2" w:tplc="0409001B" w:tentative="1">
+      <w:start w:val="1"/>
+      <w:numFmt w:val="lowerRoman"/>
+      <w:lvlText w:val="%3."/>
+      <w:lvlJc w:val="right"/>
+      <w:pPr>
+        <w:ind w:left="2160" w:hanging="180"/>
+      </w:pPr>
+    </w:lvl>
+    <w:lvl w:ilvl="3" w:tplc="0409000F" w:tentative="1">
+      <w:start w:val="1"/>
+      <w:numFmt w:val="decimal"/>
+      <w:lvlText w:val="%4."/>
+      <w:lvlJc w:val="left"/>
+      <w:pPr>
+        <w:ind w:left="2880" w:hanging="360"/>
+      </w:pPr>
+    </w:lvl>
+    <w:lvl w:ilvl="4" w:tplc="04090019" w:tentative="1">
+      <w:start w:val="1"/>
+      <w:numFmt w:val="lowerLetter"/>
+      <w:lvlText w:val="%5."/>
+      <w:lvlJc w:val="left"/>
+      <w:pPr>
+        <w:ind w:left="3600" w:hanging="360"/>
+      </w:pPr>
+    </w:lvl>
+    <w:lvl w:ilvl="5" w:tplc="0409001B" w:tentative="1">
+      <w:start w:val="1"/>
+      <w:numFmt w:val="lowerRoman"/>
+      <w:lvlText w:val="%6."/>
+      <w:lvlJc w:val="right"/>
+      <w:pPr>
+        <w:ind w:left="4320" w:hanging="180"/>
+      </w:pPr>
+    </w:lvl>
+    <w:lvl w:ilvl="6" w:tplc="0409000F" w:tentative="1">
+      <w:start w:val="1"/>
+      <w:numFmt w:val="decimal"/>
+      <w:lvlText w:val="%7."/>
+      <w:lvlJc w:val="left"/>
+      <w:pPr>
+        <w:ind w:left="5040" w:hanging="360"/>
+      </w:pPr>
+    </w:lvl>
+    <w:lvl w:ilvl="7" w:tplc="04090019" w:tentative="1">
+      <w:start w:val="1"/>
+      <w:numFmt w:val="lowerLetter"/>
+      <w:lvlText w:val="%8."/>
+      <w:lvlJc w:val="left"/>
+      <w:pPr>
+        <w:ind w:left="5760" w:hanging="360"/>
+      </w:pPr>
+    </w:lvl>
+    <w:lvl w:ilvl="8" w:tplc="0409001B" w:tentative="1">
+      <w:start w:val="1"/>
+      <w:numFmt w:val="lowerRoman"/>
+      <w:lvlText w:val="%9."/>
+      <w:lvlJc w:val="right"/>
+      <w:pPr>
+        <w:ind w:left="6480" w:hanging="180"/>
+      </w:pPr>
+    </w:lvl>
+  </w:abstractNum>
+  <w:abstractNum w:abstractNumId="1" w15:restartNumberingAfterBreak="0">
+    <w:nsid w:val="5A5257F0"/>
+    <w:multiLevelType w:val="hybridMultilevel"/>
+    <w:tmpl w:val="949C91DC"/>
+    <w:lvl w:ilvl="0" w:tplc="04090001">
+      <w:start w:val="1"/>
+      <w:numFmt w:val="bullet"/>
+      <w:lvlText w:val=""/>
+      <w:lvlJc w:val="left"/>
+      <w:pPr>
+        <w:ind w:left="1440" w:hanging="360"/>
+      </w:pPr>
+      <w:rPr>
+        <w:rFonts w:ascii="Symbol" w:hAnsi="Symbol" w:hint="default"/>
+      </w:rPr>
+    </w:lvl>
+    <w:lvl w:ilvl="1" w:tplc="04090003">
+      <w:start w:val="1"/>
+      <w:numFmt w:val="bullet"/>
+      <w:lvlText w:val="o"/>
+      <w:lvlJc w:val="left"/>
+      <w:pPr>
+        <w:ind w:left="2160" w:hanging="360"/>
+      </w:pPr>
+      <w:rPr>
+        <w:rFonts w:ascii="Courier New" w:hAnsi="Courier New" w:cs="Courier New" w:hint="default"/>
+      </w:rPr>
+    </w:lvl>
+    <w:lvl w:ilvl="2" w:tplc="04090005" w:tentative="1">
+      <w:start w:val="1"/>
+      <w:numFmt w:val="bullet"/>
+      <w:lvlText w:val=""/>
+      <w:lvlJc w:val="left"/>
+      <w:pPr>
+        <w:ind w:left="2880" w:hanging="360"/>
+      </w:pPr>
+      <w:rPr>
+        <w:rFonts w:ascii="Wingdings" w:hAnsi="Wingdings" w:hint="default"/>
+      </w:rPr>
+    </w:lvl>
+    <w:lvl w:ilvl="3" w:tplc="04090001" w:tentative="1">
+      <w:start w:val="1"/>
+      <w:numFmt w:val="bullet"/>
+      <w:lvlText w:val=""/>
+      <w:lvlJc w:val="left"/>
+      <w:pPr>
+        <w:ind w:left="3600" w:hanging="360"/>
+      </w:pPr>
+      <w:rPr>
+        <w:rFonts w:ascii="Symbol" w:hAnsi="Symbol" w:hint="default"/>
+      </w:rPr>
+    </w:lvl>
+    <w:lvl w:ilvl="4" w:tplc="04090003" w:tentative="1">
+      <w:start w:val="1"/>
+      <w:numFmt w:val="bullet"/>
+      <w:lvlText w:val="o"/>
+      <w:lvlJc w:val="left"/>
+      <w:pPr>
+        <w:ind w:left="4320" w:hanging="360"/>
+      </w:pPr>
+      <w:rPr>
+        <w:rFonts w:ascii="Courier New" w:hAnsi="Courier New" w:cs="Courier New" w:hint="default"/>
+      </w:rPr>
+    </w:lvl>
+    <w:lvl w:ilvl="5" w:tplc="04090005" w:tentative="1">
+      <w:start w:val="1"/>
+      <w:numFmt w:val="bullet"/>
+      <w:lvlText w:val=""/>
+      <w:lvlJc w:val="left"/>
+      <w:pPr>
+        <w:ind w:left="5040" w:hanging="360"/>
+      </w:pPr>
+      <w:rPr>
+        <w:rFonts w:ascii="Wingdings" w:hAnsi="Wingdings" w:hint="default"/>
+      </w:rPr>
+    </w:lvl>
+    <w:lvl w:ilvl="6" w:tplc="04090001" w:tentative="1">
+      <w:start w:val="1"/>
+      <w:numFmt w:val="bullet"/>
+      <w:lvlText w:val=""/>
+      <w:lvlJc w:val="left"/>
+      <w:pPr>
+        <w:ind w:left="5760" w:hanging="360"/>
+      </w:pPr>
+      <w:rPr>
+        <w:rFonts w:ascii="Symbol" w:hAnsi="Symbol" w:hint="default"/>
+      </w:rPr>
+    </w:lvl>
+    <w:lvl w:ilvl="7" w:tplc="04090003" w:tentative="1">
+      <w:start w:val="1"/>
+      <w:numFmt w:val="bullet"/>
+      <w:lvlText w:val="o"/>
+      <w:lvlJc w:val="left"/>
+      <w:pPr>
+        <w:ind w:left="6480" w:hanging="360"/>
+      </w:pPr>
+      <w:rPr>
+        <w:rFonts w:ascii="Courier New" w:hAnsi="Courier New" w:cs="Courier New" w:hint="default"/>
+      </w:rPr>
+    </w:lvl>
+    <w:lvl w:ilvl="8" w:tplc="04090005" w:tentative="1">
+      <w:start w:val="1"/>
+      <w:numFmt w:val="bullet"/>
+      <w:lvlText w:val=""/>
+      <w:lvlJc w:val="left"/>
+      <w:pPr>
+        <w:ind w:left="7200" w:hanging="360"/>
+      </w:pPr>
+      <w:rPr>
+        <w:rFonts w:ascii="Wingdings" w:hAnsi="Wingdings" w:hint="default"/>
+      </w:rPr>
+    </w:lvl>
+  </w:abstractNum>
+  <w:abstractNum w:abstractNumId="2" w15:restartNumberingAfterBreak="0">
     <w:nsid w:val="63E50B66"/>
     <w:multiLevelType w:val="hybridMultilevel"/>
     <w:tmpl w:val="BE4A9878"/>
@@ -193,30 +642,126 @@
       </w:pPr>
     </w:lvl>
   </w:abstractNum>
+  <w:abstractNum w:abstractNumId="3" w15:restartNumberingAfterBreak="0">
+    <w:nsid w:val="6E6F6556"/>
+    <w:multiLevelType w:val="hybridMultilevel"/>
+    <w:tmpl w:val="E1065436"/>
+    <w:lvl w:ilvl="0" w:tplc="0409000F">
+      <w:start w:val="3"/>
+      <w:numFmt w:val="decimal"/>
+      <w:lvlText w:val="%1."/>
+      <w:lvlJc w:val="left"/>
+      <w:pPr>
+        <w:ind w:left="720" w:hanging="360"/>
+      </w:pPr>
+      <w:rPr>
+        <w:rFonts w:hint="default"/>
+      </w:rPr>
+    </w:lvl>
+    <w:lvl w:ilvl="1" w:tplc="04090019" w:tentative="1">
+      <w:start w:val="1"/>
+      <w:numFmt w:val="lowerLetter"/>
+      <w:lvlText w:val="%2."/>
+      <w:lvlJc w:val="left"/>
+      <w:pPr>
+        <w:ind w:left="1440" w:hanging="360"/>
+      </w:pPr>
+    </w:lvl>
+    <w:lvl w:ilvl="2" w:tplc="0409001B" w:tentative="1">
+      <w:start w:val="1"/>
+      <w:numFmt w:val="lowerRoman"/>
+      <w:lvlText w:val="%3."/>
+      <w:lvlJc w:val="right"/>
+      <w:pPr>
+        <w:ind w:left="2160" w:hanging="180"/>
+      </w:pPr>
+    </w:lvl>
+    <w:lvl w:ilvl="3" w:tplc="0409000F" w:tentative="1">
+      <w:start w:val="1"/>
+      <w:numFmt w:val="decimal"/>
+      <w:lvlText w:val="%4."/>
+      <w:lvlJc w:val="left"/>
+      <w:pPr>
+        <w:ind w:left="2880" w:hanging="360"/>
+      </w:pPr>
+    </w:lvl>
+    <w:lvl w:ilvl="4" w:tplc="04090019" w:tentative="1">
+      <w:start w:val="1"/>
+      <w:numFmt w:val="lowerLetter"/>
+      <w:lvlText w:val="%5."/>
+      <w:lvlJc w:val="left"/>
+      <w:pPr>
+        <w:ind w:left="3600" w:hanging="360"/>
+      </w:pPr>
+    </w:lvl>
+    <w:lvl w:ilvl="5" w:tplc="0409001B" w:tentative="1">
+      <w:start w:val="1"/>
+      <w:numFmt w:val="lowerRoman"/>
+      <w:lvlText w:val="%6."/>
+      <w:lvlJc w:val="right"/>
+      <w:pPr>
+        <w:ind w:left="4320" w:hanging="180"/>
+      </w:pPr>
+    </w:lvl>
+    <w:lvl w:ilvl="6" w:tplc="0409000F" w:tentative="1">
+      <w:start w:val="1"/>
+      <w:numFmt w:val="decimal"/>
+      <w:lvlText w:val="%7."/>
+      <w:lvlJc w:val="left"/>
+      <w:pPr>
+        <w:ind w:left="5040" w:hanging="360"/>
+      </w:pPr>
+    </w:lvl>
+    <w:lvl w:ilvl="7" w:tplc="04090019" w:tentative="1">
+      <w:start w:val="1"/>
+      <w:numFmt w:val="lowerLetter"/>
+      <w:lvlText w:val="%8."/>
+      <w:lvlJc w:val="left"/>
+      <w:pPr>
+        <w:ind w:left="5760" w:hanging="360"/>
+      </w:pPr>
+    </w:lvl>
+    <w:lvl w:ilvl="8" w:tplc="0409001B" w:tentative="1">
+      <w:start w:val="1"/>
+      <w:numFmt w:val="lowerRoman"/>
+      <w:lvlText w:val="%9."/>
+      <w:lvlJc w:val="right"/>
+      <w:pPr>
+        <w:ind w:left="6480" w:hanging="180"/>
+      </w:pPr>
+    </w:lvl>
+  </w:abstractNum>
   <w:num w:numId="1">
+    <w:abstractNumId w:val="2"/>
+  </w:num>
+  <w:num w:numId="2">
     <w:abstractNumId w:val="0"/>
+  </w:num>
+  <w:num w:numId="3">
+    <w:abstractNumId w:val="3"/>
+  </w:num>
+  <w:num w:numId="4">
+    <w:abstractNumId w:val="1"/>
   </w:num>
 </w:numbering>
 </file>
 
 <file path=word/styles.xml><?xml version="1.0" encoding="utf-8"?>
-<w:styles xmlns:mc="http://schemas.openxmlformats.org/markup-compatibility/2006" xmlns:r="http://schemas.openxmlformats.org/officeDocument/2006/relationships" xmlns:w="http://schemas.openxmlformats.org/wordprocessingml/2006/main" xmlns:w14="http://schemas.microsoft.com/office/word/2010/wordml" xmlns:w15="http://schemas.microsoft.com/office/word/2012/wordml" xmlns:w16cid="http://schemas.microsoft.com/office/word/2016/wordml/cid" xmlns:w16se="http://schemas.microsoft.com/office/word/2015/wordml/symex" mc:Ignorable="w14 w15 w16se w16cid">
+<w:styles xmlns:mc="http://schemas.openxmlformats.org/markup-compatibility/2006" xmlns:r="http://schemas.openxmlformats.org/officeDocument/2006/relationships" xmlns:w="http://schemas.openxmlformats.org/wordprocessingml/2006/main" xmlns:w14="http://schemas.microsoft.com/office/word/2010/wordml" xmlns:w15="http://schemas.microsoft.com/office/word/2012/wordml" xmlns:w16se="http://schemas.microsoft.com/office/word/2015/wordml/symex" mc:Ignorable="w14 w15 w16se">
   <w:docDefaults>
     <w:rPrDefault>
       <w:rPr>
         <w:rFonts w:asciiTheme="minorHAnsi" w:eastAsiaTheme="minorEastAsia" w:hAnsiTheme="minorHAnsi" w:cstheme="minorBidi"/>
-        <w:sz w:val="22"/>
-        <w:szCs w:val="22"/>
         <w:lang w:val="en-US" w:eastAsia="zh-CN" w:bidi="ar-SA"/>
       </w:rPr>
     </w:rPrDefault>
     <w:pPrDefault>
       <w:pPr>
-        <w:spacing w:after="160" w:line="259" w:lineRule="auto"/>
+        <w:spacing w:after="120" w:line="264" w:lineRule="auto"/>
       </w:pPr>
     </w:pPrDefault>
   </w:docDefaults>
-  <w:latentStyles w:defLockedState="0" w:defUIPriority="99" w:defSemiHidden="0" w:defUnhideWhenUsed="0" w:defQFormat="0" w:count="375">
+  <w:latentStyles w:defLockedState="0" w:defUIPriority="99" w:defSemiHidden="0" w:defUnhideWhenUsed="0" w:defQFormat="0" w:count="371">
     <w:lsdException w:name="Normal" w:uiPriority="0" w:qFormat="1"/>
     <w:lsdException w:name="heading 1" w:uiPriority="9" w:qFormat="1"/>
     <w:lsdException w:name="heading 2" w:semiHidden="1" w:uiPriority="9" w:unhideWhenUsed="1" w:qFormat="1"/>
@@ -588,16 +1133,220 @@
     <w:lsdException w:name="List Table 5 Dark Accent 6" w:uiPriority="50"/>
     <w:lsdException w:name="List Table 6 Colorful Accent 6" w:uiPriority="51"/>
     <w:lsdException w:name="List Table 7 Colorful Accent 6" w:uiPriority="52"/>
-    <w:lsdException w:name="Mention" w:semiHidden="1" w:unhideWhenUsed="1"/>
-    <w:lsdException w:name="Smart Hyperlink" w:semiHidden="1" w:unhideWhenUsed="1"/>
-    <w:lsdException w:name="Hashtag" w:semiHidden="1" w:unhideWhenUsed="1"/>
-    <w:lsdException w:name="Unresolved Mention" w:semiHidden="1" w:unhideWhenUsed="1"/>
   </w:latentStyles>
   <w:style w:type="paragraph" w:default="1" w:styleId="Normal">
     <w:name w:val="Normal"/>
     <w:qFormat/>
-    <w:rPr>
-      <w:noProof/>
+    <w:rsid w:val="006F2506"/>
+  </w:style>
+  <w:style w:type="paragraph" w:styleId="Heading1">
+    <w:name w:val="heading 1"/>
+    <w:basedOn w:val="Normal"/>
+    <w:next w:val="Normal"/>
+    <w:link w:val="Heading1Char"/>
+    <w:uiPriority w:val="9"/>
+    <w:qFormat/>
+    <w:rsid w:val="006F2506"/>
+    <w:pPr>
+      <w:keepNext/>
+      <w:keepLines/>
+      <w:spacing w:before="320" w:after="0" w:line="240" w:lineRule="auto"/>
+      <w:outlineLvl w:val="0"/>
+    </w:pPr>
+    <w:rPr>
+      <w:rFonts w:asciiTheme="majorHAnsi" w:eastAsiaTheme="majorEastAsia" w:hAnsiTheme="majorHAnsi" w:cstheme="majorBidi"/>
+      <w:color w:val="2F5496" w:themeColor="accent1" w:themeShade="BF"/>
+      <w:sz w:val="32"/>
+      <w:szCs w:val="32"/>
+    </w:rPr>
+  </w:style>
+  <w:style w:type="paragraph" w:styleId="Heading2">
+    <w:name w:val="heading 2"/>
+    <w:basedOn w:val="Normal"/>
+    <w:next w:val="Normal"/>
+    <w:link w:val="Heading2Char"/>
+    <w:uiPriority w:val="9"/>
+    <w:semiHidden/>
+    <w:unhideWhenUsed/>
+    <w:qFormat/>
+    <w:rsid w:val="006F2506"/>
+    <w:pPr>
+      <w:keepNext/>
+      <w:keepLines/>
+      <w:spacing w:before="80" w:after="0" w:line="240" w:lineRule="auto"/>
+      <w:outlineLvl w:val="1"/>
+    </w:pPr>
+    <w:rPr>
+      <w:rFonts w:asciiTheme="majorHAnsi" w:eastAsiaTheme="majorEastAsia" w:hAnsiTheme="majorHAnsi" w:cstheme="majorBidi"/>
+      <w:color w:val="404040" w:themeColor="text1" w:themeTint="BF"/>
+      <w:sz w:val="28"/>
+      <w:szCs w:val="28"/>
+    </w:rPr>
+  </w:style>
+  <w:style w:type="paragraph" w:styleId="Heading3">
+    <w:name w:val="heading 3"/>
+    <w:basedOn w:val="Normal"/>
+    <w:next w:val="Normal"/>
+    <w:link w:val="Heading3Char"/>
+    <w:uiPriority w:val="9"/>
+    <w:semiHidden/>
+    <w:unhideWhenUsed/>
+    <w:qFormat/>
+    <w:rsid w:val="006F2506"/>
+    <w:pPr>
+      <w:keepNext/>
+      <w:keepLines/>
+      <w:spacing w:before="40" w:after="0" w:line="240" w:lineRule="auto"/>
+      <w:outlineLvl w:val="2"/>
+    </w:pPr>
+    <w:rPr>
+      <w:rFonts w:asciiTheme="majorHAnsi" w:eastAsiaTheme="majorEastAsia" w:hAnsiTheme="majorHAnsi" w:cstheme="majorBidi"/>
+      <w:color w:val="44546A" w:themeColor="text2"/>
+      <w:sz w:val="24"/>
+      <w:szCs w:val="24"/>
+    </w:rPr>
+  </w:style>
+  <w:style w:type="paragraph" w:styleId="Heading4">
+    <w:name w:val="heading 4"/>
+    <w:basedOn w:val="Normal"/>
+    <w:next w:val="Normal"/>
+    <w:link w:val="Heading4Char"/>
+    <w:uiPriority w:val="9"/>
+    <w:semiHidden/>
+    <w:unhideWhenUsed/>
+    <w:qFormat/>
+    <w:rsid w:val="006F2506"/>
+    <w:pPr>
+      <w:keepNext/>
+      <w:keepLines/>
+      <w:spacing w:before="40" w:after="0"/>
+      <w:outlineLvl w:val="3"/>
+    </w:pPr>
+    <w:rPr>
+      <w:rFonts w:asciiTheme="majorHAnsi" w:eastAsiaTheme="majorEastAsia" w:hAnsiTheme="majorHAnsi" w:cstheme="majorBidi"/>
+      <w:sz w:val="22"/>
+      <w:szCs w:val="22"/>
+    </w:rPr>
+  </w:style>
+  <w:style w:type="paragraph" w:styleId="Heading5">
+    <w:name w:val="heading 5"/>
+    <w:basedOn w:val="Normal"/>
+    <w:next w:val="Normal"/>
+    <w:link w:val="Heading5Char"/>
+    <w:uiPriority w:val="9"/>
+    <w:semiHidden/>
+    <w:unhideWhenUsed/>
+    <w:qFormat/>
+    <w:rsid w:val="006F2506"/>
+    <w:pPr>
+      <w:keepNext/>
+      <w:keepLines/>
+      <w:spacing w:before="40" w:after="0"/>
+      <w:outlineLvl w:val="4"/>
+    </w:pPr>
+    <w:rPr>
+      <w:rFonts w:asciiTheme="majorHAnsi" w:eastAsiaTheme="majorEastAsia" w:hAnsiTheme="majorHAnsi" w:cstheme="majorBidi"/>
+      <w:color w:val="44546A" w:themeColor="text2"/>
+      <w:sz w:val="22"/>
+      <w:szCs w:val="22"/>
+    </w:rPr>
+  </w:style>
+  <w:style w:type="paragraph" w:styleId="Heading6">
+    <w:name w:val="heading 6"/>
+    <w:basedOn w:val="Normal"/>
+    <w:next w:val="Normal"/>
+    <w:link w:val="Heading6Char"/>
+    <w:uiPriority w:val="9"/>
+    <w:semiHidden/>
+    <w:unhideWhenUsed/>
+    <w:qFormat/>
+    <w:rsid w:val="006F2506"/>
+    <w:pPr>
+      <w:keepNext/>
+      <w:keepLines/>
+      <w:spacing w:before="40" w:after="0"/>
+      <w:outlineLvl w:val="5"/>
+    </w:pPr>
+    <w:rPr>
+      <w:rFonts w:asciiTheme="majorHAnsi" w:eastAsiaTheme="majorEastAsia" w:hAnsiTheme="majorHAnsi" w:cstheme="majorBidi"/>
+      <w:i/>
+      <w:iCs/>
+      <w:color w:val="44546A" w:themeColor="text2"/>
+      <w:sz w:val="21"/>
+      <w:szCs w:val="21"/>
+    </w:rPr>
+  </w:style>
+  <w:style w:type="paragraph" w:styleId="Heading7">
+    <w:name w:val="heading 7"/>
+    <w:basedOn w:val="Normal"/>
+    <w:next w:val="Normal"/>
+    <w:link w:val="Heading7Char"/>
+    <w:uiPriority w:val="9"/>
+    <w:semiHidden/>
+    <w:unhideWhenUsed/>
+    <w:qFormat/>
+    <w:rsid w:val="006F2506"/>
+    <w:pPr>
+      <w:keepNext/>
+      <w:keepLines/>
+      <w:spacing w:before="40" w:after="0"/>
+      <w:outlineLvl w:val="6"/>
+    </w:pPr>
+    <w:rPr>
+      <w:rFonts w:asciiTheme="majorHAnsi" w:eastAsiaTheme="majorEastAsia" w:hAnsiTheme="majorHAnsi" w:cstheme="majorBidi"/>
+      <w:i/>
+      <w:iCs/>
+      <w:color w:val="1F3864" w:themeColor="accent1" w:themeShade="80"/>
+      <w:sz w:val="21"/>
+      <w:szCs w:val="21"/>
+    </w:rPr>
+  </w:style>
+  <w:style w:type="paragraph" w:styleId="Heading8">
+    <w:name w:val="heading 8"/>
+    <w:basedOn w:val="Normal"/>
+    <w:next w:val="Normal"/>
+    <w:link w:val="Heading8Char"/>
+    <w:uiPriority w:val="9"/>
+    <w:semiHidden/>
+    <w:unhideWhenUsed/>
+    <w:qFormat/>
+    <w:rsid w:val="006F2506"/>
+    <w:pPr>
+      <w:keepNext/>
+      <w:keepLines/>
+      <w:spacing w:before="40" w:after="0"/>
+      <w:outlineLvl w:val="7"/>
+    </w:pPr>
+    <w:rPr>
+      <w:rFonts w:asciiTheme="majorHAnsi" w:eastAsiaTheme="majorEastAsia" w:hAnsiTheme="majorHAnsi" w:cstheme="majorBidi"/>
+      <w:b/>
+      <w:bCs/>
+      <w:color w:val="44546A" w:themeColor="text2"/>
+    </w:rPr>
+  </w:style>
+  <w:style w:type="paragraph" w:styleId="Heading9">
+    <w:name w:val="heading 9"/>
+    <w:basedOn w:val="Normal"/>
+    <w:next w:val="Normal"/>
+    <w:link w:val="Heading9Char"/>
+    <w:uiPriority w:val="9"/>
+    <w:semiHidden/>
+    <w:unhideWhenUsed/>
+    <w:qFormat/>
+    <w:rsid w:val="006F2506"/>
+    <w:pPr>
+      <w:keepNext/>
+      <w:keepLines/>
+      <w:spacing w:before="40" w:after="0"/>
+      <w:outlineLvl w:val="8"/>
+    </w:pPr>
+    <w:rPr>
+      <w:rFonts w:asciiTheme="majorHAnsi" w:eastAsiaTheme="majorEastAsia" w:hAnsiTheme="majorHAnsi" w:cstheme="majorBidi"/>
+      <w:b/>
+      <w:bCs/>
+      <w:i/>
+      <w:iCs/>
+      <w:color w:val="44546A" w:themeColor="text2"/>
     </w:rPr>
   </w:style>
   <w:style w:type="character" w:default="1" w:styleId="DefaultParagraphFont">
@@ -645,15 +1394,15 @@
     <w:link w:val="TitleChar"/>
     <w:uiPriority w:val="10"/>
     <w:qFormat/>
-    <w:rsid w:val="00914F69"/>
+    <w:rsid w:val="006F2506"/>
     <w:pPr>
       <w:spacing w:after="0" w:line="240" w:lineRule="auto"/>
       <w:contextualSpacing/>
     </w:pPr>
     <w:rPr>
       <w:rFonts w:asciiTheme="majorHAnsi" w:eastAsiaTheme="majorEastAsia" w:hAnsiTheme="majorHAnsi" w:cstheme="majorBidi"/>
+      <w:color w:val="4472C4" w:themeColor="accent1"/>
       <w:spacing w:val="-10"/>
-      <w:kern w:val="28"/>
       <w:sz w:val="56"/>
       <w:szCs w:val="56"/>
     </w:rPr>
@@ -663,15 +1412,368 @@
     <w:basedOn w:val="DefaultParagraphFont"/>
     <w:link w:val="Title"/>
     <w:uiPriority w:val="10"/>
-    <w:rsid w:val="00914F69"/>
-    <w:rPr>
-      <w:rFonts w:asciiTheme="majorHAnsi" w:eastAsiaTheme="majorEastAsia" w:hAnsiTheme="majorHAnsi" w:cstheme="majorBidi"/>
-      <w:noProof/>
+    <w:rsid w:val="006F2506"/>
+    <w:rPr>
+      <w:rFonts w:asciiTheme="majorHAnsi" w:eastAsiaTheme="majorEastAsia" w:hAnsiTheme="majorHAnsi" w:cstheme="majorBidi"/>
+      <w:color w:val="4472C4" w:themeColor="accent1"/>
       <w:spacing w:val="-10"/>
-      <w:kern w:val="28"/>
       <w:sz w:val="56"/>
       <w:szCs w:val="56"/>
     </w:rPr>
+  </w:style>
+  <w:style w:type="character" w:customStyle="1" w:styleId="Heading1Char">
+    <w:name w:val="Heading 1 Char"/>
+    <w:basedOn w:val="DefaultParagraphFont"/>
+    <w:link w:val="Heading1"/>
+    <w:uiPriority w:val="9"/>
+    <w:rsid w:val="006F2506"/>
+    <w:rPr>
+      <w:rFonts w:asciiTheme="majorHAnsi" w:eastAsiaTheme="majorEastAsia" w:hAnsiTheme="majorHAnsi" w:cstheme="majorBidi"/>
+      <w:color w:val="2F5496" w:themeColor="accent1" w:themeShade="BF"/>
+      <w:sz w:val="32"/>
+      <w:szCs w:val="32"/>
+    </w:rPr>
+  </w:style>
+  <w:style w:type="character" w:customStyle="1" w:styleId="Heading2Char">
+    <w:name w:val="Heading 2 Char"/>
+    <w:basedOn w:val="DefaultParagraphFont"/>
+    <w:link w:val="Heading2"/>
+    <w:uiPriority w:val="9"/>
+    <w:semiHidden/>
+    <w:rsid w:val="006F2506"/>
+    <w:rPr>
+      <w:rFonts w:asciiTheme="majorHAnsi" w:eastAsiaTheme="majorEastAsia" w:hAnsiTheme="majorHAnsi" w:cstheme="majorBidi"/>
+      <w:color w:val="404040" w:themeColor="text1" w:themeTint="BF"/>
+      <w:sz w:val="28"/>
+      <w:szCs w:val="28"/>
+    </w:rPr>
+  </w:style>
+  <w:style w:type="character" w:customStyle="1" w:styleId="Heading3Char">
+    <w:name w:val="Heading 3 Char"/>
+    <w:basedOn w:val="DefaultParagraphFont"/>
+    <w:link w:val="Heading3"/>
+    <w:uiPriority w:val="9"/>
+    <w:semiHidden/>
+    <w:rsid w:val="006F2506"/>
+    <w:rPr>
+      <w:rFonts w:asciiTheme="majorHAnsi" w:eastAsiaTheme="majorEastAsia" w:hAnsiTheme="majorHAnsi" w:cstheme="majorBidi"/>
+      <w:color w:val="44546A" w:themeColor="text2"/>
+      <w:sz w:val="24"/>
+      <w:szCs w:val="24"/>
+    </w:rPr>
+  </w:style>
+  <w:style w:type="character" w:customStyle="1" w:styleId="Heading4Char">
+    <w:name w:val="Heading 4 Char"/>
+    <w:basedOn w:val="DefaultParagraphFont"/>
+    <w:link w:val="Heading4"/>
+    <w:uiPriority w:val="9"/>
+    <w:semiHidden/>
+    <w:rsid w:val="006F2506"/>
+    <w:rPr>
+      <w:rFonts w:asciiTheme="majorHAnsi" w:eastAsiaTheme="majorEastAsia" w:hAnsiTheme="majorHAnsi" w:cstheme="majorBidi"/>
+      <w:sz w:val="22"/>
+      <w:szCs w:val="22"/>
+    </w:rPr>
+  </w:style>
+  <w:style w:type="character" w:customStyle="1" w:styleId="Heading5Char">
+    <w:name w:val="Heading 5 Char"/>
+    <w:basedOn w:val="DefaultParagraphFont"/>
+    <w:link w:val="Heading5"/>
+    <w:uiPriority w:val="9"/>
+    <w:semiHidden/>
+    <w:rsid w:val="006F2506"/>
+    <w:rPr>
+      <w:rFonts w:asciiTheme="majorHAnsi" w:eastAsiaTheme="majorEastAsia" w:hAnsiTheme="majorHAnsi" w:cstheme="majorBidi"/>
+      <w:color w:val="44546A" w:themeColor="text2"/>
+      <w:sz w:val="22"/>
+      <w:szCs w:val="22"/>
+    </w:rPr>
+  </w:style>
+  <w:style w:type="character" w:customStyle="1" w:styleId="Heading6Char">
+    <w:name w:val="Heading 6 Char"/>
+    <w:basedOn w:val="DefaultParagraphFont"/>
+    <w:link w:val="Heading6"/>
+    <w:uiPriority w:val="9"/>
+    <w:semiHidden/>
+    <w:rsid w:val="006F2506"/>
+    <w:rPr>
+      <w:rFonts w:asciiTheme="majorHAnsi" w:eastAsiaTheme="majorEastAsia" w:hAnsiTheme="majorHAnsi" w:cstheme="majorBidi"/>
+      <w:i/>
+      <w:iCs/>
+      <w:color w:val="44546A" w:themeColor="text2"/>
+      <w:sz w:val="21"/>
+      <w:szCs w:val="21"/>
+    </w:rPr>
+  </w:style>
+  <w:style w:type="character" w:customStyle="1" w:styleId="Heading7Char">
+    <w:name w:val="Heading 7 Char"/>
+    <w:basedOn w:val="DefaultParagraphFont"/>
+    <w:link w:val="Heading7"/>
+    <w:uiPriority w:val="9"/>
+    <w:semiHidden/>
+    <w:rsid w:val="006F2506"/>
+    <w:rPr>
+      <w:rFonts w:asciiTheme="majorHAnsi" w:eastAsiaTheme="majorEastAsia" w:hAnsiTheme="majorHAnsi" w:cstheme="majorBidi"/>
+      <w:i/>
+      <w:iCs/>
+      <w:color w:val="1F3864" w:themeColor="accent1" w:themeShade="80"/>
+      <w:sz w:val="21"/>
+      <w:szCs w:val="21"/>
+    </w:rPr>
+  </w:style>
+  <w:style w:type="character" w:customStyle="1" w:styleId="Heading8Char">
+    <w:name w:val="Heading 8 Char"/>
+    <w:basedOn w:val="DefaultParagraphFont"/>
+    <w:link w:val="Heading8"/>
+    <w:uiPriority w:val="9"/>
+    <w:semiHidden/>
+    <w:rsid w:val="006F2506"/>
+    <w:rPr>
+      <w:rFonts w:asciiTheme="majorHAnsi" w:eastAsiaTheme="majorEastAsia" w:hAnsiTheme="majorHAnsi" w:cstheme="majorBidi"/>
+      <w:b/>
+      <w:bCs/>
+      <w:color w:val="44546A" w:themeColor="text2"/>
+    </w:rPr>
+  </w:style>
+  <w:style w:type="character" w:customStyle="1" w:styleId="Heading9Char">
+    <w:name w:val="Heading 9 Char"/>
+    <w:basedOn w:val="DefaultParagraphFont"/>
+    <w:link w:val="Heading9"/>
+    <w:uiPriority w:val="9"/>
+    <w:semiHidden/>
+    <w:rsid w:val="006F2506"/>
+    <w:rPr>
+      <w:rFonts w:asciiTheme="majorHAnsi" w:eastAsiaTheme="majorEastAsia" w:hAnsiTheme="majorHAnsi" w:cstheme="majorBidi"/>
+      <w:b/>
+      <w:bCs/>
+      <w:i/>
+      <w:iCs/>
+      <w:color w:val="44546A" w:themeColor="text2"/>
+    </w:rPr>
+  </w:style>
+  <w:style w:type="paragraph" w:styleId="Caption">
+    <w:name w:val="caption"/>
+    <w:basedOn w:val="Normal"/>
+    <w:next w:val="Normal"/>
+    <w:uiPriority w:val="35"/>
+    <w:semiHidden/>
+    <w:unhideWhenUsed/>
+    <w:qFormat/>
+    <w:rsid w:val="006F2506"/>
+    <w:pPr>
+      <w:spacing w:line="240" w:lineRule="auto"/>
+    </w:pPr>
+    <w:rPr>
+      <w:b/>
+      <w:bCs/>
+      <w:smallCaps/>
+      <w:color w:val="595959" w:themeColor="text1" w:themeTint="A6"/>
+      <w:spacing w:val="6"/>
+    </w:rPr>
+  </w:style>
+  <w:style w:type="paragraph" w:styleId="Subtitle">
+    <w:name w:val="Subtitle"/>
+    <w:basedOn w:val="Normal"/>
+    <w:next w:val="Normal"/>
+    <w:link w:val="SubtitleChar"/>
+    <w:uiPriority w:val="11"/>
+    <w:qFormat/>
+    <w:rsid w:val="006F2506"/>
+    <w:pPr>
+      <w:numPr>
+        <w:ilvl w:val="1"/>
+      </w:numPr>
+      <w:spacing w:line="240" w:lineRule="auto"/>
+    </w:pPr>
+    <w:rPr>
+      <w:rFonts w:asciiTheme="majorHAnsi" w:eastAsiaTheme="majorEastAsia" w:hAnsiTheme="majorHAnsi" w:cstheme="majorBidi"/>
+      <w:sz w:val="24"/>
+      <w:szCs w:val="24"/>
+    </w:rPr>
+  </w:style>
+  <w:style w:type="character" w:customStyle="1" w:styleId="SubtitleChar">
+    <w:name w:val="Subtitle Char"/>
+    <w:basedOn w:val="DefaultParagraphFont"/>
+    <w:link w:val="Subtitle"/>
+    <w:uiPriority w:val="11"/>
+    <w:rsid w:val="006F2506"/>
+    <w:rPr>
+      <w:rFonts w:asciiTheme="majorHAnsi" w:eastAsiaTheme="majorEastAsia" w:hAnsiTheme="majorHAnsi" w:cstheme="majorBidi"/>
+      <w:sz w:val="24"/>
+      <w:szCs w:val="24"/>
+    </w:rPr>
+  </w:style>
+  <w:style w:type="character" w:styleId="Strong">
+    <w:name w:val="Strong"/>
+    <w:basedOn w:val="DefaultParagraphFont"/>
+    <w:uiPriority w:val="22"/>
+    <w:qFormat/>
+    <w:rsid w:val="006F2506"/>
+    <w:rPr>
+      <w:b/>
+      <w:bCs/>
+    </w:rPr>
+  </w:style>
+  <w:style w:type="character" w:styleId="Emphasis">
+    <w:name w:val="Emphasis"/>
+    <w:basedOn w:val="DefaultParagraphFont"/>
+    <w:uiPriority w:val="20"/>
+    <w:qFormat/>
+    <w:rsid w:val="006F2506"/>
+    <w:rPr>
+      <w:i/>
+      <w:iCs/>
+    </w:rPr>
+  </w:style>
+  <w:style w:type="paragraph" w:styleId="NoSpacing">
+    <w:name w:val="No Spacing"/>
+    <w:uiPriority w:val="1"/>
+    <w:qFormat/>
+    <w:rsid w:val="006F2506"/>
+    <w:pPr>
+      <w:spacing w:after="0" w:line="240" w:lineRule="auto"/>
+    </w:pPr>
+  </w:style>
+  <w:style w:type="paragraph" w:styleId="Quote">
+    <w:name w:val="Quote"/>
+    <w:basedOn w:val="Normal"/>
+    <w:next w:val="Normal"/>
+    <w:link w:val="QuoteChar"/>
+    <w:uiPriority w:val="29"/>
+    <w:qFormat/>
+    <w:rsid w:val="006F2506"/>
+    <w:pPr>
+      <w:spacing w:before="160"/>
+      <w:ind w:left="720" w:right="720"/>
+    </w:pPr>
+    <w:rPr>
+      <w:i/>
+      <w:iCs/>
+      <w:color w:val="404040" w:themeColor="text1" w:themeTint="BF"/>
+    </w:rPr>
+  </w:style>
+  <w:style w:type="character" w:customStyle="1" w:styleId="QuoteChar">
+    <w:name w:val="Quote Char"/>
+    <w:basedOn w:val="DefaultParagraphFont"/>
+    <w:link w:val="Quote"/>
+    <w:uiPriority w:val="29"/>
+    <w:rsid w:val="006F2506"/>
+    <w:rPr>
+      <w:i/>
+      <w:iCs/>
+      <w:color w:val="404040" w:themeColor="text1" w:themeTint="BF"/>
+    </w:rPr>
+  </w:style>
+  <w:style w:type="paragraph" w:styleId="IntenseQuote">
+    <w:name w:val="Intense Quote"/>
+    <w:basedOn w:val="Normal"/>
+    <w:next w:val="Normal"/>
+    <w:link w:val="IntenseQuoteChar"/>
+    <w:uiPriority w:val="30"/>
+    <w:qFormat/>
+    <w:rsid w:val="006F2506"/>
+    <w:pPr>
+      <w:pBdr>
+        <w:left w:val="single" w:sz="18" w:space="12" w:color="4472C4" w:themeColor="accent1"/>
+      </w:pBdr>
+      <w:spacing w:before="100" w:beforeAutospacing="1" w:line="300" w:lineRule="auto"/>
+      <w:ind w:left="1224" w:right="1224"/>
+    </w:pPr>
+    <w:rPr>
+      <w:rFonts w:asciiTheme="majorHAnsi" w:eastAsiaTheme="majorEastAsia" w:hAnsiTheme="majorHAnsi" w:cstheme="majorBidi"/>
+      <w:color w:val="4472C4" w:themeColor="accent1"/>
+      <w:sz w:val="28"/>
+      <w:szCs w:val="28"/>
+    </w:rPr>
+  </w:style>
+  <w:style w:type="character" w:customStyle="1" w:styleId="IntenseQuoteChar">
+    <w:name w:val="Intense Quote Char"/>
+    <w:basedOn w:val="DefaultParagraphFont"/>
+    <w:link w:val="IntenseQuote"/>
+    <w:uiPriority w:val="30"/>
+    <w:rsid w:val="006F2506"/>
+    <w:rPr>
+      <w:rFonts w:asciiTheme="majorHAnsi" w:eastAsiaTheme="majorEastAsia" w:hAnsiTheme="majorHAnsi" w:cstheme="majorBidi"/>
+      <w:color w:val="4472C4" w:themeColor="accent1"/>
+      <w:sz w:val="28"/>
+      <w:szCs w:val="28"/>
+    </w:rPr>
+  </w:style>
+  <w:style w:type="character" w:styleId="SubtleEmphasis">
+    <w:name w:val="Subtle Emphasis"/>
+    <w:basedOn w:val="DefaultParagraphFont"/>
+    <w:uiPriority w:val="19"/>
+    <w:qFormat/>
+    <w:rsid w:val="006F2506"/>
+    <w:rPr>
+      <w:i/>
+      <w:iCs/>
+      <w:color w:val="404040" w:themeColor="text1" w:themeTint="BF"/>
+    </w:rPr>
+  </w:style>
+  <w:style w:type="character" w:styleId="IntenseEmphasis">
+    <w:name w:val="Intense Emphasis"/>
+    <w:basedOn w:val="DefaultParagraphFont"/>
+    <w:uiPriority w:val="21"/>
+    <w:qFormat/>
+    <w:rsid w:val="006F2506"/>
+    <w:rPr>
+      <w:b/>
+      <w:bCs/>
+      <w:i/>
+      <w:iCs/>
+    </w:rPr>
+  </w:style>
+  <w:style w:type="character" w:styleId="SubtleReference">
+    <w:name w:val="Subtle Reference"/>
+    <w:basedOn w:val="DefaultParagraphFont"/>
+    <w:uiPriority w:val="31"/>
+    <w:qFormat/>
+    <w:rsid w:val="006F2506"/>
+    <w:rPr>
+      <w:smallCaps/>
+      <w:color w:val="404040" w:themeColor="text1" w:themeTint="BF"/>
+      <w:u w:val="single" w:color="7F7F7F" w:themeColor="text1" w:themeTint="80"/>
+    </w:rPr>
+  </w:style>
+  <w:style w:type="character" w:styleId="IntenseReference">
+    <w:name w:val="Intense Reference"/>
+    <w:basedOn w:val="DefaultParagraphFont"/>
+    <w:uiPriority w:val="32"/>
+    <w:qFormat/>
+    <w:rsid w:val="006F2506"/>
+    <w:rPr>
+      <w:b/>
+      <w:bCs/>
+      <w:smallCaps/>
+      <w:spacing w:val="5"/>
+      <w:u w:val="single"/>
+    </w:rPr>
+  </w:style>
+  <w:style w:type="character" w:styleId="BookTitle">
+    <w:name w:val="Book Title"/>
+    <w:basedOn w:val="DefaultParagraphFont"/>
+    <w:uiPriority w:val="33"/>
+    <w:qFormat/>
+    <w:rsid w:val="006F2506"/>
+    <w:rPr>
+      <w:b/>
+      <w:bCs/>
+      <w:smallCaps/>
+    </w:rPr>
+  </w:style>
+  <w:style w:type="paragraph" w:styleId="TOCHeading">
+    <w:name w:val="TOC Heading"/>
+    <w:basedOn w:val="Heading1"/>
+    <w:next w:val="Normal"/>
+    <w:uiPriority w:val="39"/>
+    <w:semiHidden/>
+    <w:unhideWhenUsed/>
+    <w:qFormat/>
+    <w:rsid w:val="006F2506"/>
+    <w:pPr>
+      <w:outlineLvl w:val="9"/>
+    </w:pPr>
   </w:style>
 </w:styles>
 </file>

--- a/Document/Shopping Management System.docx
+++ b/Document/Shopping Management System.docx
@@ -1,6 +1,6 @@
 
 <file path=word/document.xml><?xml version="1.0" encoding="utf-8"?>
-<w:document xmlns:wpc="http://schemas.microsoft.com/office/word/2010/wordprocessingCanvas" xmlns:cx="http://schemas.microsoft.com/office/drawing/2014/chartex" xmlns:mc="http://schemas.openxmlformats.org/markup-compatibility/2006" xmlns:o="urn:schemas-microsoft-com:office:office" xmlns:r="http://schemas.openxmlformats.org/officeDocument/2006/relationships" xmlns:m="http://schemas.openxmlformats.org/officeDocument/2006/math" xmlns:v="urn:schemas-microsoft-com:vml" xmlns:wp14="http://schemas.microsoft.com/office/word/2010/wordprocessingDrawing" xmlns:wp="http://schemas.openxmlformats.org/drawingml/2006/wordprocessingDrawing" xmlns:w10="urn:schemas-microsoft-com:office:word" xmlns:w="http://schemas.openxmlformats.org/wordprocessingml/2006/main" xmlns:w14="http://schemas.microsoft.com/office/word/2010/wordml" xmlns:w15="http://schemas.microsoft.com/office/word/2012/wordml" xmlns:w16se="http://schemas.microsoft.com/office/word/2015/wordml/symex" xmlns:wpg="http://schemas.microsoft.com/office/word/2010/wordprocessingGroup" xmlns:wpi="http://schemas.microsoft.com/office/word/2010/wordprocessingInk" xmlns:wne="http://schemas.microsoft.com/office/word/2006/wordml" xmlns:wps="http://schemas.microsoft.com/office/word/2010/wordprocessingShape" mc:Ignorable="w14 w15 w16se wp14">
+<w:document xmlns:wpc="http://schemas.microsoft.com/office/word/2010/wordprocessingCanvas" xmlns:cx="http://schemas.microsoft.com/office/drawing/2014/chartex" xmlns:cx1="http://schemas.microsoft.com/office/drawing/2015/9/8/chartex" xmlns:cx2="http://schemas.microsoft.com/office/drawing/2015/10/21/chartex" xmlns:cx3="http://schemas.microsoft.com/office/drawing/2016/5/9/chartex" xmlns:cx4="http://schemas.microsoft.com/office/drawing/2016/5/10/chartex" xmlns:cx5="http://schemas.microsoft.com/office/drawing/2016/5/11/chartex" xmlns:cx6="http://schemas.microsoft.com/office/drawing/2016/5/12/chartex" xmlns:cx7="http://schemas.microsoft.com/office/drawing/2016/5/13/chartex" xmlns:cx8="http://schemas.microsoft.com/office/drawing/2016/5/14/chartex" xmlns:mc="http://schemas.openxmlformats.org/markup-compatibility/2006" xmlns:aink="http://schemas.microsoft.com/office/drawing/2016/ink" xmlns:am3d="http://schemas.microsoft.com/office/drawing/2017/model3d" xmlns:o="urn:schemas-microsoft-com:office:office" xmlns:r="http://schemas.openxmlformats.org/officeDocument/2006/relationships" xmlns:m="http://schemas.openxmlformats.org/officeDocument/2006/math" xmlns:v="urn:schemas-microsoft-com:vml" xmlns:wp14="http://schemas.microsoft.com/office/word/2010/wordprocessingDrawing" xmlns:wp="http://schemas.openxmlformats.org/drawingml/2006/wordprocessingDrawing" xmlns:w10="urn:schemas-microsoft-com:office:word" xmlns:w="http://schemas.openxmlformats.org/wordprocessingml/2006/main" xmlns:w14="http://schemas.microsoft.com/office/word/2010/wordml" xmlns:w15="http://schemas.microsoft.com/office/word/2012/wordml" xmlns:w16cid="http://schemas.microsoft.com/office/word/2016/wordml/cid" xmlns:w16se="http://schemas.microsoft.com/office/word/2015/wordml/symex" xmlns:wpg="http://schemas.microsoft.com/office/word/2010/wordprocessingGroup" xmlns:wpi="http://schemas.microsoft.com/office/word/2010/wordprocessingInk" xmlns:wne="http://schemas.microsoft.com/office/word/2006/wordml" xmlns:wps="http://schemas.microsoft.com/office/word/2010/wordprocessingShape" mc:Ignorable="w14 w15 w16se w16cid wp14">
   <w:body>
     <w:p>
       <w:pPr>
@@ -11,53 +11,168 @@
         <w:t>Shopping Management System</w:t>
       </w:r>
     </w:p>
-    <w:p/>
-    <w:p>
-      <w:pPr>
-        <w:pStyle w:val="ListParagraph"/>
+    <w:p>
+      <w:pPr>
+        <w:pStyle w:val="Heading1"/>
+      </w:pPr>
+    </w:p>
+    <w:p>
+      <w:pPr>
+        <w:pStyle w:val="Heading1"/>
         <w:numPr>
           <w:ilvl w:val="0"/>
-          <w:numId w:val="1"/>
+          <w:numId w:val="6"/>
         </w:numPr>
       </w:pPr>
       <w:r>
-        <w:t>Product management subsystem (product list, add/remove product…)</w:t>
-      </w:r>
-    </w:p>
-    <w:p>
-      <w:pPr>
-        <w:pStyle w:val="ListParagraph"/>
-      </w:pPr>
-    </w:p>
-    <w:p>
-      <w:pPr>
-        <w:pStyle w:val="ListParagraph"/>
+        <w:t>Product management subsystem</w:t>
+      </w:r>
+    </w:p>
+    <w:p>
+      <w:pPr>
+        <w:pStyle w:val="Heading1"/>
+        <w:ind w:left="360"/>
+      </w:pPr>
+      <w:r>
+        <w:rPr>
+          <w:noProof/>
+        </w:rPr>
+        <w:drawing>
+          <wp:inline distT="0" distB="0" distL="0" distR="0" wp14:anchorId="65C9C25C" wp14:editId="53B2345A">
+            <wp:extent cx="5943600" cy="2978150"/>
+            <wp:effectExtent l="0" t="0" r="0" b="0"/>
+            <wp:docPr id="1" name="Picture 1"/>
+            <wp:cNvGraphicFramePr>
+              <a:graphicFrameLocks xmlns:a="http://schemas.openxmlformats.org/drawingml/2006/main" noChangeAspect="1"/>
+            </wp:cNvGraphicFramePr>
+            <a:graphic xmlns:a="http://schemas.openxmlformats.org/drawingml/2006/main">
+              <a:graphicData uri="http://schemas.openxmlformats.org/drawingml/2006/picture">
+                <pic:pic xmlns:pic="http://schemas.openxmlformats.org/drawingml/2006/picture">
+                  <pic:nvPicPr>
+                    <pic:cNvPr id="0" name="Picture 2"/>
+                    <pic:cNvPicPr>
+                      <a:picLocks noChangeAspect="1" noChangeArrowheads="1"/>
+                    </pic:cNvPicPr>
+                  </pic:nvPicPr>
+                  <pic:blipFill>
+                    <a:blip r:embed="rId5">
+                      <a:extLst>
+                        <a:ext uri="{28A0092B-C50C-407E-A947-70E740481C1C}">
+                          <a14:useLocalDpi xmlns:a14="http://schemas.microsoft.com/office/drawing/2010/main" val="0"/>
+                        </a:ext>
+                      </a:extLst>
+                    </a:blip>
+                    <a:srcRect/>
+                    <a:stretch>
+                      <a:fillRect/>
+                    </a:stretch>
+                  </pic:blipFill>
+                  <pic:spPr bwMode="auto">
+                    <a:xfrm>
+                      <a:off x="0" y="0"/>
+                      <a:ext cx="5943600" cy="2978150"/>
+                    </a:xfrm>
+                    <a:prstGeom prst="rect">
+                      <a:avLst/>
+                    </a:prstGeom>
+                    <a:noFill/>
+                    <a:ln>
+                      <a:noFill/>
+                    </a:ln>
+                  </pic:spPr>
+                </pic:pic>
+              </a:graphicData>
+            </a:graphic>
+          </wp:inline>
+        </w:drawing>
+      </w:r>
+    </w:p>
+    <w:p>
+      <w:pPr>
+        <w:pStyle w:val="Heading1"/>
         <w:numPr>
           <w:ilvl w:val="0"/>
-          <w:numId w:val="1"/>
+          <w:numId w:val="6"/>
         </w:numPr>
       </w:pPr>
       <w:r>
-        <w:t>Price management subsystem (product discount, promotion…)</w:t>
-      </w:r>
-    </w:p>
-    <w:p>
-      <w:pPr>
-        <w:pStyle w:val="ListParagraph"/>
-      </w:pPr>
-    </w:p>
-    <w:p>
-      <w:pPr>
-        <w:pStyle w:val="ListParagraph"/>
+        <w:t>Price management subsystem</w:t>
+      </w:r>
+      <w:bookmarkStart w:id="0" w:name="_GoBack"/>
+      <w:bookmarkEnd w:id="0"/>
+    </w:p>
+    <w:p/>
+    <w:p>
+      <w:pPr>
+        <w:jc w:val="center"/>
+      </w:pPr>
+      <w:r>
+        <w:rPr>
+          <w:noProof/>
+        </w:rPr>
+        <w:drawing>
+          <wp:inline distT="0" distB="0" distL="0" distR="0" wp14:anchorId="5342EE2D" wp14:editId="6230A94B">
+            <wp:extent cx="4740275" cy="1989455"/>
+            <wp:effectExtent l="0" t="0" r="3175" b="0"/>
+            <wp:docPr id="2" name="Picture 2"/>
+            <wp:cNvGraphicFramePr>
+              <a:graphicFrameLocks xmlns:a="http://schemas.openxmlformats.org/drawingml/2006/main" noChangeAspect="1"/>
+            </wp:cNvGraphicFramePr>
+            <a:graphic xmlns:a="http://schemas.openxmlformats.org/drawingml/2006/main">
+              <a:graphicData uri="http://schemas.openxmlformats.org/drawingml/2006/picture">
+                <pic:pic xmlns:pic="http://schemas.openxmlformats.org/drawingml/2006/picture">
+                  <pic:nvPicPr>
+                    <pic:cNvPr id="0" name="Picture 4"/>
+                    <pic:cNvPicPr>
+                      <a:picLocks noChangeAspect="1" noChangeArrowheads="1"/>
+                    </pic:cNvPicPr>
+                  </pic:nvPicPr>
+                  <pic:blipFill>
+                    <a:blip r:embed="rId6">
+                      <a:extLst>
+                        <a:ext uri="{28A0092B-C50C-407E-A947-70E740481C1C}">
+                          <a14:useLocalDpi xmlns:a14="http://schemas.microsoft.com/office/drawing/2010/main" val="0"/>
+                        </a:ext>
+                      </a:extLst>
+                    </a:blip>
+                    <a:srcRect/>
+                    <a:stretch>
+                      <a:fillRect/>
+                    </a:stretch>
+                  </pic:blipFill>
+                  <pic:spPr bwMode="auto">
+                    <a:xfrm>
+                      <a:off x="0" y="0"/>
+                      <a:ext cx="4740275" cy="1989455"/>
+                    </a:xfrm>
+                    <a:prstGeom prst="rect">
+                      <a:avLst/>
+                    </a:prstGeom>
+                    <a:noFill/>
+                    <a:ln>
+                      <a:noFill/>
+                    </a:ln>
+                  </pic:spPr>
+                </pic:pic>
+              </a:graphicData>
+            </a:graphic>
+          </wp:inline>
+        </w:drawing>
+      </w:r>
+    </w:p>
+    <w:p>
+      <w:pPr>
+        <w:pStyle w:val="Heading1"/>
         <w:numPr>
           <w:ilvl w:val="0"/>
-          <w:numId w:val="1"/>
+          <w:numId w:val="6"/>
         </w:numPr>
       </w:pPr>
       <w:r>
-        <w:t>User management subsystem (registration, log in/log out…)</w:t>
-      </w:r>
-    </w:p>
+        <w:t>User management subsystem</w:t>
+      </w:r>
+    </w:p>
+    <w:p/>
     <w:p>
       <w:pPr>
         <w:pStyle w:val="ListParagraph"/>
@@ -66,41 +181,9 @@
     <w:p>
       <w:pPr>
         <w:pStyle w:val="ListParagraph"/>
-        <w:numPr>
-          <w:ilvl w:val="0"/>
-          <w:numId w:val="1"/>
-        </w:numPr>
-      </w:pPr>
-      <w:r>
-        <w:t>Warehouse management subsystem (product storage, inventory…)</w:t>
-      </w:r>
-    </w:p>
-    <w:p>
-      <w:r>
-        <w:br w:type="page"/>
-      </w:r>
-    </w:p>
-    <w:p>
-      <w:pPr>
-        <w:pStyle w:val="Heading1"/>
-      </w:pPr>
-      <w:r>
-        <w:lastRenderedPageBreak/>
-        <w:t>User management subsystem (registration, log in/log out…)</w:t>
-      </w:r>
-    </w:p>
-    <w:p/>
-    <w:p>
-      <w:pPr>
-        <w:pStyle w:val="ListParagraph"/>
-      </w:pPr>
-    </w:p>
-    <w:p>
-      <w:pPr>
-        <w:pStyle w:val="ListParagraph"/>
-      </w:pPr>
-      <w:r>
-        <w:object w:dxaOrig="16641" w:dyaOrig="5321">
+      </w:pPr>
+      <w:r>
+        <w:object w:dxaOrig="16641" w:dyaOrig="5321" w14:anchorId="26867562">
           <v:shapetype id="_x0000_t75" coordsize="21600,21600" o:spt="75" o:preferrelative="t" path="m@4@5l@4@11@9@11@9@5xe" filled="f" stroked="f">
             <v:stroke joinstyle="miter"/>
             <v:formulas>
@@ -120,10 +203,10 @@
             <v:path o:extrusionok="f" gradientshapeok="t" o:connecttype="rect"/>
             <o:lock v:ext="edit" aspectratio="t"/>
           </v:shapetype>
-          <v:shape id="_x0000_i1032" type="#_x0000_t75" style="width:467.5pt;height:149.5pt" o:ole="">
-            <v:imagedata r:id="rId5" o:title=""/>
+          <v:shape id="_x0000_i1025" type="#_x0000_t75" style="width:467.7pt;height:149.75pt" o:ole="">
+            <v:imagedata r:id="rId7" o:title=""/>
           </v:shape>
-          <o:OLEObject Type="Embed" ProgID="Visio.Drawing.15" ShapeID="_x0000_i1032" DrawAspect="Content" ObjectID="_1578661699" r:id="rId6"/>
+          <o:OLEObject Type="Embed" ProgID="Visio.Drawing.15" ShapeID="_x0000_i1025" DrawAspect="Content" ObjectID="_1578665066" r:id="rId8"/>
         </w:object>
       </w:r>
     </w:p>
@@ -336,8 +419,23 @@
       <w:pPr>
         <w:pStyle w:val="ListParagraph"/>
       </w:pPr>
-      <w:bookmarkStart w:id="0" w:name="_GoBack"/>
-      <w:bookmarkEnd w:id="0"/>
+    </w:p>
+    <w:p>
+      <w:pPr>
+        <w:pStyle w:val="Heading1"/>
+        <w:numPr>
+          <w:ilvl w:val="0"/>
+          <w:numId w:val="6"/>
+        </w:numPr>
+      </w:pPr>
+      <w:r>
+        <w:t>Warehouse management subsystem (product storage, inventory…)</w:t>
+      </w:r>
+    </w:p>
+    <w:p>
+      <w:pPr>
+        <w:pStyle w:val="ListParagraph"/>
+      </w:pPr>
     </w:p>
     <w:sectPr>
       <w:pgSz w:w="12240" w:h="15840"/>
@@ -350,8 +448,186 @@
 </file>
 
 <file path=word/numbering.xml><?xml version="1.0" encoding="utf-8"?>
-<w:numbering xmlns:wpc="http://schemas.microsoft.com/office/word/2010/wordprocessingCanvas" xmlns:cx="http://schemas.microsoft.com/office/drawing/2014/chartex" xmlns:mc="http://schemas.openxmlformats.org/markup-compatibility/2006" xmlns:o="urn:schemas-microsoft-com:office:office" xmlns:r="http://schemas.openxmlformats.org/officeDocument/2006/relationships" xmlns:m="http://schemas.openxmlformats.org/officeDocument/2006/math" xmlns:v="urn:schemas-microsoft-com:vml" xmlns:wp14="http://schemas.microsoft.com/office/word/2010/wordprocessingDrawing" xmlns:wp="http://schemas.openxmlformats.org/drawingml/2006/wordprocessingDrawing" xmlns:w10="urn:schemas-microsoft-com:office:word" xmlns:w="http://schemas.openxmlformats.org/wordprocessingml/2006/main" xmlns:w14="http://schemas.microsoft.com/office/word/2010/wordml" xmlns:w15="http://schemas.microsoft.com/office/word/2012/wordml" xmlns:w16se="http://schemas.microsoft.com/office/word/2015/wordml/symex" xmlns:wpg="http://schemas.microsoft.com/office/word/2010/wordprocessingGroup" xmlns:wpi="http://schemas.microsoft.com/office/word/2010/wordprocessingInk" xmlns:wne="http://schemas.microsoft.com/office/word/2006/wordml" xmlns:wps="http://schemas.microsoft.com/office/word/2010/wordprocessingShape" mc:Ignorable="w14 w15 w16se wp14">
+<w:numbering xmlns:wpc="http://schemas.microsoft.com/office/word/2010/wordprocessingCanvas" xmlns:cx="http://schemas.microsoft.com/office/drawing/2014/chartex" xmlns:cx1="http://schemas.microsoft.com/office/drawing/2015/9/8/chartex" xmlns:cx2="http://schemas.microsoft.com/office/drawing/2015/10/21/chartex" xmlns:cx3="http://schemas.microsoft.com/office/drawing/2016/5/9/chartex" xmlns:cx4="http://schemas.microsoft.com/office/drawing/2016/5/10/chartex" xmlns:cx5="http://schemas.microsoft.com/office/drawing/2016/5/11/chartex" xmlns:cx6="http://schemas.microsoft.com/office/drawing/2016/5/12/chartex" xmlns:cx7="http://schemas.microsoft.com/office/drawing/2016/5/13/chartex" xmlns:cx8="http://schemas.microsoft.com/office/drawing/2016/5/14/chartex" xmlns:mc="http://schemas.openxmlformats.org/markup-compatibility/2006" xmlns:aink="http://schemas.microsoft.com/office/drawing/2016/ink" xmlns:am3d="http://schemas.microsoft.com/office/drawing/2017/model3d" xmlns:o="urn:schemas-microsoft-com:office:office" xmlns:r="http://schemas.openxmlformats.org/officeDocument/2006/relationships" xmlns:m="http://schemas.openxmlformats.org/officeDocument/2006/math" xmlns:v="urn:schemas-microsoft-com:vml" xmlns:wp14="http://schemas.microsoft.com/office/word/2010/wordprocessingDrawing" xmlns:wp="http://schemas.openxmlformats.org/drawingml/2006/wordprocessingDrawing" xmlns:w10="urn:schemas-microsoft-com:office:word" xmlns:w="http://schemas.openxmlformats.org/wordprocessingml/2006/main" xmlns:w14="http://schemas.microsoft.com/office/word/2010/wordml" xmlns:w15="http://schemas.microsoft.com/office/word/2012/wordml" xmlns:w16cid="http://schemas.microsoft.com/office/word/2016/wordml/cid" xmlns:w16se="http://schemas.microsoft.com/office/word/2015/wordml/symex" xmlns:wpg="http://schemas.microsoft.com/office/word/2010/wordprocessingGroup" xmlns:wpi="http://schemas.microsoft.com/office/word/2010/wordprocessingInk" xmlns:wne="http://schemas.microsoft.com/office/word/2006/wordml" xmlns:wps="http://schemas.microsoft.com/office/word/2010/wordprocessingShape" mc:Ignorable="w14 w15 w16se w16cid wp14">
   <w:abstractNum w:abstractNumId="0" w15:restartNumberingAfterBreak="0">
+    <w:nsid w:val="36215B64"/>
+    <w:multiLevelType w:val="hybridMultilevel"/>
+    <w:tmpl w:val="63D8CA36"/>
+    <w:lvl w:ilvl="0" w:tplc="0409000F">
+      <w:start w:val="4"/>
+      <w:numFmt w:val="decimal"/>
+      <w:lvlText w:val="%1."/>
+      <w:lvlJc w:val="left"/>
+      <w:pPr>
+        <w:ind w:left="720" w:hanging="360"/>
+      </w:pPr>
+      <w:rPr>
+        <w:rFonts w:hint="default"/>
+      </w:rPr>
+    </w:lvl>
+    <w:lvl w:ilvl="1" w:tplc="04090019" w:tentative="1">
+      <w:start w:val="1"/>
+      <w:numFmt w:val="lowerLetter"/>
+      <w:lvlText w:val="%2."/>
+      <w:lvlJc w:val="left"/>
+      <w:pPr>
+        <w:ind w:left="1440" w:hanging="360"/>
+      </w:pPr>
+    </w:lvl>
+    <w:lvl w:ilvl="2" w:tplc="0409001B" w:tentative="1">
+      <w:start w:val="1"/>
+      <w:numFmt w:val="lowerRoman"/>
+      <w:lvlText w:val="%3."/>
+      <w:lvlJc w:val="right"/>
+      <w:pPr>
+        <w:ind w:left="2160" w:hanging="180"/>
+      </w:pPr>
+    </w:lvl>
+    <w:lvl w:ilvl="3" w:tplc="0409000F" w:tentative="1">
+      <w:start w:val="1"/>
+      <w:numFmt w:val="decimal"/>
+      <w:lvlText w:val="%4."/>
+      <w:lvlJc w:val="left"/>
+      <w:pPr>
+        <w:ind w:left="2880" w:hanging="360"/>
+      </w:pPr>
+    </w:lvl>
+    <w:lvl w:ilvl="4" w:tplc="04090019" w:tentative="1">
+      <w:start w:val="1"/>
+      <w:numFmt w:val="lowerLetter"/>
+      <w:lvlText w:val="%5."/>
+      <w:lvlJc w:val="left"/>
+      <w:pPr>
+        <w:ind w:left="3600" w:hanging="360"/>
+      </w:pPr>
+    </w:lvl>
+    <w:lvl w:ilvl="5" w:tplc="0409001B" w:tentative="1">
+      <w:start w:val="1"/>
+      <w:numFmt w:val="lowerRoman"/>
+      <w:lvlText w:val="%6."/>
+      <w:lvlJc w:val="right"/>
+      <w:pPr>
+        <w:ind w:left="4320" w:hanging="180"/>
+      </w:pPr>
+    </w:lvl>
+    <w:lvl w:ilvl="6" w:tplc="0409000F" w:tentative="1">
+      <w:start w:val="1"/>
+      <w:numFmt w:val="decimal"/>
+      <w:lvlText w:val="%7."/>
+      <w:lvlJc w:val="left"/>
+      <w:pPr>
+        <w:ind w:left="5040" w:hanging="360"/>
+      </w:pPr>
+    </w:lvl>
+    <w:lvl w:ilvl="7" w:tplc="04090019" w:tentative="1">
+      <w:start w:val="1"/>
+      <w:numFmt w:val="lowerLetter"/>
+      <w:lvlText w:val="%8."/>
+      <w:lvlJc w:val="left"/>
+      <w:pPr>
+        <w:ind w:left="5760" w:hanging="360"/>
+      </w:pPr>
+    </w:lvl>
+    <w:lvl w:ilvl="8" w:tplc="0409001B" w:tentative="1">
+      <w:start w:val="1"/>
+      <w:numFmt w:val="lowerRoman"/>
+      <w:lvlText w:val="%9."/>
+      <w:lvlJc w:val="right"/>
+      <w:pPr>
+        <w:ind w:left="6480" w:hanging="180"/>
+      </w:pPr>
+    </w:lvl>
+  </w:abstractNum>
+  <w:abstractNum w:abstractNumId="1" w15:restartNumberingAfterBreak="0">
+    <w:nsid w:val="4DED3C1B"/>
+    <w:multiLevelType w:val="hybridMultilevel"/>
+    <w:tmpl w:val="379604B0"/>
+    <w:lvl w:ilvl="0" w:tplc="0409000F">
+      <w:start w:val="1"/>
+      <w:numFmt w:val="decimal"/>
+      <w:lvlText w:val="%1."/>
+      <w:lvlJc w:val="left"/>
+      <w:pPr>
+        <w:ind w:left="720" w:hanging="360"/>
+      </w:pPr>
+      <w:rPr>
+        <w:rFonts w:hint="default"/>
+      </w:rPr>
+    </w:lvl>
+    <w:lvl w:ilvl="1" w:tplc="04090019" w:tentative="1">
+      <w:start w:val="1"/>
+      <w:numFmt w:val="lowerLetter"/>
+      <w:lvlText w:val="%2."/>
+      <w:lvlJc w:val="left"/>
+      <w:pPr>
+        <w:ind w:left="1440" w:hanging="360"/>
+      </w:pPr>
+    </w:lvl>
+    <w:lvl w:ilvl="2" w:tplc="0409001B" w:tentative="1">
+      <w:start w:val="1"/>
+      <w:numFmt w:val="lowerRoman"/>
+      <w:lvlText w:val="%3."/>
+      <w:lvlJc w:val="right"/>
+      <w:pPr>
+        <w:ind w:left="2160" w:hanging="180"/>
+      </w:pPr>
+    </w:lvl>
+    <w:lvl w:ilvl="3" w:tplc="0409000F" w:tentative="1">
+      <w:start w:val="1"/>
+      <w:numFmt w:val="decimal"/>
+      <w:lvlText w:val="%4."/>
+      <w:lvlJc w:val="left"/>
+      <w:pPr>
+        <w:ind w:left="2880" w:hanging="360"/>
+      </w:pPr>
+    </w:lvl>
+    <w:lvl w:ilvl="4" w:tplc="04090019" w:tentative="1">
+      <w:start w:val="1"/>
+      <w:numFmt w:val="lowerLetter"/>
+      <w:lvlText w:val="%5."/>
+      <w:lvlJc w:val="left"/>
+      <w:pPr>
+        <w:ind w:left="3600" w:hanging="360"/>
+      </w:pPr>
+    </w:lvl>
+    <w:lvl w:ilvl="5" w:tplc="0409001B" w:tentative="1">
+      <w:start w:val="1"/>
+      <w:numFmt w:val="lowerRoman"/>
+      <w:lvlText w:val="%6."/>
+      <w:lvlJc w:val="right"/>
+      <w:pPr>
+        <w:ind w:left="4320" w:hanging="180"/>
+      </w:pPr>
+    </w:lvl>
+    <w:lvl w:ilvl="6" w:tplc="0409000F" w:tentative="1">
+      <w:start w:val="1"/>
+      <w:numFmt w:val="decimal"/>
+      <w:lvlText w:val="%7."/>
+      <w:lvlJc w:val="left"/>
+      <w:pPr>
+        <w:ind w:left="5040" w:hanging="360"/>
+      </w:pPr>
+    </w:lvl>
+    <w:lvl w:ilvl="7" w:tplc="04090019" w:tentative="1">
+      <w:start w:val="1"/>
+      <w:numFmt w:val="lowerLetter"/>
+      <w:lvlText w:val="%8."/>
+      <w:lvlJc w:val="left"/>
+      <w:pPr>
+        <w:ind w:left="5760" w:hanging="360"/>
+      </w:pPr>
+    </w:lvl>
+    <w:lvl w:ilvl="8" w:tplc="0409001B" w:tentative="1">
+      <w:start w:val="1"/>
+      <w:numFmt w:val="lowerRoman"/>
+      <w:lvlText w:val="%9."/>
+      <w:lvlJc w:val="right"/>
+      <w:pPr>
+        <w:ind w:left="6480" w:hanging="180"/>
+      </w:pPr>
+    </w:lvl>
+  </w:abstractNum>
+  <w:abstractNum w:abstractNumId="2" w15:restartNumberingAfterBreak="0">
     <w:nsid w:val="50436739"/>
     <w:multiLevelType w:val="hybridMultilevel"/>
     <w:tmpl w:val="BE4A9878"/>
@@ -440,7 +716,7 @@
       </w:pPr>
     </w:lvl>
   </w:abstractNum>
-  <w:abstractNum w:abstractNumId="1" w15:restartNumberingAfterBreak="0">
+  <w:abstractNum w:abstractNumId="3" w15:restartNumberingAfterBreak="0">
     <w:nsid w:val="5A5257F0"/>
     <w:multiLevelType w:val="hybridMultilevel"/>
     <w:tmpl w:val="949C91DC"/>
@@ -553,7 +829,7 @@
       </w:rPr>
     </w:lvl>
   </w:abstractNum>
-  <w:abstractNum w:abstractNumId="2" w15:restartNumberingAfterBreak="0">
+  <w:abstractNum w:abstractNumId="4" w15:restartNumberingAfterBreak="0">
     <w:nsid w:val="63E50B66"/>
     <w:multiLevelType w:val="hybridMultilevel"/>
     <w:tmpl w:val="BE4A9878"/>
@@ -642,7 +918,7 @@
       </w:pPr>
     </w:lvl>
   </w:abstractNum>
-  <w:abstractNum w:abstractNumId="3" w15:restartNumberingAfterBreak="0">
+  <w:abstractNum w:abstractNumId="5" w15:restartNumberingAfterBreak="0">
     <w:nsid w:val="6E6F6556"/>
     <w:multiLevelType w:val="hybridMultilevel"/>
     <w:tmpl w:val="E1065436"/>
@@ -732,22 +1008,28 @@
     </w:lvl>
   </w:abstractNum>
   <w:num w:numId="1">
+    <w:abstractNumId w:val="4"/>
+  </w:num>
+  <w:num w:numId="2">
     <w:abstractNumId w:val="2"/>
   </w:num>
-  <w:num w:numId="2">
+  <w:num w:numId="3">
+    <w:abstractNumId w:val="5"/>
+  </w:num>
+  <w:num w:numId="4">
+    <w:abstractNumId w:val="3"/>
+  </w:num>
+  <w:num w:numId="5">
     <w:abstractNumId w:val="0"/>
   </w:num>
-  <w:num w:numId="3">
-    <w:abstractNumId w:val="3"/>
-  </w:num>
-  <w:num w:numId="4">
+  <w:num w:numId="6">
     <w:abstractNumId w:val="1"/>
   </w:num>
 </w:numbering>
 </file>
 
 <file path=word/styles.xml><?xml version="1.0" encoding="utf-8"?>
-<w:styles xmlns:mc="http://schemas.openxmlformats.org/markup-compatibility/2006" xmlns:r="http://schemas.openxmlformats.org/officeDocument/2006/relationships" xmlns:w="http://schemas.openxmlformats.org/wordprocessingml/2006/main" xmlns:w14="http://schemas.microsoft.com/office/word/2010/wordml" xmlns:w15="http://schemas.microsoft.com/office/word/2012/wordml" xmlns:w16se="http://schemas.microsoft.com/office/word/2015/wordml/symex" mc:Ignorable="w14 w15 w16se">
+<w:styles xmlns:mc="http://schemas.openxmlformats.org/markup-compatibility/2006" xmlns:r="http://schemas.openxmlformats.org/officeDocument/2006/relationships" xmlns:w="http://schemas.openxmlformats.org/wordprocessingml/2006/main" xmlns:w14="http://schemas.microsoft.com/office/word/2010/wordml" xmlns:w15="http://schemas.microsoft.com/office/word/2012/wordml" xmlns:w16cid="http://schemas.microsoft.com/office/word/2016/wordml/cid" xmlns:w16se="http://schemas.microsoft.com/office/word/2015/wordml/symex" mc:Ignorable="w14 w15 w16se w16cid">
   <w:docDefaults>
     <w:rPrDefault>
       <w:rPr>
@@ -761,7 +1043,7 @@
       </w:pPr>
     </w:pPrDefault>
   </w:docDefaults>
-  <w:latentStyles w:defLockedState="0" w:defUIPriority="99" w:defSemiHidden="0" w:defUnhideWhenUsed="0" w:defQFormat="0" w:count="371">
+  <w:latentStyles w:defLockedState="0" w:defUIPriority="99" w:defSemiHidden="0" w:defUnhideWhenUsed="0" w:defQFormat="0" w:count="375">
     <w:lsdException w:name="Normal" w:uiPriority="0" w:qFormat="1"/>
     <w:lsdException w:name="heading 1" w:uiPriority="9" w:qFormat="1"/>
     <w:lsdException w:name="heading 2" w:semiHidden="1" w:uiPriority="9" w:unhideWhenUsed="1" w:qFormat="1"/>
@@ -867,7 +1149,6 @@
     <w:lsdException w:name="HTML Sample" w:semiHidden="1" w:unhideWhenUsed="1"/>
     <w:lsdException w:name="HTML Typewriter" w:semiHidden="1" w:unhideWhenUsed="1"/>
     <w:lsdException w:name="HTML Variable" w:semiHidden="1" w:unhideWhenUsed="1"/>
-    <w:lsdException w:name="Normal Table" w:semiHidden="1" w:unhideWhenUsed="1"/>
     <w:lsdException w:name="annotation subject" w:semiHidden="1" w:unhideWhenUsed="1"/>
     <w:lsdException w:name="No List" w:semiHidden="1" w:unhideWhenUsed="1"/>
     <w:lsdException w:name="Outline List 1" w:semiHidden="1" w:unhideWhenUsed="1"/>
@@ -911,10 +1192,8 @@
     <w:lsdException w:name="Table Elegant" w:semiHidden="1" w:unhideWhenUsed="1"/>
     <w:lsdException w:name="Table Professional" w:semiHidden="1" w:unhideWhenUsed="1"/>
     <w:lsdException w:name="Table Subtle 1" w:semiHidden="1" w:unhideWhenUsed="1"/>
-    <w:lsdException w:name="Table Subtle 2" w:semiHidden="1" w:unhideWhenUsed="1"/>
     <w:lsdException w:name="Table Web 1" w:semiHidden="1" w:unhideWhenUsed="1"/>
     <w:lsdException w:name="Table Web 2" w:semiHidden="1" w:unhideWhenUsed="1"/>
-    <w:lsdException w:name="Table Web 3" w:semiHidden="1" w:unhideWhenUsed="1"/>
     <w:lsdException w:name="Balloon Text" w:semiHidden="1" w:unhideWhenUsed="1"/>
     <w:lsdException w:name="Table Grid" w:uiPriority="39"/>
     <w:lsdException w:name="Table Theme" w:semiHidden="1" w:unhideWhenUsed="1"/>
@@ -1133,6 +1412,10 @@
     <w:lsdException w:name="List Table 5 Dark Accent 6" w:uiPriority="50"/>
     <w:lsdException w:name="List Table 6 Colorful Accent 6" w:uiPriority="51"/>
     <w:lsdException w:name="List Table 7 Colorful Accent 6" w:uiPriority="52"/>
+    <w:lsdException w:name="Mention" w:semiHidden="1" w:unhideWhenUsed="1"/>
+    <w:lsdException w:name="Smart Hyperlink" w:semiHidden="1" w:unhideWhenUsed="1"/>
+    <w:lsdException w:name="Hashtag" w:semiHidden="1" w:unhideWhenUsed="1"/>
+    <w:lsdException w:name="Unresolved Mention" w:semiHidden="1" w:unhideWhenUsed="1"/>
   </w:latentStyles>
   <w:style w:type="paragraph" w:default="1" w:styleId="Normal">
     <w:name w:val="Normal"/>

--- a/Document/Shopping Management System.docx
+++ b/Document/Shopping Management System.docx
@@ -4,7 +4,7 @@
   <w:body>
     <w:p>
       <w:pPr>
-        <w:pStyle w:val="Title"/>
+        <w:pStyle w:val="a4"/>
         <w:jc w:val="center"/>
       </w:pPr>
       <w:r>
@@ -13,12 +13,12 @@
     </w:p>
     <w:p>
       <w:pPr>
-        <w:pStyle w:val="Heading1"/>
-      </w:pPr>
-    </w:p>
-    <w:p>
-      <w:pPr>
-        <w:pStyle w:val="Heading1"/>
+        <w:pStyle w:val="1"/>
+      </w:pPr>
+    </w:p>
+    <w:p>
+      <w:pPr>
+        <w:pStyle w:val="1"/>
         <w:numPr>
           <w:ilvl w:val="0"/>
           <w:numId w:val="6"/>
@@ -30,7 +30,7 @@
     </w:p>
     <w:p>
       <w:pPr>
-        <w:pStyle w:val="Heading1"/>
+        <w:pStyle w:val="1"/>
         <w:ind w:left="360"/>
       </w:pPr>
       <w:r>
@@ -55,7 +55,7 @@
                     </pic:cNvPicPr>
                   </pic:nvPicPr>
                   <pic:blipFill>
-                    <a:blip r:embed="rId5">
+                    <a:blip r:embed="rId7">
                       <a:extLst>
                         <a:ext uri="{28A0092B-C50C-407E-A947-70E740481C1C}">
                           <a14:useLocalDpi xmlns:a14="http://schemas.microsoft.com/office/drawing/2010/main" val="0"/>
@@ -89,7 +89,7 @@
     </w:p>
     <w:p>
       <w:pPr>
-        <w:pStyle w:val="Heading1"/>
+        <w:pStyle w:val="1"/>
         <w:numPr>
           <w:ilvl w:val="0"/>
           <w:numId w:val="6"/>
@@ -98,8 +98,6 @@
       <w:r>
         <w:t>Price management subsystem</w:t>
       </w:r>
-      <w:bookmarkStart w:id="0" w:name="_GoBack"/>
-      <w:bookmarkEnd w:id="0"/>
     </w:p>
     <w:p/>
     <w:p>
@@ -128,7 +126,7 @@
                     </pic:cNvPicPr>
                   </pic:nvPicPr>
                   <pic:blipFill>
-                    <a:blip r:embed="rId6">
+                    <a:blip r:embed="rId8">
                       <a:extLst>
                         <a:ext uri="{28A0092B-C50C-407E-A947-70E740481C1C}">
                           <a14:useLocalDpi xmlns:a14="http://schemas.microsoft.com/office/drawing/2010/main" val="0"/>
@@ -162,7 +160,7 @@
     </w:p>
     <w:p>
       <w:pPr>
-        <w:pStyle w:val="Heading1"/>
+        <w:pStyle w:val="1"/>
         <w:numPr>
           <w:ilvl w:val="0"/>
           <w:numId w:val="6"/>
@@ -175,12 +173,12 @@
     <w:p/>
     <w:p>
       <w:pPr>
-        <w:pStyle w:val="ListParagraph"/>
-      </w:pPr>
-    </w:p>
-    <w:p>
-      <w:pPr>
-        <w:pStyle w:val="ListParagraph"/>
+        <w:pStyle w:val="a3"/>
+      </w:pPr>
+    </w:p>
+    <w:p>
+      <w:pPr>
+        <w:pStyle w:val="a3"/>
       </w:pPr>
       <w:r>
         <w:object w:dxaOrig="16641" w:dyaOrig="5321" w14:anchorId="26867562">
@@ -203,21 +201,21 @@
             <v:path o:extrusionok="f" gradientshapeok="t" o:connecttype="rect"/>
             <o:lock v:ext="edit" aspectratio="t"/>
           </v:shapetype>
-          <v:shape id="_x0000_i1025" type="#_x0000_t75" style="width:467.7pt;height:149.75pt" o:ole="">
-            <v:imagedata r:id="rId7" o:title=""/>
+          <v:shape id="_x0000_i1025" type="#_x0000_t75" style="width:467.4pt;height:150pt" o:ole="">
+            <v:imagedata r:id="rId9" o:title=""/>
           </v:shape>
-          <o:OLEObject Type="Embed" ProgID="Visio.Drawing.15" ShapeID="_x0000_i1025" DrawAspect="Content" ObjectID="_1578665066" r:id="rId8"/>
+          <o:OLEObject Type="Embed" ProgID="Visio.Drawing.15" ShapeID="_x0000_i1025" DrawAspect="Content" ObjectID="_1578676738" r:id="rId10"/>
         </w:object>
       </w:r>
     </w:p>
     <w:p>
       <w:pPr>
-        <w:pStyle w:val="ListParagraph"/>
-      </w:pPr>
-    </w:p>
-    <w:p>
-      <w:pPr>
-        <w:pStyle w:val="ListParagraph"/>
+        <w:pStyle w:val="a3"/>
+      </w:pPr>
+    </w:p>
+    <w:p>
+      <w:pPr>
+        <w:pStyle w:val="a3"/>
       </w:pPr>
       <w:r>
         <w:t>Some of key feature:</w:t>
@@ -225,7 +223,7 @@
     </w:p>
     <w:p>
       <w:pPr>
-        <w:pStyle w:val="ListParagraph"/>
+        <w:pStyle w:val="a3"/>
         <w:numPr>
           <w:ilvl w:val="0"/>
           <w:numId w:val="4"/>
@@ -237,7 +235,7 @@
     </w:p>
     <w:p>
       <w:pPr>
-        <w:pStyle w:val="ListParagraph"/>
+        <w:pStyle w:val="a3"/>
         <w:numPr>
           <w:ilvl w:val="0"/>
           <w:numId w:val="4"/>
@@ -249,7 +247,7 @@
     </w:p>
     <w:p>
       <w:pPr>
-        <w:pStyle w:val="ListParagraph"/>
+        <w:pStyle w:val="a3"/>
         <w:numPr>
           <w:ilvl w:val="0"/>
           <w:numId w:val="4"/>
@@ -261,7 +259,7 @@
     </w:p>
     <w:p>
       <w:pPr>
-        <w:pStyle w:val="ListParagraph"/>
+        <w:pStyle w:val="a3"/>
         <w:numPr>
           <w:ilvl w:val="1"/>
           <w:numId w:val="4"/>
@@ -273,7 +271,7 @@
     </w:p>
     <w:p>
       <w:pPr>
-        <w:pStyle w:val="ListParagraph"/>
+        <w:pStyle w:val="a3"/>
         <w:numPr>
           <w:ilvl w:val="1"/>
           <w:numId w:val="4"/>
@@ -285,7 +283,7 @@
     </w:p>
     <w:p>
       <w:pPr>
-        <w:pStyle w:val="ListParagraph"/>
+        <w:pStyle w:val="a3"/>
         <w:numPr>
           <w:ilvl w:val="1"/>
           <w:numId w:val="4"/>
@@ -297,7 +295,7 @@
     </w:p>
     <w:p>
       <w:pPr>
-        <w:pStyle w:val="ListParagraph"/>
+        <w:pStyle w:val="a3"/>
         <w:numPr>
           <w:ilvl w:val="0"/>
           <w:numId w:val="4"/>
@@ -309,7 +307,7 @@
     </w:p>
     <w:p>
       <w:pPr>
-        <w:pStyle w:val="ListParagraph"/>
+        <w:pStyle w:val="a3"/>
         <w:numPr>
           <w:ilvl w:val="1"/>
           <w:numId w:val="4"/>
@@ -321,7 +319,7 @@
     </w:p>
     <w:p>
       <w:pPr>
-        <w:pStyle w:val="ListParagraph"/>
+        <w:pStyle w:val="a3"/>
         <w:numPr>
           <w:ilvl w:val="1"/>
           <w:numId w:val="4"/>
@@ -333,7 +331,7 @@
     </w:p>
     <w:p>
       <w:pPr>
-        <w:pStyle w:val="ListParagraph"/>
+        <w:pStyle w:val="a3"/>
         <w:numPr>
           <w:ilvl w:val="1"/>
           <w:numId w:val="4"/>
@@ -345,7 +343,7 @@
     </w:p>
     <w:p>
       <w:pPr>
-        <w:pStyle w:val="ListParagraph"/>
+        <w:pStyle w:val="a3"/>
         <w:numPr>
           <w:ilvl w:val="0"/>
           <w:numId w:val="4"/>
@@ -357,7 +355,7 @@
     </w:p>
     <w:p>
       <w:pPr>
-        <w:pStyle w:val="ListParagraph"/>
+        <w:pStyle w:val="a3"/>
         <w:numPr>
           <w:ilvl w:val="1"/>
           <w:numId w:val="4"/>
@@ -369,7 +367,7 @@
     </w:p>
     <w:p>
       <w:pPr>
-        <w:pStyle w:val="ListParagraph"/>
+        <w:pStyle w:val="a3"/>
         <w:numPr>
           <w:ilvl w:val="1"/>
           <w:numId w:val="4"/>
@@ -381,7 +379,7 @@
     </w:p>
     <w:p>
       <w:pPr>
-        <w:pStyle w:val="ListParagraph"/>
+        <w:pStyle w:val="a3"/>
         <w:numPr>
           <w:ilvl w:val="1"/>
           <w:numId w:val="4"/>
@@ -393,7 +391,7 @@
     </w:p>
     <w:p>
       <w:pPr>
-        <w:pStyle w:val="ListParagraph"/>
+        <w:pStyle w:val="a3"/>
         <w:numPr>
           <w:ilvl w:val="1"/>
           <w:numId w:val="4"/>
@@ -405,7 +403,7 @@
     </w:p>
     <w:p>
       <w:pPr>
-        <w:pStyle w:val="ListParagraph"/>
+        <w:pStyle w:val="a3"/>
         <w:numPr>
           <w:ilvl w:val="1"/>
           <w:numId w:val="4"/>
@@ -417,25 +415,388 @@
     </w:p>
     <w:p>
       <w:pPr>
-        <w:pStyle w:val="ListParagraph"/>
-      </w:pPr>
-    </w:p>
-    <w:p>
-      <w:pPr>
-        <w:pStyle w:val="Heading1"/>
+        <w:pStyle w:val="a3"/>
+      </w:pPr>
+    </w:p>
+    <w:p>
+      <w:pPr>
+        <w:pStyle w:val="a3"/>
         <w:numPr>
           <w:ilvl w:val="0"/>
           <w:numId w:val="6"/>
         </w:numPr>
-      </w:pPr>
-      <w:r>
-        <w:t>Warehouse management subsystem (product storage, inventory…)</w:t>
-      </w:r>
-    </w:p>
-    <w:p>
-      <w:pPr>
-        <w:pStyle w:val="ListParagraph"/>
-      </w:pPr>
+        <w:rPr>
+          <w:rFonts w:asciiTheme="majorHAnsi" w:eastAsiaTheme="majorEastAsia" w:hAnsiTheme="majorHAnsi" w:cstheme="majorBidi"/>
+          <w:color w:val="2F5496" w:themeColor="accent1" w:themeShade="BF"/>
+          <w:sz w:val="32"/>
+          <w:szCs w:val="32"/>
+        </w:rPr>
+      </w:pPr>
+      <w:r>
+        <w:rPr>
+          <w:rFonts w:asciiTheme="majorHAnsi" w:eastAsiaTheme="majorEastAsia" w:hAnsiTheme="majorHAnsi" w:cstheme="majorBidi"/>
+          <w:color w:val="2F5496" w:themeColor="accent1" w:themeShade="BF"/>
+          <w:sz w:val="32"/>
+          <w:szCs w:val="32"/>
+        </w:rPr>
+        <w:t>Inventory  management, warehouse management subsystem and Log management</w:t>
+      </w:r>
+    </w:p>
+    <w:p>
+      <w:pPr>
+        <w:pStyle w:val="a3"/>
+      </w:pPr>
+    </w:p>
+    <w:p>
+      <w:pPr>
+        <w:pStyle w:val="a3"/>
+      </w:pPr>
+    </w:p>
+    <w:p>
+      <w:pPr>
+        <w:pStyle w:val="a3"/>
+      </w:pPr>
+    </w:p>
+    <w:p>
+      <w:pPr>
+        <w:pStyle w:val="a3"/>
+      </w:pPr>
+    </w:p>
+    <w:p>
+      <w:pPr>
+        <w:pStyle w:val="a3"/>
+      </w:pPr>
+    </w:p>
+    <w:p>
+      <w:pPr>
+        <w:pStyle w:val="a3"/>
+      </w:pPr>
+    </w:p>
+    <w:p>
+      <w:pPr>
+        <w:pStyle w:val="a3"/>
+      </w:pPr>
+    </w:p>
+    <w:p>
+      <w:pPr>
+        <w:pStyle w:val="a3"/>
+      </w:pPr>
+    </w:p>
+    <w:p>
+      <w:pPr>
+        <w:pStyle w:val="a3"/>
+      </w:pPr>
+    </w:p>
+    <w:p>
+      <w:pPr>
+        <w:pStyle w:val="a3"/>
+      </w:pPr>
+    </w:p>
+    <w:p>
+      <w:pPr>
+        <w:pStyle w:val="a3"/>
+      </w:pPr>
+    </w:p>
+    <w:p>
+      <w:pPr>
+        <w:pStyle w:val="a3"/>
+      </w:pPr>
+    </w:p>
+    <w:p>
+      <w:pPr>
+        <w:pStyle w:val="a3"/>
+      </w:pPr>
+    </w:p>
+    <w:p>
+      <w:pPr>
+        <w:pStyle w:val="a3"/>
+      </w:pPr>
+    </w:p>
+    <w:p>
+      <w:pPr>
+        <w:pStyle w:val="a3"/>
+      </w:pPr>
+    </w:p>
+    <w:p>
+      <w:pPr>
+        <w:pStyle w:val="a3"/>
+        <w:rPr>
+          <w:rFonts w:hint="eastAsia"/>
+        </w:rPr>
+      </w:pPr>
+      <w:r>
+        <w:rPr>
+          <w:rFonts w:hint="eastAsia"/>
+        </w:rPr>
+        <w:t>I</w:t>
+      </w:r>
+      <w:r>
+        <w:t>nventory management</w:t>
+      </w:r>
+    </w:p>
+    <w:p>
+      <w:pPr>
+        <w:pStyle w:val="a3"/>
+        <w:rPr>
+          <w:rFonts w:hint="eastAsia"/>
+        </w:rPr>
+      </w:pPr>
+    </w:p>
+    <w:p>
+      <w:pPr>
+        <w:pStyle w:val="a3"/>
+      </w:pPr>
+      <w:r>
+        <w:object w:dxaOrig="9036" w:dyaOrig="5244" w14:anchorId="437EE8F9">
+          <v:shape id="_x0000_i1026" type="#_x0000_t75" style="width:451.8pt;height:262.2pt" o:ole="">
+            <v:imagedata r:id="rId11" o:title=""/>
+          </v:shape>
+          <o:OLEObject Type="Embed" ProgID="Visio.Drawing.15" ShapeID="_x0000_i1026" DrawAspect="Content" ObjectID="_1578676739" r:id="rId12"/>
+        </w:object>
+      </w:r>
+    </w:p>
+    <w:p/>
+    <w:p/>
+    <w:p/>
+    <w:p>
+      <w:pPr>
+        <w:ind w:firstLineChars="350" w:firstLine="700"/>
+      </w:pPr>
+    </w:p>
+    <w:p>
+      <w:pPr>
+        <w:ind w:firstLineChars="350" w:firstLine="700"/>
+      </w:pPr>
+    </w:p>
+    <w:p>
+      <w:pPr>
+        <w:ind w:firstLineChars="350" w:firstLine="700"/>
+      </w:pPr>
+    </w:p>
+    <w:p>
+      <w:pPr>
+        <w:ind w:firstLineChars="350" w:firstLine="700"/>
+      </w:pPr>
+    </w:p>
+    <w:p>
+      <w:pPr>
+        <w:ind w:firstLineChars="350" w:firstLine="700"/>
+      </w:pPr>
+    </w:p>
+    <w:p>
+      <w:pPr>
+        <w:ind w:firstLineChars="350" w:firstLine="700"/>
+      </w:pPr>
+    </w:p>
+    <w:p>
+      <w:pPr>
+        <w:ind w:firstLineChars="350" w:firstLine="700"/>
+      </w:pPr>
+    </w:p>
+    <w:p>
+      <w:pPr>
+        <w:ind w:firstLineChars="350" w:firstLine="700"/>
+      </w:pPr>
+    </w:p>
+    <w:p>
+      <w:pPr>
+        <w:ind w:firstLineChars="350" w:firstLine="700"/>
+      </w:pPr>
+    </w:p>
+    <w:p>
+      <w:pPr>
+        <w:ind w:firstLineChars="350" w:firstLine="700"/>
+      </w:pPr>
+    </w:p>
+    <w:p>
+      <w:pPr>
+        <w:ind w:firstLineChars="350" w:firstLine="700"/>
+      </w:pPr>
+      <w:bookmarkStart w:id="0" w:name="_GoBack"/>
+      <w:bookmarkEnd w:id="0"/>
+    </w:p>
+    <w:p>
+      <w:pPr>
+        <w:ind w:firstLineChars="350" w:firstLine="700"/>
+      </w:pPr>
+    </w:p>
+    <w:p>
+      <w:pPr>
+        <w:ind w:firstLineChars="350" w:firstLine="700"/>
+      </w:pPr>
+    </w:p>
+    <w:p>
+      <w:pPr>
+        <w:rPr>
+          <w:rFonts w:hint="eastAsia"/>
+        </w:rPr>
+      </w:pPr>
+    </w:p>
+    <w:p>
+      <w:pPr>
+        <w:ind w:firstLineChars="350" w:firstLine="700"/>
+        <w:rPr>
+          <w:rFonts w:hint="eastAsia"/>
+        </w:rPr>
+      </w:pPr>
+      <w:r>
+        <w:rPr>
+          <w:rFonts w:hint="eastAsia"/>
+        </w:rPr>
+        <w:lastRenderedPageBreak/>
+        <w:t>W</w:t>
+      </w:r>
+      <w:r>
+        <w:t>arehouse Management</w:t>
+      </w:r>
+    </w:p>
+    <w:p>
+      <w:pPr>
+        <w:pStyle w:val="a3"/>
+      </w:pPr>
+      <w:r>
+        <w:object w:dxaOrig="9012" w:dyaOrig="7008" w14:anchorId="76BC7C42">
+          <v:shape id="_x0000_i1027" type="#_x0000_t75" style="width:450.6pt;height:350.4pt" o:ole="">
+            <v:imagedata r:id="rId13" o:title=""/>
+          </v:shape>
+          <o:OLEObject Type="Embed" ProgID="Visio.Drawing.15" ShapeID="_x0000_i1027" DrawAspect="Content" ObjectID="_1578676740" r:id="rId14"/>
+        </w:object>
+      </w:r>
+    </w:p>
+    <w:p>
+      <w:pPr>
+        <w:rPr>
+          <w:rFonts w:hint="eastAsia"/>
+        </w:rPr>
+      </w:pPr>
+    </w:p>
+    <w:p>
+      <w:pPr>
+        <w:rPr>
+          <w:rFonts w:hint="eastAsia"/>
+        </w:rPr>
+      </w:pPr>
+    </w:p>
+    <w:p>
+      <w:pPr>
+        <w:pStyle w:val="a3"/>
+      </w:pPr>
+    </w:p>
+    <w:p>
+      <w:pPr>
+        <w:pStyle w:val="a3"/>
+      </w:pPr>
+    </w:p>
+    <w:p>
+      <w:pPr>
+        <w:pStyle w:val="a3"/>
+      </w:pPr>
+    </w:p>
+    <w:p>
+      <w:pPr>
+        <w:pStyle w:val="a3"/>
+      </w:pPr>
+    </w:p>
+    <w:p>
+      <w:pPr>
+        <w:pStyle w:val="a3"/>
+      </w:pPr>
+    </w:p>
+    <w:p>
+      <w:pPr>
+        <w:pStyle w:val="a3"/>
+      </w:pPr>
+    </w:p>
+    <w:p>
+      <w:pPr>
+        <w:pStyle w:val="a3"/>
+      </w:pPr>
+    </w:p>
+    <w:p>
+      <w:pPr>
+        <w:pStyle w:val="a3"/>
+      </w:pPr>
+    </w:p>
+    <w:p>
+      <w:pPr>
+        <w:pStyle w:val="a3"/>
+      </w:pPr>
+    </w:p>
+    <w:p>
+      <w:pPr>
+        <w:pStyle w:val="a3"/>
+      </w:pPr>
+    </w:p>
+    <w:p>
+      <w:pPr>
+        <w:pStyle w:val="a3"/>
+      </w:pPr>
+    </w:p>
+    <w:p>
+      <w:pPr>
+        <w:pStyle w:val="a3"/>
+      </w:pPr>
+    </w:p>
+    <w:p>
+      <w:pPr>
+        <w:pStyle w:val="a3"/>
+      </w:pPr>
+    </w:p>
+    <w:p>
+      <w:pPr>
+        <w:pStyle w:val="a3"/>
+      </w:pPr>
+    </w:p>
+    <w:p>
+      <w:pPr>
+        <w:pStyle w:val="a3"/>
+      </w:pPr>
+    </w:p>
+    <w:p>
+      <w:pPr>
+        <w:pStyle w:val="a3"/>
+      </w:pPr>
+    </w:p>
+    <w:p>
+      <w:pPr>
+        <w:pStyle w:val="a3"/>
+      </w:pPr>
+    </w:p>
+    <w:p>
+      <w:pPr>
+        <w:pStyle w:val="a3"/>
+      </w:pPr>
+      <w:r>
+        <w:rPr>
+          <w:rFonts w:hint="eastAsia"/>
+        </w:rPr>
+        <w:lastRenderedPageBreak/>
+        <w:t>L</w:t>
+      </w:r>
+      <w:r>
+        <w:t>og system</w:t>
+      </w:r>
+    </w:p>
+    <w:p>
+      <w:pPr>
+        <w:pStyle w:val="a3"/>
+        <w:rPr>
+          <w:rFonts w:hint="eastAsia"/>
+        </w:rPr>
+      </w:pPr>
+    </w:p>
+    <w:p>
+      <w:pPr>
+        <w:pStyle w:val="a3"/>
+      </w:pPr>
+      <w:r>
+        <w:object w:dxaOrig="8773" w:dyaOrig="7008" w14:anchorId="37F7EE15">
+          <v:shape id="_x0000_i1028" type="#_x0000_t75" style="width:438.6pt;height:350.4pt" o:ole="">
+            <v:imagedata r:id="rId15" o:title=""/>
+          </v:shape>
+          <o:OLEObject Type="Embed" ProgID="Visio.Drawing.15" ShapeID="_x0000_i1028" DrawAspect="Content" ObjectID="_1578676741" r:id="rId16"/>
+        </w:object>
+      </w:r>
     </w:p>
     <w:sectPr>
       <w:pgSz w:w="12240" w:h="15840"/>
@@ -445,6 +806,56 @@
     </w:sectPr>
   </w:body>
 </w:document>
+</file>
+
+<file path=word/endnotes.xml><?xml version="1.0" encoding="utf-8"?>
+<w:endnotes xmlns:wpc="http://schemas.microsoft.com/office/word/2010/wordprocessingCanvas" xmlns:cx="http://schemas.microsoft.com/office/drawing/2014/chartex" xmlns:cx1="http://schemas.microsoft.com/office/drawing/2015/9/8/chartex" xmlns:cx2="http://schemas.microsoft.com/office/drawing/2015/10/21/chartex" xmlns:cx3="http://schemas.microsoft.com/office/drawing/2016/5/9/chartex" xmlns:cx4="http://schemas.microsoft.com/office/drawing/2016/5/10/chartex" xmlns:cx5="http://schemas.microsoft.com/office/drawing/2016/5/11/chartex" xmlns:cx6="http://schemas.microsoft.com/office/drawing/2016/5/12/chartex" xmlns:cx7="http://schemas.microsoft.com/office/drawing/2016/5/13/chartex" xmlns:cx8="http://schemas.microsoft.com/office/drawing/2016/5/14/chartex" xmlns:mc="http://schemas.openxmlformats.org/markup-compatibility/2006" xmlns:aink="http://schemas.microsoft.com/office/drawing/2016/ink" xmlns:am3d="http://schemas.microsoft.com/office/drawing/2017/model3d" xmlns:o="urn:schemas-microsoft-com:office:office" xmlns:r="http://schemas.openxmlformats.org/officeDocument/2006/relationships" xmlns:m="http://schemas.openxmlformats.org/officeDocument/2006/math" xmlns:v="urn:schemas-microsoft-com:vml" xmlns:wp14="http://schemas.microsoft.com/office/word/2010/wordprocessingDrawing" xmlns:wp="http://schemas.openxmlformats.org/drawingml/2006/wordprocessingDrawing" xmlns:w10="urn:schemas-microsoft-com:office:word" xmlns:w="http://schemas.openxmlformats.org/wordprocessingml/2006/main" xmlns:w14="http://schemas.microsoft.com/office/word/2010/wordml" xmlns:w15="http://schemas.microsoft.com/office/word/2012/wordml" xmlns:w16cid="http://schemas.microsoft.com/office/word/2016/wordml/cid" xmlns:w16se="http://schemas.microsoft.com/office/word/2015/wordml/symex" xmlns:wpg="http://schemas.microsoft.com/office/word/2010/wordprocessingGroup" xmlns:wpi="http://schemas.microsoft.com/office/word/2010/wordprocessingInk" xmlns:wne="http://schemas.microsoft.com/office/word/2006/wordml" xmlns:wps="http://schemas.microsoft.com/office/word/2010/wordprocessingShape" mc:Ignorable="w14 w15 w16se w16cid wp14">
+  <w:endnote w:type="separator" w:id="-1">
+    <w:p>
+      <w:pPr>
+        <w:spacing w:after="0" w:line="240" w:lineRule="auto"/>
+      </w:pPr>
+      <w:r>
+        <w:separator/>
+      </w:r>
+    </w:p>
+  </w:endnote>
+  <w:endnote w:type="continuationSeparator" w:id="0">
+    <w:p>
+      <w:pPr>
+        <w:spacing w:after="0" w:line="240" w:lineRule="auto"/>
+      </w:pPr>
+      <w:r>
+        <w:continuationSeparator/>
+      </w:r>
+    </w:p>
+  </w:endnote>
+</w:endnotes>
+</file>
+
+<file path=word/footnotes.xml><?xml version="1.0" encoding="utf-8"?>
+<w:footnotes xmlns:wpc="http://schemas.microsoft.com/office/word/2010/wordprocessingCanvas" xmlns:cx="http://schemas.microsoft.com/office/drawing/2014/chartex" xmlns:cx1="http://schemas.microsoft.com/office/drawing/2015/9/8/chartex" xmlns:cx2="http://schemas.microsoft.com/office/drawing/2015/10/21/chartex" xmlns:cx3="http://schemas.microsoft.com/office/drawing/2016/5/9/chartex" xmlns:cx4="http://schemas.microsoft.com/office/drawing/2016/5/10/chartex" xmlns:cx5="http://schemas.microsoft.com/office/drawing/2016/5/11/chartex" xmlns:cx6="http://schemas.microsoft.com/office/drawing/2016/5/12/chartex" xmlns:cx7="http://schemas.microsoft.com/office/drawing/2016/5/13/chartex" xmlns:cx8="http://schemas.microsoft.com/office/drawing/2016/5/14/chartex" xmlns:mc="http://schemas.openxmlformats.org/markup-compatibility/2006" xmlns:aink="http://schemas.microsoft.com/office/drawing/2016/ink" xmlns:am3d="http://schemas.microsoft.com/office/drawing/2017/model3d" xmlns:o="urn:schemas-microsoft-com:office:office" xmlns:r="http://schemas.openxmlformats.org/officeDocument/2006/relationships" xmlns:m="http://schemas.openxmlformats.org/officeDocument/2006/math" xmlns:v="urn:schemas-microsoft-com:vml" xmlns:wp14="http://schemas.microsoft.com/office/word/2010/wordprocessingDrawing" xmlns:wp="http://schemas.openxmlformats.org/drawingml/2006/wordprocessingDrawing" xmlns:w10="urn:schemas-microsoft-com:office:word" xmlns:w="http://schemas.openxmlformats.org/wordprocessingml/2006/main" xmlns:w14="http://schemas.microsoft.com/office/word/2010/wordml" xmlns:w15="http://schemas.microsoft.com/office/word/2012/wordml" xmlns:w16cid="http://schemas.microsoft.com/office/word/2016/wordml/cid" xmlns:w16se="http://schemas.microsoft.com/office/word/2015/wordml/symex" xmlns:wpg="http://schemas.microsoft.com/office/word/2010/wordprocessingGroup" xmlns:wpi="http://schemas.microsoft.com/office/word/2010/wordprocessingInk" xmlns:wne="http://schemas.microsoft.com/office/word/2006/wordml" xmlns:wps="http://schemas.microsoft.com/office/word/2010/wordprocessingShape" mc:Ignorable="w14 w15 w16se w16cid wp14">
+  <w:footnote w:type="separator" w:id="-1">
+    <w:p>
+      <w:pPr>
+        <w:spacing w:after="0" w:line="240" w:lineRule="auto"/>
+      </w:pPr>
+      <w:r>
+        <w:separator/>
+      </w:r>
+    </w:p>
+  </w:footnote>
+  <w:footnote w:type="continuationSeparator" w:id="0">
+    <w:p>
+      <w:pPr>
+        <w:spacing w:after="0" w:line="240" w:lineRule="auto"/>
+      </w:pPr>
+      <w:r>
+        <w:continuationSeparator/>
+      </w:r>
+    </w:p>
+  </w:footnote>
+</w:footnotes>
 </file>
 
 <file path=word/numbering.xml><?xml version="1.0" encoding="utf-8"?>
@@ -1149,6 +1560,7 @@
     <w:lsdException w:name="HTML Sample" w:semiHidden="1" w:unhideWhenUsed="1"/>
     <w:lsdException w:name="HTML Typewriter" w:semiHidden="1" w:unhideWhenUsed="1"/>
     <w:lsdException w:name="HTML Variable" w:semiHidden="1" w:unhideWhenUsed="1"/>
+    <w:lsdException w:name="Normal Table" w:semiHidden="1" w:unhideWhenUsed="1"/>
     <w:lsdException w:name="annotation subject" w:semiHidden="1" w:unhideWhenUsed="1"/>
     <w:lsdException w:name="No List" w:semiHidden="1" w:unhideWhenUsed="1"/>
     <w:lsdException w:name="Outline List 1" w:semiHidden="1" w:unhideWhenUsed="1"/>
@@ -1192,8 +1604,10 @@
     <w:lsdException w:name="Table Elegant" w:semiHidden="1" w:unhideWhenUsed="1"/>
     <w:lsdException w:name="Table Professional" w:semiHidden="1" w:unhideWhenUsed="1"/>
     <w:lsdException w:name="Table Subtle 1" w:semiHidden="1" w:unhideWhenUsed="1"/>
+    <w:lsdException w:name="Table Subtle 2" w:semiHidden="1" w:unhideWhenUsed="1"/>
     <w:lsdException w:name="Table Web 1" w:semiHidden="1" w:unhideWhenUsed="1"/>
     <w:lsdException w:name="Table Web 2" w:semiHidden="1" w:unhideWhenUsed="1"/>
+    <w:lsdException w:name="Table Web 3" w:semiHidden="1" w:unhideWhenUsed="1"/>
     <w:lsdException w:name="Balloon Text" w:semiHidden="1" w:unhideWhenUsed="1"/>
     <w:lsdException w:name="Table Grid" w:uiPriority="39"/>
     <w:lsdException w:name="Table Theme" w:semiHidden="1" w:unhideWhenUsed="1"/>
@@ -1417,16 +1831,16 @@
     <w:lsdException w:name="Hashtag" w:semiHidden="1" w:unhideWhenUsed="1"/>
     <w:lsdException w:name="Unresolved Mention" w:semiHidden="1" w:unhideWhenUsed="1"/>
   </w:latentStyles>
-  <w:style w:type="paragraph" w:default="1" w:styleId="Normal">
+  <w:style w:type="paragraph" w:default="1" w:styleId="a">
     <w:name w:val="Normal"/>
     <w:qFormat/>
     <w:rsid w:val="006F2506"/>
   </w:style>
-  <w:style w:type="paragraph" w:styleId="Heading1">
+  <w:style w:type="paragraph" w:styleId="1">
     <w:name w:val="heading 1"/>
-    <w:basedOn w:val="Normal"/>
-    <w:next w:val="Normal"/>
-    <w:link w:val="Heading1Char"/>
+    <w:basedOn w:val="a"/>
+    <w:next w:val="a"/>
+    <w:link w:val="10"/>
     <w:uiPriority w:val="9"/>
     <w:qFormat/>
     <w:rsid w:val="006F2506"/>
@@ -1443,11 +1857,11 @@
       <w:szCs w:val="32"/>
     </w:rPr>
   </w:style>
-  <w:style w:type="paragraph" w:styleId="Heading2">
+  <w:style w:type="paragraph" w:styleId="2">
     <w:name w:val="heading 2"/>
-    <w:basedOn w:val="Normal"/>
-    <w:next w:val="Normal"/>
-    <w:link w:val="Heading2Char"/>
+    <w:basedOn w:val="a"/>
+    <w:next w:val="a"/>
+    <w:link w:val="20"/>
     <w:uiPriority w:val="9"/>
     <w:semiHidden/>
     <w:unhideWhenUsed/>
@@ -1466,11 +1880,11 @@
       <w:szCs w:val="28"/>
     </w:rPr>
   </w:style>
-  <w:style w:type="paragraph" w:styleId="Heading3">
+  <w:style w:type="paragraph" w:styleId="3">
     <w:name w:val="heading 3"/>
-    <w:basedOn w:val="Normal"/>
-    <w:next w:val="Normal"/>
-    <w:link w:val="Heading3Char"/>
+    <w:basedOn w:val="a"/>
+    <w:next w:val="a"/>
+    <w:link w:val="30"/>
     <w:uiPriority w:val="9"/>
     <w:semiHidden/>
     <w:unhideWhenUsed/>
@@ -1489,11 +1903,11 @@
       <w:szCs w:val="24"/>
     </w:rPr>
   </w:style>
-  <w:style w:type="paragraph" w:styleId="Heading4">
+  <w:style w:type="paragraph" w:styleId="4">
     <w:name w:val="heading 4"/>
-    <w:basedOn w:val="Normal"/>
-    <w:next w:val="Normal"/>
-    <w:link w:val="Heading4Char"/>
+    <w:basedOn w:val="a"/>
+    <w:next w:val="a"/>
+    <w:link w:val="40"/>
     <w:uiPriority w:val="9"/>
     <w:semiHidden/>
     <w:unhideWhenUsed/>
@@ -1511,11 +1925,11 @@
       <w:szCs w:val="22"/>
     </w:rPr>
   </w:style>
-  <w:style w:type="paragraph" w:styleId="Heading5">
+  <w:style w:type="paragraph" w:styleId="5">
     <w:name w:val="heading 5"/>
-    <w:basedOn w:val="Normal"/>
-    <w:next w:val="Normal"/>
-    <w:link w:val="Heading5Char"/>
+    <w:basedOn w:val="a"/>
+    <w:next w:val="a"/>
+    <w:link w:val="50"/>
     <w:uiPriority w:val="9"/>
     <w:semiHidden/>
     <w:unhideWhenUsed/>
@@ -1534,11 +1948,11 @@
       <w:szCs w:val="22"/>
     </w:rPr>
   </w:style>
-  <w:style w:type="paragraph" w:styleId="Heading6">
+  <w:style w:type="paragraph" w:styleId="6">
     <w:name w:val="heading 6"/>
-    <w:basedOn w:val="Normal"/>
-    <w:next w:val="Normal"/>
-    <w:link w:val="Heading6Char"/>
+    <w:basedOn w:val="a"/>
+    <w:next w:val="a"/>
+    <w:link w:val="60"/>
     <w:uiPriority w:val="9"/>
     <w:semiHidden/>
     <w:unhideWhenUsed/>
@@ -1559,11 +1973,11 @@
       <w:szCs w:val="21"/>
     </w:rPr>
   </w:style>
-  <w:style w:type="paragraph" w:styleId="Heading7">
+  <w:style w:type="paragraph" w:styleId="7">
     <w:name w:val="heading 7"/>
-    <w:basedOn w:val="Normal"/>
-    <w:next w:val="Normal"/>
-    <w:link w:val="Heading7Char"/>
+    <w:basedOn w:val="a"/>
+    <w:next w:val="a"/>
+    <w:link w:val="70"/>
     <w:uiPriority w:val="9"/>
     <w:semiHidden/>
     <w:unhideWhenUsed/>
@@ -1584,11 +1998,11 @@
       <w:szCs w:val="21"/>
     </w:rPr>
   </w:style>
-  <w:style w:type="paragraph" w:styleId="Heading8">
+  <w:style w:type="paragraph" w:styleId="8">
     <w:name w:val="heading 8"/>
-    <w:basedOn w:val="Normal"/>
-    <w:next w:val="Normal"/>
-    <w:link w:val="Heading8Char"/>
+    <w:basedOn w:val="a"/>
+    <w:next w:val="a"/>
+    <w:link w:val="80"/>
     <w:uiPriority w:val="9"/>
     <w:semiHidden/>
     <w:unhideWhenUsed/>
@@ -1607,11 +2021,11 @@
       <w:color w:val="44546A" w:themeColor="text2"/>
     </w:rPr>
   </w:style>
-  <w:style w:type="paragraph" w:styleId="Heading9">
+  <w:style w:type="paragraph" w:styleId="9">
     <w:name w:val="heading 9"/>
-    <w:basedOn w:val="Normal"/>
-    <w:next w:val="Normal"/>
-    <w:link w:val="Heading9Char"/>
+    <w:basedOn w:val="a"/>
+    <w:next w:val="a"/>
+    <w:link w:val="90"/>
     <w:uiPriority w:val="9"/>
     <w:semiHidden/>
     <w:unhideWhenUsed/>
@@ -1632,13 +2046,12 @@
       <w:color w:val="44546A" w:themeColor="text2"/>
     </w:rPr>
   </w:style>
-  <w:style w:type="character" w:default="1" w:styleId="DefaultParagraphFont">
+  <w:style w:type="character" w:default="1" w:styleId="a0">
     <w:name w:val="Default Paragraph Font"/>
     <w:uiPriority w:val="1"/>
-    <w:semiHidden/>
     <w:unhideWhenUsed/>
   </w:style>
-  <w:style w:type="table" w:default="1" w:styleId="TableNormal">
+  <w:style w:type="table" w:default="1" w:styleId="a1">
     <w:name w:val="Normal Table"/>
     <w:uiPriority w:val="99"/>
     <w:semiHidden/>
@@ -1653,15 +2066,15 @@
       </w:tblCellMar>
     </w:tblPr>
   </w:style>
-  <w:style w:type="numbering" w:default="1" w:styleId="NoList">
+  <w:style w:type="numbering" w:default="1" w:styleId="a2">
     <w:name w:val="No List"/>
     <w:uiPriority w:val="99"/>
     <w:semiHidden/>
     <w:unhideWhenUsed/>
   </w:style>
-  <w:style w:type="paragraph" w:styleId="ListParagraph">
+  <w:style w:type="paragraph" w:styleId="a3">
     <w:name w:val="List Paragraph"/>
-    <w:basedOn w:val="Normal"/>
+    <w:basedOn w:val="a"/>
     <w:uiPriority w:val="34"/>
     <w:qFormat/>
     <w:rsid w:val="00914F69"/>
@@ -1670,11 +2083,11 @@
       <w:contextualSpacing/>
     </w:pPr>
   </w:style>
-  <w:style w:type="paragraph" w:styleId="Title">
+  <w:style w:type="paragraph" w:styleId="a4">
     <w:name w:val="Title"/>
-    <w:basedOn w:val="Normal"/>
-    <w:next w:val="Normal"/>
-    <w:link w:val="TitleChar"/>
+    <w:basedOn w:val="a"/>
+    <w:next w:val="a"/>
+    <w:link w:val="a5"/>
     <w:uiPriority w:val="10"/>
     <w:qFormat/>
     <w:rsid w:val="006F2506"/>
@@ -1690,10 +2103,10 @@
       <w:szCs w:val="56"/>
     </w:rPr>
   </w:style>
-  <w:style w:type="character" w:customStyle="1" w:styleId="TitleChar">
-    <w:name w:val="Title Char"/>
-    <w:basedOn w:val="DefaultParagraphFont"/>
-    <w:link w:val="Title"/>
+  <w:style w:type="character" w:customStyle="1" w:styleId="a5">
+    <w:name w:val="标题 字符"/>
+    <w:basedOn w:val="a0"/>
+    <w:link w:val="a4"/>
     <w:uiPriority w:val="10"/>
     <w:rsid w:val="006F2506"/>
     <w:rPr>
@@ -1704,10 +2117,10 @@
       <w:szCs w:val="56"/>
     </w:rPr>
   </w:style>
-  <w:style w:type="character" w:customStyle="1" w:styleId="Heading1Char">
-    <w:name w:val="Heading 1 Char"/>
-    <w:basedOn w:val="DefaultParagraphFont"/>
-    <w:link w:val="Heading1"/>
+  <w:style w:type="character" w:customStyle="1" w:styleId="10">
+    <w:name w:val="标题 1 字符"/>
+    <w:basedOn w:val="a0"/>
+    <w:link w:val="1"/>
     <w:uiPriority w:val="9"/>
     <w:rsid w:val="006F2506"/>
     <w:rPr>
@@ -1717,10 +2130,10 @@
       <w:szCs w:val="32"/>
     </w:rPr>
   </w:style>
-  <w:style w:type="character" w:customStyle="1" w:styleId="Heading2Char">
-    <w:name w:val="Heading 2 Char"/>
-    <w:basedOn w:val="DefaultParagraphFont"/>
-    <w:link w:val="Heading2"/>
+  <w:style w:type="character" w:customStyle="1" w:styleId="20">
+    <w:name w:val="标题 2 字符"/>
+    <w:basedOn w:val="a0"/>
+    <w:link w:val="2"/>
     <w:uiPriority w:val="9"/>
     <w:semiHidden/>
     <w:rsid w:val="006F2506"/>
@@ -1731,10 +2144,10 @@
       <w:szCs w:val="28"/>
     </w:rPr>
   </w:style>
-  <w:style w:type="character" w:customStyle="1" w:styleId="Heading3Char">
-    <w:name w:val="Heading 3 Char"/>
-    <w:basedOn w:val="DefaultParagraphFont"/>
-    <w:link w:val="Heading3"/>
+  <w:style w:type="character" w:customStyle="1" w:styleId="30">
+    <w:name w:val="标题 3 字符"/>
+    <w:basedOn w:val="a0"/>
+    <w:link w:val="3"/>
     <w:uiPriority w:val="9"/>
     <w:semiHidden/>
     <w:rsid w:val="006F2506"/>
@@ -1745,10 +2158,10 @@
       <w:szCs w:val="24"/>
     </w:rPr>
   </w:style>
-  <w:style w:type="character" w:customStyle="1" w:styleId="Heading4Char">
-    <w:name w:val="Heading 4 Char"/>
-    <w:basedOn w:val="DefaultParagraphFont"/>
-    <w:link w:val="Heading4"/>
+  <w:style w:type="character" w:customStyle="1" w:styleId="40">
+    <w:name w:val="标题 4 字符"/>
+    <w:basedOn w:val="a0"/>
+    <w:link w:val="4"/>
     <w:uiPriority w:val="9"/>
     <w:semiHidden/>
     <w:rsid w:val="006F2506"/>
@@ -1758,10 +2171,10 @@
       <w:szCs w:val="22"/>
     </w:rPr>
   </w:style>
-  <w:style w:type="character" w:customStyle="1" w:styleId="Heading5Char">
-    <w:name w:val="Heading 5 Char"/>
-    <w:basedOn w:val="DefaultParagraphFont"/>
-    <w:link w:val="Heading5"/>
+  <w:style w:type="character" w:customStyle="1" w:styleId="50">
+    <w:name w:val="标题 5 字符"/>
+    <w:basedOn w:val="a0"/>
+    <w:link w:val="5"/>
     <w:uiPriority w:val="9"/>
     <w:semiHidden/>
     <w:rsid w:val="006F2506"/>
@@ -1772,10 +2185,10 @@
       <w:szCs w:val="22"/>
     </w:rPr>
   </w:style>
-  <w:style w:type="character" w:customStyle="1" w:styleId="Heading6Char">
-    <w:name w:val="Heading 6 Char"/>
-    <w:basedOn w:val="DefaultParagraphFont"/>
-    <w:link w:val="Heading6"/>
+  <w:style w:type="character" w:customStyle="1" w:styleId="60">
+    <w:name w:val="标题 6 字符"/>
+    <w:basedOn w:val="a0"/>
+    <w:link w:val="6"/>
     <w:uiPriority w:val="9"/>
     <w:semiHidden/>
     <w:rsid w:val="006F2506"/>
@@ -1788,10 +2201,10 @@
       <w:szCs w:val="21"/>
     </w:rPr>
   </w:style>
-  <w:style w:type="character" w:customStyle="1" w:styleId="Heading7Char">
-    <w:name w:val="Heading 7 Char"/>
-    <w:basedOn w:val="DefaultParagraphFont"/>
-    <w:link w:val="Heading7"/>
+  <w:style w:type="character" w:customStyle="1" w:styleId="70">
+    <w:name w:val="标题 7 字符"/>
+    <w:basedOn w:val="a0"/>
+    <w:link w:val="7"/>
     <w:uiPriority w:val="9"/>
     <w:semiHidden/>
     <w:rsid w:val="006F2506"/>
@@ -1804,10 +2217,10 @@
       <w:szCs w:val="21"/>
     </w:rPr>
   </w:style>
-  <w:style w:type="character" w:customStyle="1" w:styleId="Heading8Char">
-    <w:name w:val="Heading 8 Char"/>
-    <w:basedOn w:val="DefaultParagraphFont"/>
-    <w:link w:val="Heading8"/>
+  <w:style w:type="character" w:customStyle="1" w:styleId="80">
+    <w:name w:val="标题 8 字符"/>
+    <w:basedOn w:val="a0"/>
+    <w:link w:val="8"/>
     <w:uiPriority w:val="9"/>
     <w:semiHidden/>
     <w:rsid w:val="006F2506"/>
@@ -1818,10 +2231,10 @@
       <w:color w:val="44546A" w:themeColor="text2"/>
     </w:rPr>
   </w:style>
-  <w:style w:type="character" w:customStyle="1" w:styleId="Heading9Char">
-    <w:name w:val="Heading 9 Char"/>
-    <w:basedOn w:val="DefaultParagraphFont"/>
-    <w:link w:val="Heading9"/>
+  <w:style w:type="character" w:customStyle="1" w:styleId="90">
+    <w:name w:val="标题 9 字符"/>
+    <w:basedOn w:val="a0"/>
+    <w:link w:val="9"/>
     <w:uiPriority w:val="9"/>
     <w:semiHidden/>
     <w:rsid w:val="006F2506"/>
@@ -1834,10 +2247,10 @@
       <w:color w:val="44546A" w:themeColor="text2"/>
     </w:rPr>
   </w:style>
-  <w:style w:type="paragraph" w:styleId="Caption">
+  <w:style w:type="paragraph" w:styleId="a6">
     <w:name w:val="caption"/>
-    <w:basedOn w:val="Normal"/>
-    <w:next w:val="Normal"/>
+    <w:basedOn w:val="a"/>
+    <w:next w:val="a"/>
     <w:uiPriority w:val="35"/>
     <w:semiHidden/>
     <w:unhideWhenUsed/>
@@ -1854,11 +2267,11 @@
       <w:spacing w:val="6"/>
     </w:rPr>
   </w:style>
-  <w:style w:type="paragraph" w:styleId="Subtitle">
+  <w:style w:type="paragraph" w:styleId="a7">
     <w:name w:val="Subtitle"/>
-    <w:basedOn w:val="Normal"/>
-    <w:next w:val="Normal"/>
-    <w:link w:val="SubtitleChar"/>
+    <w:basedOn w:val="a"/>
+    <w:next w:val="a"/>
+    <w:link w:val="a8"/>
     <w:uiPriority w:val="11"/>
     <w:qFormat/>
     <w:rsid w:val="006F2506"/>
@@ -1874,10 +2287,10 @@
       <w:szCs w:val="24"/>
     </w:rPr>
   </w:style>
-  <w:style w:type="character" w:customStyle="1" w:styleId="SubtitleChar">
-    <w:name w:val="Subtitle Char"/>
-    <w:basedOn w:val="DefaultParagraphFont"/>
-    <w:link w:val="Subtitle"/>
+  <w:style w:type="character" w:customStyle="1" w:styleId="a8">
+    <w:name w:val="副标题 字符"/>
+    <w:basedOn w:val="a0"/>
+    <w:link w:val="a7"/>
     <w:uiPriority w:val="11"/>
     <w:rsid w:val="006F2506"/>
     <w:rPr>
@@ -1886,9 +2299,9 @@
       <w:szCs w:val="24"/>
     </w:rPr>
   </w:style>
-  <w:style w:type="character" w:styleId="Strong">
+  <w:style w:type="character" w:styleId="a9">
     <w:name w:val="Strong"/>
-    <w:basedOn w:val="DefaultParagraphFont"/>
+    <w:basedOn w:val="a0"/>
     <w:uiPriority w:val="22"/>
     <w:qFormat/>
     <w:rsid w:val="006F2506"/>
@@ -1897,9 +2310,9 @@
       <w:bCs/>
     </w:rPr>
   </w:style>
-  <w:style w:type="character" w:styleId="Emphasis">
+  <w:style w:type="character" w:styleId="aa">
     <w:name w:val="Emphasis"/>
-    <w:basedOn w:val="DefaultParagraphFont"/>
+    <w:basedOn w:val="a0"/>
     <w:uiPriority w:val="20"/>
     <w:qFormat/>
     <w:rsid w:val="006F2506"/>
@@ -1908,7 +2321,7 @@
       <w:iCs/>
     </w:rPr>
   </w:style>
-  <w:style w:type="paragraph" w:styleId="NoSpacing">
+  <w:style w:type="paragraph" w:styleId="ab">
     <w:name w:val="No Spacing"/>
     <w:uiPriority w:val="1"/>
     <w:qFormat/>
@@ -1917,11 +2330,11 @@
       <w:spacing w:after="0" w:line="240" w:lineRule="auto"/>
     </w:pPr>
   </w:style>
-  <w:style w:type="paragraph" w:styleId="Quote">
+  <w:style w:type="paragraph" w:styleId="ac">
     <w:name w:val="Quote"/>
-    <w:basedOn w:val="Normal"/>
-    <w:next w:val="Normal"/>
-    <w:link w:val="QuoteChar"/>
+    <w:basedOn w:val="a"/>
+    <w:next w:val="a"/>
+    <w:link w:val="ad"/>
     <w:uiPriority w:val="29"/>
     <w:qFormat/>
     <w:rsid w:val="006F2506"/>
@@ -1935,10 +2348,10 @@
       <w:color w:val="404040" w:themeColor="text1" w:themeTint="BF"/>
     </w:rPr>
   </w:style>
-  <w:style w:type="character" w:customStyle="1" w:styleId="QuoteChar">
-    <w:name w:val="Quote Char"/>
-    <w:basedOn w:val="DefaultParagraphFont"/>
-    <w:link w:val="Quote"/>
+  <w:style w:type="character" w:customStyle="1" w:styleId="ad">
+    <w:name w:val="引用 字符"/>
+    <w:basedOn w:val="a0"/>
+    <w:link w:val="ac"/>
     <w:uiPriority w:val="29"/>
     <w:rsid w:val="006F2506"/>
     <w:rPr>
@@ -1947,11 +2360,11 @@
       <w:color w:val="404040" w:themeColor="text1" w:themeTint="BF"/>
     </w:rPr>
   </w:style>
-  <w:style w:type="paragraph" w:styleId="IntenseQuote">
+  <w:style w:type="paragraph" w:styleId="ae">
     <w:name w:val="Intense Quote"/>
-    <w:basedOn w:val="Normal"/>
-    <w:next w:val="Normal"/>
-    <w:link w:val="IntenseQuoteChar"/>
+    <w:basedOn w:val="a"/>
+    <w:next w:val="a"/>
+    <w:link w:val="af"/>
     <w:uiPriority w:val="30"/>
     <w:qFormat/>
     <w:rsid w:val="006F2506"/>
@@ -1969,10 +2382,10 @@
       <w:szCs w:val="28"/>
     </w:rPr>
   </w:style>
-  <w:style w:type="character" w:customStyle="1" w:styleId="IntenseQuoteChar">
-    <w:name w:val="Intense Quote Char"/>
-    <w:basedOn w:val="DefaultParagraphFont"/>
-    <w:link w:val="IntenseQuote"/>
+  <w:style w:type="character" w:customStyle="1" w:styleId="af">
+    <w:name w:val="明显引用 字符"/>
+    <w:basedOn w:val="a0"/>
+    <w:link w:val="ae"/>
     <w:uiPriority w:val="30"/>
     <w:rsid w:val="006F2506"/>
     <w:rPr>
@@ -1982,9 +2395,9 @@
       <w:szCs w:val="28"/>
     </w:rPr>
   </w:style>
-  <w:style w:type="character" w:styleId="SubtleEmphasis">
+  <w:style w:type="character" w:styleId="af0">
     <w:name w:val="Subtle Emphasis"/>
-    <w:basedOn w:val="DefaultParagraphFont"/>
+    <w:basedOn w:val="a0"/>
     <w:uiPriority w:val="19"/>
     <w:qFormat/>
     <w:rsid w:val="006F2506"/>
@@ -1994,9 +2407,9 @@
       <w:color w:val="404040" w:themeColor="text1" w:themeTint="BF"/>
     </w:rPr>
   </w:style>
-  <w:style w:type="character" w:styleId="IntenseEmphasis">
+  <w:style w:type="character" w:styleId="af1">
     <w:name w:val="Intense Emphasis"/>
-    <w:basedOn w:val="DefaultParagraphFont"/>
+    <w:basedOn w:val="a0"/>
     <w:uiPriority w:val="21"/>
     <w:qFormat/>
     <w:rsid w:val="006F2506"/>
@@ -2007,9 +2420,9 @@
       <w:iCs/>
     </w:rPr>
   </w:style>
-  <w:style w:type="character" w:styleId="SubtleReference">
+  <w:style w:type="character" w:styleId="af2">
     <w:name w:val="Subtle Reference"/>
-    <w:basedOn w:val="DefaultParagraphFont"/>
+    <w:basedOn w:val="a0"/>
     <w:uiPriority w:val="31"/>
     <w:qFormat/>
     <w:rsid w:val="006F2506"/>
@@ -2019,9 +2432,9 @@
       <w:u w:val="single" w:color="7F7F7F" w:themeColor="text1" w:themeTint="80"/>
     </w:rPr>
   </w:style>
-  <w:style w:type="character" w:styleId="IntenseReference">
+  <w:style w:type="character" w:styleId="af3">
     <w:name w:val="Intense Reference"/>
-    <w:basedOn w:val="DefaultParagraphFont"/>
+    <w:basedOn w:val="a0"/>
     <w:uiPriority w:val="32"/>
     <w:qFormat/>
     <w:rsid w:val="006F2506"/>
@@ -2033,9 +2446,9 @@
       <w:u w:val="single"/>
     </w:rPr>
   </w:style>
-  <w:style w:type="character" w:styleId="BookTitle">
+  <w:style w:type="character" w:styleId="af4">
     <w:name w:val="Book Title"/>
-    <w:basedOn w:val="DefaultParagraphFont"/>
+    <w:basedOn w:val="a0"/>
     <w:uiPriority w:val="33"/>
     <w:qFormat/>
     <w:rsid w:val="006F2506"/>
@@ -2045,10 +2458,10 @@
       <w:smallCaps/>
     </w:rPr>
   </w:style>
-  <w:style w:type="paragraph" w:styleId="TOCHeading">
+  <w:style w:type="paragraph" w:styleId="TOC">
     <w:name w:val="TOC Heading"/>
-    <w:basedOn w:val="Heading1"/>
-    <w:next w:val="Normal"/>
+    <w:basedOn w:val="1"/>
+    <w:next w:val="a"/>
     <w:uiPriority w:val="39"/>
     <w:semiHidden/>
     <w:unhideWhenUsed/>
@@ -2057,6 +2470,72 @@
     <w:pPr>
       <w:outlineLvl w:val="9"/>
     </w:pPr>
+  </w:style>
+  <w:style w:type="paragraph" w:styleId="af5">
+    <w:name w:val="header"/>
+    <w:basedOn w:val="a"/>
+    <w:link w:val="af6"/>
+    <w:uiPriority w:val="99"/>
+    <w:unhideWhenUsed/>
+    <w:rsid w:val="00D86128"/>
+    <w:pPr>
+      <w:pBdr>
+        <w:bottom w:val="single" w:sz="6" w:space="1" w:color="auto"/>
+      </w:pBdr>
+      <w:tabs>
+        <w:tab w:val="center" w:pos="4153"/>
+        <w:tab w:val="right" w:pos="8306"/>
+      </w:tabs>
+      <w:snapToGrid w:val="0"/>
+      <w:spacing w:line="240" w:lineRule="auto"/>
+      <w:jc w:val="center"/>
+    </w:pPr>
+    <w:rPr>
+      <w:sz w:val="18"/>
+      <w:szCs w:val="18"/>
+    </w:rPr>
+  </w:style>
+  <w:style w:type="character" w:customStyle="1" w:styleId="af6">
+    <w:name w:val="页眉 字符"/>
+    <w:basedOn w:val="a0"/>
+    <w:link w:val="af5"/>
+    <w:uiPriority w:val="99"/>
+    <w:rsid w:val="00D86128"/>
+    <w:rPr>
+      <w:sz w:val="18"/>
+      <w:szCs w:val="18"/>
+    </w:rPr>
+  </w:style>
+  <w:style w:type="paragraph" w:styleId="af7">
+    <w:name w:val="footer"/>
+    <w:basedOn w:val="a"/>
+    <w:link w:val="af8"/>
+    <w:uiPriority w:val="99"/>
+    <w:unhideWhenUsed/>
+    <w:rsid w:val="00D86128"/>
+    <w:pPr>
+      <w:tabs>
+        <w:tab w:val="center" w:pos="4153"/>
+        <w:tab w:val="right" w:pos="8306"/>
+      </w:tabs>
+      <w:snapToGrid w:val="0"/>
+      <w:spacing w:line="240" w:lineRule="auto"/>
+    </w:pPr>
+    <w:rPr>
+      <w:sz w:val="18"/>
+      <w:szCs w:val="18"/>
+    </w:rPr>
+  </w:style>
+  <w:style w:type="character" w:customStyle="1" w:styleId="af8">
+    <w:name w:val="页脚 字符"/>
+    <w:basedOn w:val="a0"/>
+    <w:link w:val="af7"/>
+    <w:uiPriority w:val="99"/>
+    <w:rsid w:val="00D86128"/>
+    <w:rPr>
+      <w:sz w:val="18"/>
+      <w:szCs w:val="18"/>
+    </w:rPr>
   </w:style>
 </w:styles>
 </file>

--- a/Document/Shopping Management System.docx
+++ b/Document/Shopping Management System.docx
@@ -4,21 +4,158 @@
   <w:body>
     <w:p>
       <w:pPr>
-        <w:pStyle w:val="a4"/>
+        <w:pStyle w:val="Title"/>
         <w:jc w:val="center"/>
       </w:pPr>
       <w:r>
         <w:t>Shopping Management System</w:t>
       </w:r>
     </w:p>
-    <w:p>
-      <w:pPr>
-        <w:pStyle w:val="1"/>
-      </w:pPr>
-    </w:p>
-    <w:p>
-      <w:pPr>
-        <w:pStyle w:val="1"/>
+    <w:tbl>
+      <w:tblPr>
+        <w:tblStyle w:val="TableGrid"/>
+        <w:tblW w:w="0" w:type="auto"/>
+        <w:tblLook w:val="04A0" w:firstRow="1" w:lastRow="0" w:firstColumn="1" w:lastColumn="0" w:noHBand="0" w:noVBand="1"/>
+      </w:tblPr>
+      <w:tblGrid>
+        <w:gridCol w:w="4675"/>
+        <w:gridCol w:w="4675"/>
+      </w:tblGrid>
+      <w:tr>
+        <w:tc>
+          <w:tcPr>
+            <w:tcW w:w="4675" w:type="dxa"/>
+          </w:tcPr>
+          <w:p>
+            <w:pPr>
+              <w:rPr>
+                <w:b/>
+              </w:rPr>
+            </w:pPr>
+            <w:r>
+              <w:rPr>
+                <w:b/>
+              </w:rPr>
+              <w:t>Subsystem</w:t>
+            </w:r>
+          </w:p>
+        </w:tc>
+        <w:tc>
+          <w:tcPr>
+            <w:tcW w:w="4675" w:type="dxa"/>
+          </w:tcPr>
+          <w:p>
+            <w:pPr>
+              <w:rPr>
+                <w:b/>
+              </w:rPr>
+            </w:pPr>
+            <w:r>
+              <w:rPr>
+                <w:b/>
+              </w:rPr>
+              <w:t>Owner</w:t>
+            </w:r>
+          </w:p>
+        </w:tc>
+      </w:tr>
+      <w:tr>
+        <w:tc>
+          <w:tcPr>
+            <w:tcW w:w="4675" w:type="dxa"/>
+          </w:tcPr>
+          <w:p>
+            <w:r>
+              <w:t>Product management subsystem</w:t>
+            </w:r>
+          </w:p>
+        </w:tc>
+        <w:tc>
+          <w:tcPr>
+            <w:tcW w:w="4675" w:type="dxa"/>
+          </w:tcPr>
+          <w:p>
+            <w:r>
+              <w:t>Quan Yang</w:t>
+            </w:r>
+          </w:p>
+        </w:tc>
+      </w:tr>
+      <w:tr>
+        <w:tc>
+          <w:tcPr>
+            <w:tcW w:w="4675" w:type="dxa"/>
+          </w:tcPr>
+          <w:p>
+            <w:r>
+              <w:t xml:space="preserve">Price </w:t>
+            </w:r>
+            <w:r>
+              <w:t>management subsystem</w:t>
+            </w:r>
+          </w:p>
+        </w:tc>
+        <w:tc>
+          <w:tcPr>
+            <w:tcW w:w="4675" w:type="dxa"/>
+          </w:tcPr>
+          <w:p>
+            <w:r>
+              <w:t>Quan Yang</w:t>
+            </w:r>
+          </w:p>
+        </w:tc>
+      </w:tr>
+      <w:tr>
+        <w:tc>
+          <w:tcPr>
+            <w:tcW w:w="4675" w:type="dxa"/>
+          </w:tcPr>
+          <w:p>
+            <w:r>
+              <w:t>User management subsystem</w:t>
+            </w:r>
+          </w:p>
+        </w:tc>
+        <w:tc>
+          <w:tcPr>
+            <w:tcW w:w="4675" w:type="dxa"/>
+          </w:tcPr>
+          <w:p>
+            <w:r>
+              <w:t>Huynh Truong</w:t>
+            </w:r>
+          </w:p>
+        </w:tc>
+      </w:tr>
+      <w:tr>
+        <w:tc>
+          <w:tcPr>
+            <w:tcW w:w="4675" w:type="dxa"/>
+          </w:tcPr>
+          <w:p>
+            <w:r>
+              <w:t>Inventory  management, warehouse management subsystem and Log management</w:t>
+            </w:r>
+          </w:p>
+        </w:tc>
+        <w:tc>
+          <w:tcPr>
+            <w:tcW w:w="4675" w:type="dxa"/>
+          </w:tcPr>
+          <w:p>
+            <w:r>
+              <w:t>Yu Zhou</w:t>
+            </w:r>
+            <w:bookmarkStart w:id="0" w:name="_GoBack"/>
+            <w:bookmarkEnd w:id="0"/>
+          </w:p>
+        </w:tc>
+      </w:tr>
+    </w:tbl>
+    <w:p>
+      <w:pPr>
+        <w:pStyle w:val="Heading1"/>
         <w:numPr>
           <w:ilvl w:val="0"/>
           <w:numId w:val="6"/>
@@ -30,7 +167,7 @@
     </w:p>
     <w:p>
       <w:pPr>
-        <w:pStyle w:val="1"/>
+        <w:pStyle w:val="Heading1"/>
         <w:ind w:left="360"/>
       </w:pPr>
       <w:r>
@@ -89,7 +226,7 @@
     </w:p>
     <w:p>
       <w:pPr>
-        <w:pStyle w:val="1"/>
+        <w:pStyle w:val="Heading1"/>
         <w:numPr>
           <w:ilvl w:val="0"/>
           <w:numId w:val="6"/>
@@ -160,25 +297,26 @@
     </w:p>
     <w:p>
       <w:pPr>
-        <w:pStyle w:val="1"/>
+        <w:pStyle w:val="Heading1"/>
         <w:numPr>
           <w:ilvl w:val="0"/>
           <w:numId w:val="6"/>
         </w:numPr>
       </w:pPr>
       <w:r>
+        <w:lastRenderedPageBreak/>
         <w:t>User management subsystem</w:t>
       </w:r>
     </w:p>
     <w:p/>
     <w:p>
       <w:pPr>
-        <w:pStyle w:val="a3"/>
-      </w:pPr>
-    </w:p>
-    <w:p>
-      <w:pPr>
-        <w:pStyle w:val="a3"/>
+        <w:pStyle w:val="ListParagraph"/>
+      </w:pPr>
+    </w:p>
+    <w:p>
+      <w:pPr>
+        <w:pStyle w:val="ListParagraph"/>
       </w:pPr>
       <w:r>
         <w:object w:dxaOrig="16641" w:dyaOrig="5321" w14:anchorId="26867562">
@@ -201,21 +339,21 @@
             <v:path o:extrusionok="f" gradientshapeok="t" o:connecttype="rect"/>
             <o:lock v:ext="edit" aspectratio="t"/>
           </v:shapetype>
-          <v:shape id="_x0000_i1025" type="#_x0000_t75" style="width:467.4pt;height:150pt" o:ole="">
+          <v:shape id="_x0000_i1025" type="#_x0000_t75" style="width:467.5pt;height:150pt" o:ole="">
             <v:imagedata r:id="rId9" o:title=""/>
           </v:shape>
-          <o:OLEObject Type="Embed" ProgID="Visio.Drawing.15" ShapeID="_x0000_i1025" DrawAspect="Content" ObjectID="_1578676738" r:id="rId10"/>
+          <o:OLEObject Type="Embed" ProgID="Visio.Drawing.15" ShapeID="_x0000_i1025" DrawAspect="Content" ObjectID="_1578724399" r:id="rId10"/>
         </w:object>
       </w:r>
     </w:p>
     <w:p>
       <w:pPr>
-        <w:pStyle w:val="a3"/>
-      </w:pPr>
-    </w:p>
-    <w:p>
-      <w:pPr>
-        <w:pStyle w:val="a3"/>
+        <w:pStyle w:val="ListParagraph"/>
+      </w:pPr>
+    </w:p>
+    <w:p>
+      <w:pPr>
+        <w:pStyle w:val="ListParagraph"/>
       </w:pPr>
       <w:r>
         <w:t>Some of key feature:</w:t>
@@ -223,7 +361,7 @@
     </w:p>
     <w:p>
       <w:pPr>
-        <w:pStyle w:val="a3"/>
+        <w:pStyle w:val="ListParagraph"/>
         <w:numPr>
           <w:ilvl w:val="0"/>
           <w:numId w:val="4"/>
@@ -235,7 +373,7 @@
     </w:p>
     <w:p>
       <w:pPr>
-        <w:pStyle w:val="a3"/>
+        <w:pStyle w:val="ListParagraph"/>
         <w:numPr>
           <w:ilvl w:val="0"/>
           <w:numId w:val="4"/>
@@ -247,7 +385,7 @@
     </w:p>
     <w:p>
       <w:pPr>
-        <w:pStyle w:val="a3"/>
+        <w:pStyle w:val="ListParagraph"/>
         <w:numPr>
           <w:ilvl w:val="0"/>
           <w:numId w:val="4"/>
@@ -259,7 +397,7 @@
     </w:p>
     <w:p>
       <w:pPr>
-        <w:pStyle w:val="a3"/>
+        <w:pStyle w:val="ListParagraph"/>
         <w:numPr>
           <w:ilvl w:val="1"/>
           <w:numId w:val="4"/>
@@ -271,7 +409,7 @@
     </w:p>
     <w:p>
       <w:pPr>
-        <w:pStyle w:val="a3"/>
+        <w:pStyle w:val="ListParagraph"/>
         <w:numPr>
           <w:ilvl w:val="1"/>
           <w:numId w:val="4"/>
@@ -283,7 +421,7 @@
     </w:p>
     <w:p>
       <w:pPr>
-        <w:pStyle w:val="a3"/>
+        <w:pStyle w:val="ListParagraph"/>
         <w:numPr>
           <w:ilvl w:val="1"/>
           <w:numId w:val="4"/>
@@ -295,7 +433,7 @@
     </w:p>
     <w:p>
       <w:pPr>
-        <w:pStyle w:val="a3"/>
+        <w:pStyle w:val="ListParagraph"/>
         <w:numPr>
           <w:ilvl w:val="0"/>
           <w:numId w:val="4"/>
@@ -307,7 +445,7 @@
     </w:p>
     <w:p>
       <w:pPr>
-        <w:pStyle w:val="a3"/>
+        <w:pStyle w:val="ListParagraph"/>
         <w:numPr>
           <w:ilvl w:val="1"/>
           <w:numId w:val="4"/>
@@ -319,7 +457,7 @@
     </w:p>
     <w:p>
       <w:pPr>
-        <w:pStyle w:val="a3"/>
+        <w:pStyle w:val="ListParagraph"/>
         <w:numPr>
           <w:ilvl w:val="1"/>
           <w:numId w:val="4"/>
@@ -331,7 +469,7 @@
     </w:p>
     <w:p>
       <w:pPr>
-        <w:pStyle w:val="a3"/>
+        <w:pStyle w:val="ListParagraph"/>
         <w:numPr>
           <w:ilvl w:val="1"/>
           <w:numId w:val="4"/>
@@ -343,7 +481,7 @@
     </w:p>
     <w:p>
       <w:pPr>
-        <w:pStyle w:val="a3"/>
+        <w:pStyle w:val="ListParagraph"/>
         <w:numPr>
           <w:ilvl w:val="0"/>
           <w:numId w:val="4"/>
@@ -355,7 +493,7 @@
     </w:p>
     <w:p>
       <w:pPr>
-        <w:pStyle w:val="a3"/>
+        <w:pStyle w:val="ListParagraph"/>
         <w:numPr>
           <w:ilvl w:val="1"/>
           <w:numId w:val="4"/>
@@ -367,7 +505,7 @@
     </w:p>
     <w:p>
       <w:pPr>
-        <w:pStyle w:val="a3"/>
+        <w:pStyle w:val="ListParagraph"/>
         <w:numPr>
           <w:ilvl w:val="1"/>
           <w:numId w:val="4"/>
@@ -379,7 +517,7 @@
     </w:p>
     <w:p>
       <w:pPr>
-        <w:pStyle w:val="a3"/>
+        <w:pStyle w:val="ListParagraph"/>
         <w:numPr>
           <w:ilvl w:val="1"/>
           <w:numId w:val="4"/>
@@ -391,7 +529,7 @@
     </w:p>
     <w:p>
       <w:pPr>
-        <w:pStyle w:val="a3"/>
+        <w:pStyle w:val="ListParagraph"/>
         <w:numPr>
           <w:ilvl w:val="1"/>
           <w:numId w:val="4"/>
@@ -403,7 +541,7 @@
     </w:p>
     <w:p>
       <w:pPr>
-        <w:pStyle w:val="a3"/>
+        <w:pStyle w:val="ListParagraph"/>
         <w:numPr>
           <w:ilvl w:val="1"/>
           <w:numId w:val="4"/>
@@ -415,12 +553,12 @@
     </w:p>
     <w:p>
       <w:pPr>
-        <w:pStyle w:val="a3"/>
-      </w:pPr>
-    </w:p>
-    <w:p>
-      <w:pPr>
-        <w:pStyle w:val="a3"/>
+        <w:pStyle w:val="ListParagraph"/>
+      </w:pPr>
+    </w:p>
+    <w:p>
+      <w:pPr>
+        <w:pStyle w:val="ListParagraph"/>
         <w:numPr>
           <w:ilvl w:val="0"/>
           <w:numId w:val="6"/>
@@ -444,85 +582,82 @@
     </w:p>
     <w:p>
       <w:pPr>
-        <w:pStyle w:val="a3"/>
-      </w:pPr>
-    </w:p>
-    <w:p>
-      <w:pPr>
-        <w:pStyle w:val="a3"/>
-      </w:pPr>
-    </w:p>
-    <w:p>
-      <w:pPr>
-        <w:pStyle w:val="a3"/>
-      </w:pPr>
-    </w:p>
-    <w:p>
-      <w:pPr>
-        <w:pStyle w:val="a3"/>
-      </w:pPr>
-    </w:p>
-    <w:p>
-      <w:pPr>
-        <w:pStyle w:val="a3"/>
-      </w:pPr>
-    </w:p>
-    <w:p>
-      <w:pPr>
-        <w:pStyle w:val="a3"/>
-      </w:pPr>
-    </w:p>
-    <w:p>
-      <w:pPr>
-        <w:pStyle w:val="a3"/>
-      </w:pPr>
-    </w:p>
-    <w:p>
-      <w:pPr>
-        <w:pStyle w:val="a3"/>
-      </w:pPr>
-    </w:p>
-    <w:p>
-      <w:pPr>
-        <w:pStyle w:val="a3"/>
-      </w:pPr>
-    </w:p>
-    <w:p>
-      <w:pPr>
-        <w:pStyle w:val="a3"/>
-      </w:pPr>
-    </w:p>
-    <w:p>
-      <w:pPr>
-        <w:pStyle w:val="a3"/>
-      </w:pPr>
-    </w:p>
-    <w:p>
-      <w:pPr>
-        <w:pStyle w:val="a3"/>
-      </w:pPr>
-    </w:p>
-    <w:p>
-      <w:pPr>
-        <w:pStyle w:val="a3"/>
-      </w:pPr>
-    </w:p>
-    <w:p>
-      <w:pPr>
-        <w:pStyle w:val="a3"/>
-      </w:pPr>
-    </w:p>
-    <w:p>
-      <w:pPr>
-        <w:pStyle w:val="a3"/>
-      </w:pPr>
-    </w:p>
-    <w:p>
-      <w:pPr>
-        <w:pStyle w:val="a3"/>
-        <w:rPr>
-          <w:rFonts w:hint="eastAsia"/>
-        </w:rPr>
+        <w:pStyle w:val="ListParagraph"/>
+      </w:pPr>
+    </w:p>
+    <w:p>
+      <w:pPr>
+        <w:pStyle w:val="ListParagraph"/>
+      </w:pPr>
+    </w:p>
+    <w:p>
+      <w:pPr>
+        <w:pStyle w:val="ListParagraph"/>
+      </w:pPr>
+    </w:p>
+    <w:p>
+      <w:pPr>
+        <w:pStyle w:val="ListParagraph"/>
+      </w:pPr>
+    </w:p>
+    <w:p>
+      <w:pPr>
+        <w:pStyle w:val="ListParagraph"/>
+      </w:pPr>
+    </w:p>
+    <w:p>
+      <w:pPr>
+        <w:pStyle w:val="ListParagraph"/>
+      </w:pPr>
+    </w:p>
+    <w:p>
+      <w:pPr>
+        <w:pStyle w:val="ListParagraph"/>
+      </w:pPr>
+    </w:p>
+    <w:p>
+      <w:pPr>
+        <w:pStyle w:val="ListParagraph"/>
+      </w:pPr>
+    </w:p>
+    <w:p>
+      <w:pPr>
+        <w:pStyle w:val="ListParagraph"/>
+      </w:pPr>
+    </w:p>
+    <w:p>
+      <w:pPr>
+        <w:pStyle w:val="ListParagraph"/>
+      </w:pPr>
+    </w:p>
+    <w:p>
+      <w:pPr>
+        <w:pStyle w:val="ListParagraph"/>
+      </w:pPr>
+    </w:p>
+    <w:p>
+      <w:pPr>
+        <w:pStyle w:val="ListParagraph"/>
+      </w:pPr>
+    </w:p>
+    <w:p>
+      <w:pPr>
+        <w:pStyle w:val="ListParagraph"/>
+      </w:pPr>
+    </w:p>
+    <w:p>
+      <w:pPr>
+        <w:pStyle w:val="ListParagraph"/>
+      </w:pPr>
+    </w:p>
+    <w:p>
+      <w:pPr>
+        <w:pStyle w:val="ListParagraph"/>
+      </w:pPr>
+    </w:p>
+    <w:p>
+      <w:pPr>
+        <w:pStyle w:val="ListParagraph"/>
       </w:pPr>
       <w:r>
         <w:rPr>
@@ -536,241 +671,213 @@
     </w:p>
     <w:p>
       <w:pPr>
-        <w:pStyle w:val="a3"/>
+        <w:pStyle w:val="ListParagraph"/>
+      </w:pPr>
+    </w:p>
+    <w:p>
+      <w:pPr>
+        <w:pStyle w:val="ListParagraph"/>
+      </w:pPr>
+      <w:r>
+        <w:object w:dxaOrig="9036" w:dyaOrig="5244" w14:anchorId="437EE8F9">
+          <v:shape id="_x0000_i1026" type="#_x0000_t75" style="width:452pt;height:262pt" o:ole="">
+            <v:imagedata r:id="rId11" o:title=""/>
+          </v:shape>
+          <o:OLEObject Type="Embed" ProgID="Visio.Drawing.15" ShapeID="_x0000_i1026" DrawAspect="Content" ObjectID="_1578724400" r:id="rId12"/>
+        </w:object>
+      </w:r>
+    </w:p>
+    <w:p/>
+    <w:p/>
+    <w:p/>
+    <w:p>
+      <w:pPr>
+        <w:ind w:firstLineChars="350" w:firstLine="700"/>
+      </w:pPr>
+    </w:p>
+    <w:p>
+      <w:pPr>
+        <w:ind w:firstLineChars="350" w:firstLine="700"/>
+      </w:pPr>
+    </w:p>
+    <w:p>
+      <w:pPr>
+        <w:ind w:firstLineChars="350" w:firstLine="700"/>
+      </w:pPr>
+    </w:p>
+    <w:p>
+      <w:pPr>
+        <w:ind w:firstLineChars="350" w:firstLine="700"/>
+      </w:pPr>
+    </w:p>
+    <w:p>
+      <w:pPr>
+        <w:ind w:firstLineChars="350" w:firstLine="700"/>
+      </w:pPr>
+    </w:p>
+    <w:p>
+      <w:pPr>
+        <w:ind w:firstLineChars="350" w:firstLine="700"/>
+      </w:pPr>
+    </w:p>
+    <w:p>
+      <w:pPr>
+        <w:ind w:firstLineChars="350" w:firstLine="700"/>
+      </w:pPr>
+    </w:p>
+    <w:p>
+      <w:pPr>
+        <w:ind w:firstLineChars="350" w:firstLine="700"/>
+      </w:pPr>
+    </w:p>
+    <w:p>
+      <w:pPr>
+        <w:ind w:firstLineChars="350" w:firstLine="700"/>
+      </w:pPr>
+    </w:p>
+    <w:p>
+      <w:pPr>
+        <w:ind w:firstLineChars="350" w:firstLine="700"/>
+      </w:pPr>
+    </w:p>
+    <w:p>
+      <w:pPr>
+        <w:ind w:firstLineChars="350" w:firstLine="700"/>
+      </w:pPr>
+    </w:p>
+    <w:p>
+      <w:pPr>
+        <w:ind w:firstLineChars="350" w:firstLine="700"/>
+      </w:pPr>
+    </w:p>
+    <w:p>
+      <w:pPr>
+        <w:ind w:firstLineChars="350" w:firstLine="700"/>
+      </w:pPr>
+    </w:p>
+    <w:p/>
+    <w:p>
+      <w:pPr>
+        <w:ind w:firstLineChars="350" w:firstLine="700"/>
+      </w:pPr>
+      <w:r>
         <w:rPr>
           <w:rFonts w:hint="eastAsia"/>
         </w:rPr>
-      </w:pPr>
-    </w:p>
-    <w:p>
-      <w:pPr>
-        <w:pStyle w:val="a3"/>
-      </w:pPr>
-      <w:r>
-        <w:object w:dxaOrig="9036" w:dyaOrig="5244" w14:anchorId="437EE8F9">
-          <v:shape id="_x0000_i1026" type="#_x0000_t75" style="width:451.8pt;height:262.2pt" o:ole="">
-            <v:imagedata r:id="rId11" o:title=""/>
+        <w:t>W</w:t>
+      </w:r>
+      <w:r>
+        <w:t>arehouse Management</w:t>
+      </w:r>
+    </w:p>
+    <w:p>
+      <w:pPr>
+        <w:pStyle w:val="ListParagraph"/>
+      </w:pPr>
+      <w:r>
+        <w:object w:dxaOrig="9012" w:dyaOrig="7008" w14:anchorId="76BC7C42">
+          <v:shape id="_x0000_i1027" type="#_x0000_t75" style="width:450.5pt;height:350.5pt" o:ole="">
+            <v:imagedata r:id="rId13" o:title=""/>
           </v:shape>
-          <o:OLEObject Type="Embed" ProgID="Visio.Drawing.15" ShapeID="_x0000_i1026" DrawAspect="Content" ObjectID="_1578676739" r:id="rId12"/>
+          <o:OLEObject Type="Embed" ProgID="Visio.Drawing.15" ShapeID="_x0000_i1027" DrawAspect="Content" ObjectID="_1578724401" r:id="rId14"/>
         </w:object>
       </w:r>
     </w:p>
     <w:p/>
     <w:p/>
-    <w:p/>
-    <w:p>
-      <w:pPr>
-        <w:ind w:firstLineChars="350" w:firstLine="700"/>
-      </w:pPr>
-    </w:p>
-    <w:p>
-      <w:pPr>
-        <w:ind w:firstLineChars="350" w:firstLine="700"/>
-      </w:pPr>
-    </w:p>
-    <w:p>
-      <w:pPr>
-        <w:ind w:firstLineChars="350" w:firstLine="700"/>
-      </w:pPr>
-    </w:p>
-    <w:p>
-      <w:pPr>
-        <w:ind w:firstLineChars="350" w:firstLine="700"/>
-      </w:pPr>
-    </w:p>
-    <w:p>
-      <w:pPr>
-        <w:ind w:firstLineChars="350" w:firstLine="700"/>
-      </w:pPr>
-    </w:p>
-    <w:p>
-      <w:pPr>
-        <w:ind w:firstLineChars="350" w:firstLine="700"/>
-      </w:pPr>
-    </w:p>
-    <w:p>
-      <w:pPr>
-        <w:ind w:firstLineChars="350" w:firstLine="700"/>
-      </w:pPr>
-    </w:p>
-    <w:p>
-      <w:pPr>
-        <w:ind w:firstLineChars="350" w:firstLine="700"/>
-      </w:pPr>
-    </w:p>
-    <w:p>
-      <w:pPr>
-        <w:ind w:firstLineChars="350" w:firstLine="700"/>
-      </w:pPr>
-    </w:p>
-    <w:p>
-      <w:pPr>
-        <w:ind w:firstLineChars="350" w:firstLine="700"/>
-      </w:pPr>
-    </w:p>
-    <w:p>
-      <w:pPr>
-        <w:ind w:firstLineChars="350" w:firstLine="700"/>
-      </w:pPr>
-      <w:bookmarkStart w:id="0" w:name="_GoBack"/>
-      <w:bookmarkEnd w:id="0"/>
-    </w:p>
-    <w:p>
-      <w:pPr>
-        <w:ind w:firstLineChars="350" w:firstLine="700"/>
-      </w:pPr>
-    </w:p>
-    <w:p>
-      <w:pPr>
-        <w:ind w:firstLineChars="350" w:firstLine="700"/>
-      </w:pPr>
-    </w:p>
-    <w:p>
-      <w:pPr>
+    <w:p>
+      <w:pPr>
+        <w:pStyle w:val="ListParagraph"/>
+      </w:pPr>
+    </w:p>
+    <w:p>
+      <w:pPr>
+        <w:pStyle w:val="ListParagraph"/>
+      </w:pPr>
+    </w:p>
+    <w:p>
+      <w:pPr>
+        <w:pStyle w:val="ListParagraph"/>
+      </w:pPr>
+    </w:p>
+    <w:p>
+      <w:pPr>
+        <w:pStyle w:val="ListParagraph"/>
+      </w:pPr>
+    </w:p>
+    <w:p>
+      <w:pPr>
+        <w:pStyle w:val="ListParagraph"/>
+      </w:pPr>
+    </w:p>
+    <w:p>
+      <w:pPr>
+        <w:pStyle w:val="ListParagraph"/>
+      </w:pPr>
+    </w:p>
+    <w:p>
+      <w:pPr>
+        <w:pStyle w:val="ListParagraph"/>
+      </w:pPr>
+    </w:p>
+    <w:p>
+      <w:pPr>
+        <w:pStyle w:val="ListParagraph"/>
+      </w:pPr>
+    </w:p>
+    <w:p>
+      <w:pPr>
+        <w:pStyle w:val="ListParagraph"/>
+      </w:pPr>
+    </w:p>
+    <w:p>
+      <w:pPr>
+        <w:pStyle w:val="ListParagraph"/>
+      </w:pPr>
+    </w:p>
+    <w:p>
+      <w:pPr>
+        <w:pStyle w:val="ListParagraph"/>
+      </w:pPr>
+    </w:p>
+    <w:p>
+      <w:pPr>
+        <w:pStyle w:val="ListParagraph"/>
+      </w:pPr>
+    </w:p>
+    <w:p>
+      <w:pPr>
+        <w:pStyle w:val="ListParagraph"/>
+      </w:pPr>
+    </w:p>
+    <w:p>
+      <w:pPr>
+        <w:pStyle w:val="ListParagraph"/>
+      </w:pPr>
+    </w:p>
+    <w:p>
+      <w:pPr>
+        <w:pStyle w:val="ListParagraph"/>
+      </w:pPr>
+    </w:p>
+    <w:p>
+      <w:pPr>
+        <w:pStyle w:val="ListParagraph"/>
+      </w:pPr>
+    </w:p>
+    <w:p>
+      <w:pPr>
+        <w:pStyle w:val="ListParagraph"/>
+      </w:pPr>
+    </w:p>
+    <w:p>
+      <w:pPr>
+        <w:pStyle w:val="ListParagraph"/>
+      </w:pPr>
+      <w:r>
         <w:rPr>
           <w:rFonts w:hint="eastAsia"/>
         </w:rPr>
-      </w:pPr>
-    </w:p>
-    <w:p>
-      <w:pPr>
-        <w:ind w:firstLineChars="350" w:firstLine="700"/>
-        <w:rPr>
-          <w:rFonts w:hint="eastAsia"/>
-        </w:rPr>
-      </w:pPr>
-      <w:r>
-        <w:rPr>
-          <w:rFonts w:hint="eastAsia"/>
-        </w:rPr>
-        <w:lastRenderedPageBreak/>
-        <w:t>W</w:t>
-      </w:r>
-      <w:r>
-        <w:t>arehouse Management</w:t>
-      </w:r>
-    </w:p>
-    <w:p>
-      <w:pPr>
-        <w:pStyle w:val="a3"/>
-      </w:pPr>
-      <w:r>
-        <w:object w:dxaOrig="9012" w:dyaOrig="7008" w14:anchorId="76BC7C42">
-          <v:shape id="_x0000_i1027" type="#_x0000_t75" style="width:450.6pt;height:350.4pt" o:ole="">
-            <v:imagedata r:id="rId13" o:title=""/>
-          </v:shape>
-          <o:OLEObject Type="Embed" ProgID="Visio.Drawing.15" ShapeID="_x0000_i1027" DrawAspect="Content" ObjectID="_1578676740" r:id="rId14"/>
-        </w:object>
-      </w:r>
-    </w:p>
-    <w:p>
-      <w:pPr>
-        <w:rPr>
-          <w:rFonts w:hint="eastAsia"/>
-        </w:rPr>
-      </w:pPr>
-    </w:p>
-    <w:p>
-      <w:pPr>
-        <w:rPr>
-          <w:rFonts w:hint="eastAsia"/>
-        </w:rPr>
-      </w:pPr>
-    </w:p>
-    <w:p>
-      <w:pPr>
-        <w:pStyle w:val="a3"/>
-      </w:pPr>
-    </w:p>
-    <w:p>
-      <w:pPr>
-        <w:pStyle w:val="a3"/>
-      </w:pPr>
-    </w:p>
-    <w:p>
-      <w:pPr>
-        <w:pStyle w:val="a3"/>
-      </w:pPr>
-    </w:p>
-    <w:p>
-      <w:pPr>
-        <w:pStyle w:val="a3"/>
-      </w:pPr>
-    </w:p>
-    <w:p>
-      <w:pPr>
-        <w:pStyle w:val="a3"/>
-      </w:pPr>
-    </w:p>
-    <w:p>
-      <w:pPr>
-        <w:pStyle w:val="a3"/>
-      </w:pPr>
-    </w:p>
-    <w:p>
-      <w:pPr>
-        <w:pStyle w:val="a3"/>
-      </w:pPr>
-    </w:p>
-    <w:p>
-      <w:pPr>
-        <w:pStyle w:val="a3"/>
-      </w:pPr>
-    </w:p>
-    <w:p>
-      <w:pPr>
-        <w:pStyle w:val="a3"/>
-      </w:pPr>
-    </w:p>
-    <w:p>
-      <w:pPr>
-        <w:pStyle w:val="a3"/>
-      </w:pPr>
-    </w:p>
-    <w:p>
-      <w:pPr>
-        <w:pStyle w:val="a3"/>
-      </w:pPr>
-    </w:p>
-    <w:p>
-      <w:pPr>
-        <w:pStyle w:val="a3"/>
-      </w:pPr>
-    </w:p>
-    <w:p>
-      <w:pPr>
-        <w:pStyle w:val="a3"/>
-      </w:pPr>
-    </w:p>
-    <w:p>
-      <w:pPr>
-        <w:pStyle w:val="a3"/>
-      </w:pPr>
-    </w:p>
-    <w:p>
-      <w:pPr>
-        <w:pStyle w:val="a3"/>
-      </w:pPr>
-    </w:p>
-    <w:p>
-      <w:pPr>
-        <w:pStyle w:val="a3"/>
-      </w:pPr>
-    </w:p>
-    <w:p>
-      <w:pPr>
-        <w:pStyle w:val="a3"/>
-      </w:pPr>
-    </w:p>
-    <w:p>
-      <w:pPr>
-        <w:pStyle w:val="a3"/>
-      </w:pPr>
-      <w:r>
-        <w:rPr>
-          <w:rFonts w:hint="eastAsia"/>
-        </w:rPr>
-        <w:lastRenderedPageBreak/>
         <w:t>L</w:t>
       </w:r>
       <w:r>
@@ -779,22 +886,19 @@
     </w:p>
     <w:p>
       <w:pPr>
-        <w:pStyle w:val="a3"/>
-        <w:rPr>
-          <w:rFonts w:hint="eastAsia"/>
-        </w:rPr>
-      </w:pPr>
-    </w:p>
-    <w:p>
-      <w:pPr>
-        <w:pStyle w:val="a3"/>
+        <w:pStyle w:val="ListParagraph"/>
+      </w:pPr>
+    </w:p>
+    <w:p>
+      <w:pPr>
+        <w:pStyle w:val="ListParagraph"/>
       </w:pPr>
       <w:r>
         <w:object w:dxaOrig="8773" w:dyaOrig="7008" w14:anchorId="37F7EE15">
-          <v:shape id="_x0000_i1028" type="#_x0000_t75" style="width:438.6pt;height:350.4pt" o:ole="">
+          <v:shape id="_x0000_i1028" type="#_x0000_t75" style="width:438.5pt;height:350.5pt" o:ole="">
             <v:imagedata r:id="rId15" o:title=""/>
           </v:shape>
-          <o:OLEObject Type="Embed" ProgID="Visio.Drawing.15" ShapeID="_x0000_i1028" DrawAspect="Content" ObjectID="_1578676741" r:id="rId16"/>
+          <o:OLEObject Type="Embed" ProgID="Visio.Drawing.15" ShapeID="_x0000_i1028" DrawAspect="Content" ObjectID="_1578724402" r:id="rId16"/>
         </w:object>
       </w:r>
     </w:p>
@@ -1831,16 +1935,16 @@
     <w:lsdException w:name="Hashtag" w:semiHidden="1" w:unhideWhenUsed="1"/>
     <w:lsdException w:name="Unresolved Mention" w:semiHidden="1" w:unhideWhenUsed="1"/>
   </w:latentStyles>
-  <w:style w:type="paragraph" w:default="1" w:styleId="a">
+  <w:style w:type="paragraph" w:default="1" w:styleId="Normal">
     <w:name w:val="Normal"/>
     <w:qFormat/>
     <w:rsid w:val="006F2506"/>
   </w:style>
-  <w:style w:type="paragraph" w:styleId="1">
+  <w:style w:type="paragraph" w:styleId="Heading1">
     <w:name w:val="heading 1"/>
-    <w:basedOn w:val="a"/>
-    <w:next w:val="a"/>
-    <w:link w:val="10"/>
+    <w:basedOn w:val="Normal"/>
+    <w:next w:val="Normal"/>
+    <w:link w:val="Heading1Char"/>
     <w:uiPriority w:val="9"/>
     <w:qFormat/>
     <w:rsid w:val="006F2506"/>
@@ -1857,11 +1961,11 @@
       <w:szCs w:val="32"/>
     </w:rPr>
   </w:style>
-  <w:style w:type="paragraph" w:styleId="2">
+  <w:style w:type="paragraph" w:styleId="Heading2">
     <w:name w:val="heading 2"/>
-    <w:basedOn w:val="a"/>
-    <w:next w:val="a"/>
-    <w:link w:val="20"/>
+    <w:basedOn w:val="Normal"/>
+    <w:next w:val="Normal"/>
+    <w:link w:val="Heading2Char"/>
     <w:uiPriority w:val="9"/>
     <w:semiHidden/>
     <w:unhideWhenUsed/>
@@ -1880,11 +1984,11 @@
       <w:szCs w:val="28"/>
     </w:rPr>
   </w:style>
-  <w:style w:type="paragraph" w:styleId="3">
+  <w:style w:type="paragraph" w:styleId="Heading3">
     <w:name w:val="heading 3"/>
-    <w:basedOn w:val="a"/>
-    <w:next w:val="a"/>
-    <w:link w:val="30"/>
+    <w:basedOn w:val="Normal"/>
+    <w:next w:val="Normal"/>
+    <w:link w:val="Heading3Char"/>
     <w:uiPriority w:val="9"/>
     <w:semiHidden/>
     <w:unhideWhenUsed/>
@@ -1903,11 +2007,11 @@
       <w:szCs w:val="24"/>
     </w:rPr>
   </w:style>
-  <w:style w:type="paragraph" w:styleId="4">
+  <w:style w:type="paragraph" w:styleId="Heading4">
     <w:name w:val="heading 4"/>
-    <w:basedOn w:val="a"/>
-    <w:next w:val="a"/>
-    <w:link w:val="40"/>
+    <w:basedOn w:val="Normal"/>
+    <w:next w:val="Normal"/>
+    <w:link w:val="Heading4Char"/>
     <w:uiPriority w:val="9"/>
     <w:semiHidden/>
     <w:unhideWhenUsed/>
@@ -1925,11 +2029,11 @@
       <w:szCs w:val="22"/>
     </w:rPr>
   </w:style>
-  <w:style w:type="paragraph" w:styleId="5">
+  <w:style w:type="paragraph" w:styleId="Heading5">
     <w:name w:val="heading 5"/>
-    <w:basedOn w:val="a"/>
-    <w:next w:val="a"/>
-    <w:link w:val="50"/>
+    <w:basedOn w:val="Normal"/>
+    <w:next w:val="Normal"/>
+    <w:link w:val="Heading5Char"/>
     <w:uiPriority w:val="9"/>
     <w:semiHidden/>
     <w:unhideWhenUsed/>
@@ -1948,11 +2052,11 @@
       <w:szCs w:val="22"/>
     </w:rPr>
   </w:style>
-  <w:style w:type="paragraph" w:styleId="6">
+  <w:style w:type="paragraph" w:styleId="Heading6">
     <w:name w:val="heading 6"/>
-    <w:basedOn w:val="a"/>
-    <w:next w:val="a"/>
-    <w:link w:val="60"/>
+    <w:basedOn w:val="Normal"/>
+    <w:next w:val="Normal"/>
+    <w:link w:val="Heading6Char"/>
     <w:uiPriority w:val="9"/>
     <w:semiHidden/>
     <w:unhideWhenUsed/>
@@ -1973,11 +2077,11 @@
       <w:szCs w:val="21"/>
     </w:rPr>
   </w:style>
-  <w:style w:type="paragraph" w:styleId="7">
+  <w:style w:type="paragraph" w:styleId="Heading7">
     <w:name w:val="heading 7"/>
-    <w:basedOn w:val="a"/>
-    <w:next w:val="a"/>
-    <w:link w:val="70"/>
+    <w:basedOn w:val="Normal"/>
+    <w:next w:val="Normal"/>
+    <w:link w:val="Heading7Char"/>
     <w:uiPriority w:val="9"/>
     <w:semiHidden/>
     <w:unhideWhenUsed/>
@@ -1998,11 +2102,11 @@
       <w:szCs w:val="21"/>
     </w:rPr>
   </w:style>
-  <w:style w:type="paragraph" w:styleId="8">
+  <w:style w:type="paragraph" w:styleId="Heading8">
     <w:name w:val="heading 8"/>
-    <w:basedOn w:val="a"/>
-    <w:next w:val="a"/>
-    <w:link w:val="80"/>
+    <w:basedOn w:val="Normal"/>
+    <w:next w:val="Normal"/>
+    <w:link w:val="Heading8Char"/>
     <w:uiPriority w:val="9"/>
     <w:semiHidden/>
     <w:unhideWhenUsed/>
@@ -2021,11 +2125,11 @@
       <w:color w:val="44546A" w:themeColor="text2"/>
     </w:rPr>
   </w:style>
-  <w:style w:type="paragraph" w:styleId="9">
+  <w:style w:type="paragraph" w:styleId="Heading9">
     <w:name w:val="heading 9"/>
-    <w:basedOn w:val="a"/>
-    <w:next w:val="a"/>
-    <w:link w:val="90"/>
+    <w:basedOn w:val="Normal"/>
+    <w:next w:val="Normal"/>
+    <w:link w:val="Heading9Char"/>
     <w:uiPriority w:val="9"/>
     <w:semiHidden/>
     <w:unhideWhenUsed/>
@@ -2046,12 +2150,13 @@
       <w:color w:val="44546A" w:themeColor="text2"/>
     </w:rPr>
   </w:style>
-  <w:style w:type="character" w:default="1" w:styleId="a0">
+  <w:style w:type="character" w:default="1" w:styleId="DefaultParagraphFont">
     <w:name w:val="Default Paragraph Font"/>
     <w:uiPriority w:val="1"/>
+    <w:semiHidden/>
     <w:unhideWhenUsed/>
   </w:style>
-  <w:style w:type="table" w:default="1" w:styleId="a1">
+  <w:style w:type="table" w:default="1" w:styleId="TableNormal">
     <w:name w:val="Normal Table"/>
     <w:uiPriority w:val="99"/>
     <w:semiHidden/>
@@ -2066,15 +2171,15 @@
       </w:tblCellMar>
     </w:tblPr>
   </w:style>
-  <w:style w:type="numbering" w:default="1" w:styleId="a2">
+  <w:style w:type="numbering" w:default="1" w:styleId="NoList">
     <w:name w:val="No List"/>
     <w:uiPriority w:val="99"/>
     <w:semiHidden/>
     <w:unhideWhenUsed/>
   </w:style>
-  <w:style w:type="paragraph" w:styleId="a3">
+  <w:style w:type="paragraph" w:styleId="ListParagraph">
     <w:name w:val="List Paragraph"/>
-    <w:basedOn w:val="a"/>
+    <w:basedOn w:val="Normal"/>
     <w:uiPriority w:val="34"/>
     <w:qFormat/>
     <w:rsid w:val="00914F69"/>
@@ -2083,11 +2188,11 @@
       <w:contextualSpacing/>
     </w:pPr>
   </w:style>
-  <w:style w:type="paragraph" w:styleId="a4">
+  <w:style w:type="paragraph" w:styleId="Title">
     <w:name w:val="Title"/>
-    <w:basedOn w:val="a"/>
-    <w:next w:val="a"/>
-    <w:link w:val="a5"/>
+    <w:basedOn w:val="Normal"/>
+    <w:next w:val="Normal"/>
+    <w:link w:val="TitleChar"/>
     <w:uiPriority w:val="10"/>
     <w:qFormat/>
     <w:rsid w:val="006F2506"/>
@@ -2103,10 +2208,10 @@
       <w:szCs w:val="56"/>
     </w:rPr>
   </w:style>
-  <w:style w:type="character" w:customStyle="1" w:styleId="a5">
-    <w:name w:val="标题 字符"/>
-    <w:basedOn w:val="a0"/>
-    <w:link w:val="a4"/>
+  <w:style w:type="character" w:customStyle="1" w:styleId="TitleChar">
+    <w:name w:val="Title Char"/>
+    <w:basedOn w:val="DefaultParagraphFont"/>
+    <w:link w:val="Title"/>
     <w:uiPriority w:val="10"/>
     <w:rsid w:val="006F2506"/>
     <w:rPr>
@@ -2117,10 +2222,10 @@
       <w:szCs w:val="56"/>
     </w:rPr>
   </w:style>
-  <w:style w:type="character" w:customStyle="1" w:styleId="10">
-    <w:name w:val="标题 1 字符"/>
-    <w:basedOn w:val="a0"/>
-    <w:link w:val="1"/>
+  <w:style w:type="character" w:customStyle="1" w:styleId="Heading1Char">
+    <w:name w:val="Heading 1 Char"/>
+    <w:basedOn w:val="DefaultParagraphFont"/>
+    <w:link w:val="Heading1"/>
     <w:uiPriority w:val="9"/>
     <w:rsid w:val="006F2506"/>
     <w:rPr>
@@ -2130,10 +2235,10 @@
       <w:szCs w:val="32"/>
     </w:rPr>
   </w:style>
-  <w:style w:type="character" w:customStyle="1" w:styleId="20">
-    <w:name w:val="标题 2 字符"/>
-    <w:basedOn w:val="a0"/>
-    <w:link w:val="2"/>
+  <w:style w:type="character" w:customStyle="1" w:styleId="Heading2Char">
+    <w:name w:val="Heading 2 Char"/>
+    <w:basedOn w:val="DefaultParagraphFont"/>
+    <w:link w:val="Heading2"/>
     <w:uiPriority w:val="9"/>
     <w:semiHidden/>
     <w:rsid w:val="006F2506"/>
@@ -2144,10 +2249,10 @@
       <w:szCs w:val="28"/>
     </w:rPr>
   </w:style>
-  <w:style w:type="character" w:customStyle="1" w:styleId="30">
-    <w:name w:val="标题 3 字符"/>
-    <w:basedOn w:val="a0"/>
-    <w:link w:val="3"/>
+  <w:style w:type="character" w:customStyle="1" w:styleId="Heading3Char">
+    <w:name w:val="Heading 3 Char"/>
+    <w:basedOn w:val="DefaultParagraphFont"/>
+    <w:link w:val="Heading3"/>
     <w:uiPriority w:val="9"/>
     <w:semiHidden/>
     <w:rsid w:val="006F2506"/>
@@ -2158,10 +2263,10 @@
       <w:szCs w:val="24"/>
     </w:rPr>
   </w:style>
-  <w:style w:type="character" w:customStyle="1" w:styleId="40">
-    <w:name w:val="标题 4 字符"/>
-    <w:basedOn w:val="a0"/>
-    <w:link w:val="4"/>
+  <w:style w:type="character" w:customStyle="1" w:styleId="Heading4Char">
+    <w:name w:val="Heading 4 Char"/>
+    <w:basedOn w:val="DefaultParagraphFont"/>
+    <w:link w:val="Heading4"/>
     <w:uiPriority w:val="9"/>
     <w:semiHidden/>
     <w:rsid w:val="006F2506"/>
@@ -2171,10 +2276,10 @@
       <w:szCs w:val="22"/>
     </w:rPr>
   </w:style>
-  <w:style w:type="character" w:customStyle="1" w:styleId="50">
-    <w:name w:val="标题 5 字符"/>
-    <w:basedOn w:val="a0"/>
-    <w:link w:val="5"/>
+  <w:style w:type="character" w:customStyle="1" w:styleId="Heading5Char">
+    <w:name w:val="Heading 5 Char"/>
+    <w:basedOn w:val="DefaultParagraphFont"/>
+    <w:link w:val="Heading5"/>
     <w:uiPriority w:val="9"/>
     <w:semiHidden/>
     <w:rsid w:val="006F2506"/>
@@ -2185,10 +2290,10 @@
       <w:szCs w:val="22"/>
     </w:rPr>
   </w:style>
-  <w:style w:type="character" w:customStyle="1" w:styleId="60">
-    <w:name w:val="标题 6 字符"/>
-    <w:basedOn w:val="a0"/>
-    <w:link w:val="6"/>
+  <w:style w:type="character" w:customStyle="1" w:styleId="Heading6Char">
+    <w:name w:val="Heading 6 Char"/>
+    <w:basedOn w:val="DefaultParagraphFont"/>
+    <w:link w:val="Heading6"/>
     <w:uiPriority w:val="9"/>
     <w:semiHidden/>
     <w:rsid w:val="006F2506"/>
@@ -2201,10 +2306,10 @@
       <w:szCs w:val="21"/>
     </w:rPr>
   </w:style>
-  <w:style w:type="character" w:customStyle="1" w:styleId="70">
-    <w:name w:val="标题 7 字符"/>
-    <w:basedOn w:val="a0"/>
-    <w:link w:val="7"/>
+  <w:style w:type="character" w:customStyle="1" w:styleId="Heading7Char">
+    <w:name w:val="Heading 7 Char"/>
+    <w:basedOn w:val="DefaultParagraphFont"/>
+    <w:link w:val="Heading7"/>
     <w:uiPriority w:val="9"/>
     <w:semiHidden/>
     <w:rsid w:val="006F2506"/>
@@ -2217,10 +2322,10 @@
       <w:szCs w:val="21"/>
     </w:rPr>
   </w:style>
-  <w:style w:type="character" w:customStyle="1" w:styleId="80">
-    <w:name w:val="标题 8 字符"/>
-    <w:basedOn w:val="a0"/>
-    <w:link w:val="8"/>
+  <w:style w:type="character" w:customStyle="1" w:styleId="Heading8Char">
+    <w:name w:val="Heading 8 Char"/>
+    <w:basedOn w:val="DefaultParagraphFont"/>
+    <w:link w:val="Heading8"/>
     <w:uiPriority w:val="9"/>
     <w:semiHidden/>
     <w:rsid w:val="006F2506"/>
@@ -2231,10 +2336,10 @@
       <w:color w:val="44546A" w:themeColor="text2"/>
     </w:rPr>
   </w:style>
-  <w:style w:type="character" w:customStyle="1" w:styleId="90">
-    <w:name w:val="标题 9 字符"/>
-    <w:basedOn w:val="a0"/>
-    <w:link w:val="9"/>
+  <w:style w:type="character" w:customStyle="1" w:styleId="Heading9Char">
+    <w:name w:val="Heading 9 Char"/>
+    <w:basedOn w:val="DefaultParagraphFont"/>
+    <w:link w:val="Heading9"/>
     <w:uiPriority w:val="9"/>
     <w:semiHidden/>
     <w:rsid w:val="006F2506"/>
@@ -2247,10 +2352,10 @@
       <w:color w:val="44546A" w:themeColor="text2"/>
     </w:rPr>
   </w:style>
-  <w:style w:type="paragraph" w:styleId="a6">
+  <w:style w:type="paragraph" w:styleId="Caption">
     <w:name w:val="caption"/>
-    <w:basedOn w:val="a"/>
-    <w:next w:val="a"/>
+    <w:basedOn w:val="Normal"/>
+    <w:next w:val="Normal"/>
     <w:uiPriority w:val="35"/>
     <w:semiHidden/>
     <w:unhideWhenUsed/>
@@ -2267,11 +2372,11 @@
       <w:spacing w:val="6"/>
     </w:rPr>
   </w:style>
-  <w:style w:type="paragraph" w:styleId="a7">
+  <w:style w:type="paragraph" w:styleId="Subtitle">
     <w:name w:val="Subtitle"/>
-    <w:basedOn w:val="a"/>
-    <w:next w:val="a"/>
-    <w:link w:val="a8"/>
+    <w:basedOn w:val="Normal"/>
+    <w:next w:val="Normal"/>
+    <w:link w:val="SubtitleChar"/>
     <w:uiPriority w:val="11"/>
     <w:qFormat/>
     <w:rsid w:val="006F2506"/>
@@ -2287,10 +2392,10 @@
       <w:szCs w:val="24"/>
     </w:rPr>
   </w:style>
-  <w:style w:type="character" w:customStyle="1" w:styleId="a8">
-    <w:name w:val="副标题 字符"/>
-    <w:basedOn w:val="a0"/>
-    <w:link w:val="a7"/>
+  <w:style w:type="character" w:customStyle="1" w:styleId="SubtitleChar">
+    <w:name w:val="Subtitle Char"/>
+    <w:basedOn w:val="DefaultParagraphFont"/>
+    <w:link w:val="Subtitle"/>
     <w:uiPriority w:val="11"/>
     <w:rsid w:val="006F2506"/>
     <w:rPr>
@@ -2299,9 +2404,9 @@
       <w:szCs w:val="24"/>
     </w:rPr>
   </w:style>
-  <w:style w:type="character" w:styleId="a9">
+  <w:style w:type="character" w:styleId="Strong">
     <w:name w:val="Strong"/>
-    <w:basedOn w:val="a0"/>
+    <w:basedOn w:val="DefaultParagraphFont"/>
     <w:uiPriority w:val="22"/>
     <w:qFormat/>
     <w:rsid w:val="006F2506"/>
@@ -2310,9 +2415,9 @@
       <w:bCs/>
     </w:rPr>
   </w:style>
-  <w:style w:type="character" w:styleId="aa">
+  <w:style w:type="character" w:styleId="Emphasis">
     <w:name w:val="Emphasis"/>
-    <w:basedOn w:val="a0"/>
+    <w:basedOn w:val="DefaultParagraphFont"/>
     <w:uiPriority w:val="20"/>
     <w:qFormat/>
     <w:rsid w:val="006F2506"/>
@@ -2321,7 +2426,7 @@
       <w:iCs/>
     </w:rPr>
   </w:style>
-  <w:style w:type="paragraph" w:styleId="ab">
+  <w:style w:type="paragraph" w:styleId="NoSpacing">
     <w:name w:val="No Spacing"/>
     <w:uiPriority w:val="1"/>
     <w:qFormat/>
@@ -2330,11 +2435,11 @@
       <w:spacing w:after="0" w:line="240" w:lineRule="auto"/>
     </w:pPr>
   </w:style>
-  <w:style w:type="paragraph" w:styleId="ac">
+  <w:style w:type="paragraph" w:styleId="Quote">
     <w:name w:val="Quote"/>
-    <w:basedOn w:val="a"/>
-    <w:next w:val="a"/>
-    <w:link w:val="ad"/>
+    <w:basedOn w:val="Normal"/>
+    <w:next w:val="Normal"/>
+    <w:link w:val="QuoteChar"/>
     <w:uiPriority w:val="29"/>
     <w:qFormat/>
     <w:rsid w:val="006F2506"/>
@@ -2348,10 +2453,10 @@
       <w:color w:val="404040" w:themeColor="text1" w:themeTint="BF"/>
     </w:rPr>
   </w:style>
-  <w:style w:type="character" w:customStyle="1" w:styleId="ad">
-    <w:name w:val="引用 字符"/>
-    <w:basedOn w:val="a0"/>
-    <w:link w:val="ac"/>
+  <w:style w:type="character" w:customStyle="1" w:styleId="QuoteChar">
+    <w:name w:val="Quote Char"/>
+    <w:basedOn w:val="DefaultParagraphFont"/>
+    <w:link w:val="Quote"/>
     <w:uiPriority w:val="29"/>
     <w:rsid w:val="006F2506"/>
     <w:rPr>
@@ -2360,11 +2465,11 @@
       <w:color w:val="404040" w:themeColor="text1" w:themeTint="BF"/>
     </w:rPr>
   </w:style>
-  <w:style w:type="paragraph" w:styleId="ae">
+  <w:style w:type="paragraph" w:styleId="IntenseQuote">
     <w:name w:val="Intense Quote"/>
-    <w:basedOn w:val="a"/>
-    <w:next w:val="a"/>
-    <w:link w:val="af"/>
+    <w:basedOn w:val="Normal"/>
+    <w:next w:val="Normal"/>
+    <w:link w:val="IntenseQuoteChar"/>
     <w:uiPriority w:val="30"/>
     <w:qFormat/>
     <w:rsid w:val="006F2506"/>
@@ -2382,10 +2487,10 @@
       <w:szCs w:val="28"/>
     </w:rPr>
   </w:style>
-  <w:style w:type="character" w:customStyle="1" w:styleId="af">
-    <w:name w:val="明显引用 字符"/>
-    <w:basedOn w:val="a0"/>
-    <w:link w:val="ae"/>
+  <w:style w:type="character" w:customStyle="1" w:styleId="IntenseQuoteChar">
+    <w:name w:val="Intense Quote Char"/>
+    <w:basedOn w:val="DefaultParagraphFont"/>
+    <w:link w:val="IntenseQuote"/>
     <w:uiPriority w:val="30"/>
     <w:rsid w:val="006F2506"/>
     <w:rPr>
@@ -2395,9 +2500,9 @@
       <w:szCs w:val="28"/>
     </w:rPr>
   </w:style>
-  <w:style w:type="character" w:styleId="af0">
+  <w:style w:type="character" w:styleId="SubtleEmphasis">
     <w:name w:val="Subtle Emphasis"/>
-    <w:basedOn w:val="a0"/>
+    <w:basedOn w:val="DefaultParagraphFont"/>
     <w:uiPriority w:val="19"/>
     <w:qFormat/>
     <w:rsid w:val="006F2506"/>
@@ -2407,9 +2512,9 @@
       <w:color w:val="404040" w:themeColor="text1" w:themeTint="BF"/>
     </w:rPr>
   </w:style>
-  <w:style w:type="character" w:styleId="af1">
+  <w:style w:type="character" w:styleId="IntenseEmphasis">
     <w:name w:val="Intense Emphasis"/>
-    <w:basedOn w:val="a0"/>
+    <w:basedOn w:val="DefaultParagraphFont"/>
     <w:uiPriority w:val="21"/>
     <w:qFormat/>
     <w:rsid w:val="006F2506"/>
@@ -2420,9 +2525,9 @@
       <w:iCs/>
     </w:rPr>
   </w:style>
-  <w:style w:type="character" w:styleId="af2">
+  <w:style w:type="character" w:styleId="SubtleReference">
     <w:name w:val="Subtle Reference"/>
-    <w:basedOn w:val="a0"/>
+    <w:basedOn w:val="DefaultParagraphFont"/>
     <w:uiPriority w:val="31"/>
     <w:qFormat/>
     <w:rsid w:val="006F2506"/>
@@ -2432,9 +2537,9 @@
       <w:u w:val="single" w:color="7F7F7F" w:themeColor="text1" w:themeTint="80"/>
     </w:rPr>
   </w:style>
-  <w:style w:type="character" w:styleId="af3">
+  <w:style w:type="character" w:styleId="IntenseReference">
     <w:name w:val="Intense Reference"/>
-    <w:basedOn w:val="a0"/>
+    <w:basedOn w:val="DefaultParagraphFont"/>
     <w:uiPriority w:val="32"/>
     <w:qFormat/>
     <w:rsid w:val="006F2506"/>
@@ -2446,9 +2551,9 @@
       <w:u w:val="single"/>
     </w:rPr>
   </w:style>
-  <w:style w:type="character" w:styleId="af4">
+  <w:style w:type="character" w:styleId="BookTitle">
     <w:name w:val="Book Title"/>
-    <w:basedOn w:val="a0"/>
+    <w:basedOn w:val="DefaultParagraphFont"/>
     <w:uiPriority w:val="33"/>
     <w:qFormat/>
     <w:rsid w:val="006F2506"/>
@@ -2458,10 +2563,10 @@
       <w:smallCaps/>
     </w:rPr>
   </w:style>
-  <w:style w:type="paragraph" w:styleId="TOC">
+  <w:style w:type="paragraph" w:styleId="TOCHeading">
     <w:name w:val="TOC Heading"/>
-    <w:basedOn w:val="1"/>
-    <w:next w:val="a"/>
+    <w:basedOn w:val="Heading1"/>
+    <w:next w:val="Normal"/>
     <w:uiPriority w:val="39"/>
     <w:semiHidden/>
     <w:unhideWhenUsed/>
@@ -2471,10 +2576,10 @@
       <w:outlineLvl w:val="9"/>
     </w:pPr>
   </w:style>
-  <w:style w:type="paragraph" w:styleId="af5">
+  <w:style w:type="paragraph" w:styleId="Header">
     <w:name w:val="header"/>
-    <w:basedOn w:val="a"/>
-    <w:link w:val="af6"/>
+    <w:basedOn w:val="Normal"/>
+    <w:link w:val="HeaderChar"/>
     <w:uiPriority w:val="99"/>
     <w:unhideWhenUsed/>
     <w:rsid w:val="00D86128"/>
@@ -2495,10 +2600,10 @@
       <w:szCs w:val="18"/>
     </w:rPr>
   </w:style>
-  <w:style w:type="character" w:customStyle="1" w:styleId="af6">
-    <w:name w:val="页眉 字符"/>
-    <w:basedOn w:val="a0"/>
-    <w:link w:val="af5"/>
+  <w:style w:type="character" w:customStyle="1" w:styleId="HeaderChar">
+    <w:name w:val="Header Char"/>
+    <w:basedOn w:val="DefaultParagraphFont"/>
+    <w:link w:val="Header"/>
     <w:uiPriority w:val="99"/>
     <w:rsid w:val="00D86128"/>
     <w:rPr>
@@ -2506,10 +2611,10 @@
       <w:szCs w:val="18"/>
     </w:rPr>
   </w:style>
-  <w:style w:type="paragraph" w:styleId="af7">
+  <w:style w:type="paragraph" w:styleId="Footer">
     <w:name w:val="footer"/>
-    <w:basedOn w:val="a"/>
-    <w:link w:val="af8"/>
+    <w:basedOn w:val="Normal"/>
+    <w:link w:val="FooterChar"/>
     <w:uiPriority w:val="99"/>
     <w:unhideWhenUsed/>
     <w:rsid w:val="00D86128"/>
@@ -2526,16 +2631,35 @@
       <w:szCs w:val="18"/>
     </w:rPr>
   </w:style>
-  <w:style w:type="character" w:customStyle="1" w:styleId="af8">
-    <w:name w:val="页脚 字符"/>
-    <w:basedOn w:val="a0"/>
-    <w:link w:val="af7"/>
+  <w:style w:type="character" w:customStyle="1" w:styleId="FooterChar">
+    <w:name w:val="Footer Char"/>
+    <w:basedOn w:val="DefaultParagraphFont"/>
+    <w:link w:val="Footer"/>
     <w:uiPriority w:val="99"/>
     <w:rsid w:val="00D86128"/>
     <w:rPr>
       <w:sz w:val="18"/>
       <w:szCs w:val="18"/>
     </w:rPr>
+  </w:style>
+  <w:style w:type="table" w:styleId="TableGrid">
+    <w:name w:val="Table Grid"/>
+    <w:basedOn w:val="TableNormal"/>
+    <w:uiPriority w:val="39"/>
+    <w:rsid w:val="00523A97"/>
+    <w:pPr>
+      <w:spacing w:after="0" w:line="240" w:lineRule="auto"/>
+    </w:pPr>
+    <w:tblPr>
+      <w:tblBorders>
+        <w:top w:val="single" w:sz="4" w:space="0" w:color="auto"/>
+        <w:left w:val="single" w:sz="4" w:space="0" w:color="auto"/>
+        <w:bottom w:val="single" w:sz="4" w:space="0" w:color="auto"/>
+        <w:right w:val="single" w:sz="4" w:space="0" w:color="auto"/>
+        <w:insideH w:val="single" w:sz="4" w:space="0" w:color="auto"/>
+        <w:insideV w:val="single" w:sz="4" w:space="0" w:color="auto"/>
+      </w:tblBorders>
+    </w:tblPr>
   </w:style>
 </w:styles>
 </file>

--- a/Document/Shopping Management System.docx
+++ b/Document/Shopping Management System.docx
@@ -147,8 +147,6 @@
             <w:r>
               <w:t>Yu Zhou</w:t>
             </w:r>
-            <w:bookmarkStart w:id="0" w:name="_GoBack"/>
-            <w:bookmarkEnd w:id="0"/>
           </w:p>
         </w:tc>
       </w:tr>
@@ -342,7 +340,7 @@
           <v:shape id="_x0000_i1025" type="#_x0000_t75" style="width:467.5pt;height:150pt" o:ole="">
             <v:imagedata r:id="rId9" o:title=""/>
           </v:shape>
-          <o:OLEObject Type="Embed" ProgID="Visio.Drawing.15" ShapeID="_x0000_i1025" DrawAspect="Content" ObjectID="_1578724399" r:id="rId10"/>
+          <o:OLEObject Type="Embed" ProgID="Visio.Drawing.15" ShapeID="_x0000_i1025" DrawAspect="Content" ObjectID="_1578731872" r:id="rId10"/>
         </w:object>
       </w:r>
     </w:p>
@@ -553,8 +551,84 @@
     </w:p>
     <w:p>
       <w:pPr>
-        <w:pStyle w:val="ListParagraph"/>
-      </w:pPr>
+        <w:spacing w:before="80"/>
+        <w:jc w:val="both"/>
+        <w:rPr>
+          <w:b/>
+          <w:sz w:val="24"/>
+          <w:szCs w:val="24"/>
+        </w:rPr>
+      </w:pPr>
+      <w:r>
+        <w:rPr>
+          <w:b/>
+          <w:sz w:val="24"/>
+          <w:szCs w:val="24"/>
+        </w:rPr>
+        <w:t>Description:</w:t>
+      </w:r>
+    </w:p>
+    <w:p>
+      <w:pPr>
+        <w:pStyle w:val="ListParagraph"/>
+      </w:pPr>
+      <w:r>
+        <w:t xml:space="preserve">This application will enable customers to buy products, as well as proceed checkout their shopping card toward make payment for their order. Also, they can track their order history if they have registered an user account in application. Moreover, they can update their profile, as well as update the payment information which includes credit/debit card information and shipping address.  </w:t>
+      </w:r>
+    </w:p>
+    <w:p>
+      <w:pPr>
+        <w:pStyle w:val="ListParagraph"/>
+      </w:pPr>
+      <w:r>
+        <w:t xml:space="preserve">When a customer first open </w:t>
+      </w:r>
+      <w:r>
+        <w:t>Application</w:t>
+      </w:r>
+      <w:r>
+        <w:t>, he/she views products from home screen. Products are organized follow category list. He/she adds products to their shopping cart and continue shopping or they proceed checking out. Also, Application</w:t>
+      </w:r>
+      <w:r>
+        <w:t xml:space="preserve"> </w:t>
+      </w:r>
+      <w:r>
+        <w:t>will verify the product from stock whether these products are available.</w:t>
+      </w:r>
+    </w:p>
+    <w:p>
+      <w:pPr>
+        <w:pStyle w:val="ListParagraph"/>
+      </w:pPr>
+      <w:r>
+        <w:t>Once the customer has completed choosing products, customers can proceed checking out their shopping cart. The Application</w:t>
+      </w:r>
+      <w:r>
+        <w:t xml:space="preserve"> </w:t>
+      </w:r>
+      <w:r>
+        <w:t>also will look up the promotion information whether there are any discounts applying to products in this shopping cart. After that, customer can go to payment screen to complete their order by supplying the bank card information, as well as the shipping information.</w:t>
+      </w:r>
+    </w:p>
+    <w:p>
+      <w:pPr>
+        <w:pStyle w:val="ListParagraph"/>
+      </w:pPr>
+      <w:r>
+        <w:lastRenderedPageBreak/>
+        <w:t>Especially, customer will belong to different types Standard</w:t>
+      </w:r>
+      <w:bookmarkStart w:id="0" w:name="_GoBack"/>
+      <w:bookmarkEnd w:id="0"/>
+      <w:r>
+        <w:t xml:space="preserve">, Silver and Gold. When customer first register to the Application, their type </w:t>
+      </w:r>
+      <w:r>
+        <w:t>is</w:t>
+      </w:r>
+      <w:r>
+        <w:t xml:space="preserve"> Standard. They can be promoted to another type depend on total amount of their order values in the history. He/she also will receive a discount percentage on next their orders in future.</w:t>
+      </w:r>
     </w:p>
     <w:p>
       <w:pPr>
@@ -683,7 +757,7 @@
           <v:shape id="_x0000_i1026" type="#_x0000_t75" style="width:452pt;height:262pt" o:ole="">
             <v:imagedata r:id="rId11" o:title=""/>
           </v:shape>
-          <o:OLEObject Type="Embed" ProgID="Visio.Drawing.15" ShapeID="_x0000_i1026" DrawAspect="Content" ObjectID="_1578724400" r:id="rId12"/>
+          <o:OLEObject Type="Embed" ProgID="Visio.Drawing.15" ShapeID="_x0000_i1026" DrawAspect="Content" ObjectID="_1578731873" r:id="rId12"/>
         </w:object>
       </w:r>
     </w:p>
@@ -779,7 +853,7 @@
           <v:shape id="_x0000_i1027" type="#_x0000_t75" style="width:450.5pt;height:350.5pt" o:ole="">
             <v:imagedata r:id="rId13" o:title=""/>
           </v:shape>
-          <o:OLEObject Type="Embed" ProgID="Visio.Drawing.15" ShapeID="_x0000_i1027" DrawAspect="Content" ObjectID="_1578724401" r:id="rId14"/>
+          <o:OLEObject Type="Embed" ProgID="Visio.Drawing.15" ShapeID="_x0000_i1027" DrawAspect="Content" ObjectID="_1578731874" r:id="rId14"/>
         </w:object>
       </w:r>
     </w:p>
@@ -898,7 +972,7 @@
           <v:shape id="_x0000_i1028" type="#_x0000_t75" style="width:438.5pt;height:350.5pt" o:ole="">
             <v:imagedata r:id="rId15" o:title=""/>
           </v:shape>
-          <o:OLEObject Type="Embed" ProgID="Visio.Drawing.15" ShapeID="_x0000_i1028" DrawAspect="Content" ObjectID="_1578724402" r:id="rId16"/>
+          <o:OLEObject Type="Embed" ProgID="Visio.Drawing.15" ShapeID="_x0000_i1028" DrawAspect="Content" ObjectID="_1578731875" r:id="rId16"/>
         </w:object>
       </w:r>
     </w:p>
